--- a/initial_results/Initial_Word_Freq_Results.docx
+++ b/initial_results/Initial_Word_Freq_Results.docx
@@ -56,8 +56,6 @@
           <w:rFonts w:ascii="Helvetica" w:hAnsi="Helvetica" w:cs="Helvetica"/>
         </w:rPr>
       </w:pPr>
-      <w:bookmarkStart w:id="0" w:name="_GoBack"/>
-      <w:bookmarkEnd w:id="0"/>
       <w:r>
         <w:rPr>
           <w:rFonts w:ascii="Helvetica" w:hAnsi="Helvetica" w:cs="Helvetica"/>
@@ -2513,6 +2511,8 @@
         </w:rPr>
         <w:t>Values in () were achieved after replacing Term Count with Term Frequency (i.e., dividing number of occurrences in a document by total number of words in a document)</w:t>
       </w:r>
+      <w:bookmarkStart w:id="0" w:name="_GoBack"/>
+      <w:bookmarkEnd w:id="0"/>
     </w:p>
     <w:sectPr>
       <w:pgSz w:w="12240" w:h="15840"/>

--- a/initial_results/Initial_Word_Freq_Results.docx
+++ b/initial_results/Initial_Word_Freq_Results.docx
@@ -2511,8 +2511,2153 @@
         </w:rPr>
         <w:t>Values in () were achieved after replacing Term Count with Term Frequency (i.e., dividing number of occurrences in a document by total number of words in a document)</w:t>
       </w:r>
+    </w:p>
+    <w:p>
+      <w:pPr>
+        <w:rPr>
+          <w:rFonts w:ascii="Helvetica" w:hAnsi="Helvetica" w:cs="Helvetica"/>
+        </w:rPr>
+      </w:pPr>
+    </w:p>
+    <w:p>
+      <w:pPr>
+        <w:rPr>
+          <w:rFonts w:ascii="Helvetica" w:hAnsi="Helvetica" w:cs="Helvetica"/>
+          <w:b/>
+        </w:rPr>
+      </w:pPr>
+      <w:r>
+        <w:rPr>
+          <w:rFonts w:ascii="Helvetica" w:hAnsi="Helvetica" w:cs="Helvetica"/>
+          <w:b/>
+        </w:rPr>
+        <w:t>May 17, 2012</w:t>
+      </w:r>
+    </w:p>
+    <w:p>
+      <w:pPr>
+        <w:rPr>
+          <w:rFonts w:ascii="Helvetica" w:hAnsi="Helvetica" w:cs="Helvetica"/>
+        </w:rPr>
+      </w:pPr>
+      <w:r>
+        <w:rPr>
+          <w:rFonts w:ascii="Helvetica" w:hAnsi="Helvetica" w:cs="Helvetica"/>
+        </w:rPr>
+        <w:t xml:space="preserve">Using the new String/Regex cleaner, we get almost the same results at a fraction of the time it takes the POS cleaner. String/Regex actually did better on Agatha Christie! This is even before removing proper nouns </w:t>
+      </w:r>
+      <w:r>
+        <w:rPr>
+          <w:rFonts w:ascii="Helvetica" w:hAnsi="Helvetica" w:cs="Helvetica"/>
+        </w:rPr>
+        <w:t xml:space="preserve">(i.e., capitalized words not at the beginning of a sentence) using String/Regex and Unicode support. </w:t>
+      </w:r>
+    </w:p>
+    <w:p>
+      <w:pPr>
+        <w:rPr>
+          <w:rFonts w:ascii="Helvetica" w:hAnsi="Helvetica" w:cs="Helvetica"/>
+        </w:rPr>
+      </w:pPr>
+    </w:p>
+    <w:p>
+      <w:pPr>
+        <w:rPr>
+          <w:rFonts w:ascii="Helvetica" w:hAnsi="Helvetica" w:cs="Helvetica"/>
+        </w:rPr>
+      </w:pPr>
+      <w:r>
+        <w:rPr>
+          <w:rFonts w:ascii="Helvetica" w:hAnsi="Helvetica" w:cs="Helvetica"/>
+        </w:rPr>
+        <w:t xml:space="preserve">Two </w:t>
+      </w:r>
+      <w:r>
+        <w:rPr>
+          <w:rFonts w:ascii="Helvetica" w:hAnsi="Helvetica" w:cs="Helvetica"/>
+        </w:rPr>
+        <w:t xml:space="preserve">features that probably help </w:t>
+      </w:r>
+      <w:r>
+        <w:rPr>
+          <w:rFonts w:ascii="Helvetica" w:hAnsi="Helvetica" w:cs="Helvetica"/>
+        </w:rPr>
+        <w:t xml:space="preserve">the </w:t>
+      </w:r>
+      <w:r>
+        <w:rPr>
+          <w:rFonts w:ascii="Helvetica" w:hAnsi="Helvetica" w:cs="Helvetica"/>
+        </w:rPr>
+        <w:t xml:space="preserve">Regex cleaner </w:t>
+      </w:r>
+      <w:r>
+        <w:rPr>
+          <w:rFonts w:ascii="Helvetica" w:hAnsi="Helvetica" w:cs="Helvetica"/>
+        </w:rPr>
+        <w:t>get better results are</w:t>
+      </w:r>
+      <w:r>
+        <w:rPr>
+          <w:rFonts w:ascii="Helvetica" w:hAnsi="Helvetica" w:cs="Helvetica"/>
+        </w:rPr>
+        <w:t>:</w:t>
+      </w:r>
+    </w:p>
+    <w:p>
+      <w:pPr>
+        <w:pStyle w:val="ListParagraph"/>
+        <w:numPr>
+          <w:ilvl w:val="0"/>
+          <w:numId w:val="3"/>
+        </w:numPr>
+        <w:rPr>
+          <w:rFonts w:ascii="Helvetica" w:hAnsi="Helvetica" w:cs="Helvetica"/>
+        </w:rPr>
+      </w:pPr>
+      <w:r>
+        <w:rPr>
+          <w:rFonts w:ascii="Helvetica" w:hAnsi="Helvetica" w:cs="Helvetica"/>
+        </w:rPr>
+        <w:t xml:space="preserve">The former </w:t>
+      </w:r>
+      <w:r>
+        <w:rPr>
+          <w:rFonts w:ascii="Helvetica" w:hAnsi="Helvetica" w:cs="Helvetica"/>
+        </w:rPr>
+        <w:t>discards token</w:t>
+      </w:r>
+      <w:r>
+        <w:rPr>
+          <w:rFonts w:ascii="Helvetica" w:hAnsi="Helvetica" w:cs="Helvetica"/>
+        </w:rPr>
+        <w:t>s</w:t>
+      </w:r>
+      <w:r>
+        <w:rPr>
+          <w:rFonts w:ascii="Helvetica" w:hAnsi="Helvetica" w:cs="Helvetica"/>
+        </w:rPr>
+        <w:t xml:space="preserve"> containing non-English characters, unlike the </w:t>
+      </w:r>
+      <w:r>
+        <w:rPr>
+          <w:rFonts w:ascii="Helvetica" w:hAnsi="Helvetica" w:cs="Helvetica"/>
+        </w:rPr>
+        <w:t xml:space="preserve">latter, </w:t>
+      </w:r>
+      <w:r>
+        <w:rPr>
+          <w:rFonts w:ascii="Helvetica" w:hAnsi="Helvetica" w:cs="Helvetica"/>
+        </w:rPr>
+        <w:t xml:space="preserve">which </w:t>
+      </w:r>
+      <w:r>
+        <w:rPr>
+          <w:rFonts w:ascii="Helvetica" w:hAnsi="Helvetica" w:cs="Helvetica"/>
+        </w:rPr>
+        <w:t xml:space="preserve">occasionally </w:t>
+      </w:r>
+      <w:r>
+        <w:rPr>
+          <w:rFonts w:ascii="Helvetica" w:hAnsi="Helvetica" w:cs="Helvetica"/>
+        </w:rPr>
+        <w:t xml:space="preserve">stores </w:t>
+      </w:r>
+      <w:r>
+        <w:rPr>
+          <w:rFonts w:ascii="Helvetica" w:hAnsi="Helvetica" w:cs="Helvetica"/>
+        </w:rPr>
+        <w:t>fragments of such characters that only add noise</w:t>
+      </w:r>
+      <w:r>
+        <w:rPr>
+          <w:rFonts w:ascii="Helvetica" w:hAnsi="Helvetica" w:cs="Helvetica"/>
+        </w:rPr>
+        <w:t>.</w:t>
+      </w:r>
+    </w:p>
+    <w:p>
+      <w:pPr>
+        <w:pStyle w:val="ListParagraph"/>
+        <w:numPr>
+          <w:ilvl w:val="0"/>
+          <w:numId w:val="3"/>
+        </w:numPr>
+        <w:rPr>
+          <w:rFonts w:ascii="Helvetica" w:hAnsi="Helvetica" w:cs="Helvetica"/>
+        </w:rPr>
+      </w:pPr>
+      <w:r>
+        <w:rPr>
+          <w:rFonts w:ascii="Helvetica" w:hAnsi="Helvetica" w:cs="Helvetica"/>
+        </w:rPr>
+        <w:t>The former converts all characters to lowercase.</w:t>
+      </w:r>
+    </w:p>
+    <w:p>
+      <w:pPr>
+        <w:rPr>
+          <w:rFonts w:ascii="Helvetica" w:hAnsi="Helvetica" w:cs="Helvetica"/>
+        </w:rPr>
+      </w:pPr>
+      <w:r>
+        <w:rPr>
+          <w:rFonts w:ascii="Helvetica" w:hAnsi="Helvetica" w:cs="Helvetica"/>
+        </w:rPr>
+        <w:t>It’s main drawback, however, is the lack of proper noun removal.</w:t>
+      </w:r>
       <w:bookmarkStart w:id="0" w:name="_GoBack"/>
       <w:bookmarkEnd w:id="0"/>
+    </w:p>
+    <w:p>
+      <w:pPr>
+        <w:rPr>
+          <w:rFonts w:ascii="Helvetica" w:hAnsi="Helvetica" w:cs="Helvetica"/>
+        </w:rPr>
+      </w:pPr>
+    </w:p>
+    <w:p>
+      <w:pPr>
+        <w:rPr>
+          <w:rFonts w:ascii="Helvetica" w:hAnsi="Helvetica" w:cs="Helvetica"/>
+        </w:rPr>
+      </w:pPr>
+      <w:r>
+        <w:rPr>
+          <w:rFonts w:ascii="Helvetica" w:hAnsi="Helvetica" w:cs="Helvetica"/>
+        </w:rPr>
+        <w:t>I’m pretty happy with the results, but we need to evaluate more articles.</w:t>
+      </w:r>
+    </w:p>
+    <w:p>
+      <w:pPr>
+        <w:rPr>
+          <w:rFonts w:ascii="Helvetica" w:hAnsi="Helvetica" w:cs="Helvetica"/>
+        </w:rPr>
+      </w:pPr>
+    </w:p>
+    <w:p>
+      <w:pPr>
+        <w:rPr>
+          <w:rFonts w:ascii="Helvetica" w:hAnsi="Helvetica" w:cs="Helvetica"/>
+        </w:rPr>
+      </w:pPr>
+      <w:r>
+        <w:rPr>
+          <w:rFonts w:ascii="Helvetica" w:hAnsi="Helvetica" w:cs="Helvetica"/>
+          <w:b/>
+        </w:rPr>
+        <w:t>Using String/Regex cleaner</w:t>
+      </w:r>
+    </w:p>
+    <w:p>
+      <w:pPr>
+        <w:rPr>
+          <w:rFonts w:ascii="Helvetica" w:hAnsi="Helvetica" w:cs="Helvetica"/>
+        </w:rPr>
+      </w:pPr>
+      <w:r>
+        <w:rPr>
+          <w:rFonts w:ascii="Helvetica" w:hAnsi="Helvetica" w:cs="Helvetica"/>
+        </w:rPr>
+        <w:t>T</w:t>
+      </w:r>
+      <w:r>
+        <w:rPr>
+          <w:rFonts w:ascii="Helvetica" w:hAnsi="Helvetica" w:cs="Helvetica"/>
+        </w:rPr>
+        <w:t>ime to compute</w:t>
+      </w:r>
+      <w:r>
+        <w:rPr>
+          <w:rFonts w:ascii="Helvetica" w:hAnsi="Helvetica" w:cs="Helvetica"/>
+        </w:rPr>
+        <w:t xml:space="preserve"> TF-IDF for entire corpus</w:t>
+      </w:r>
+      <w:r>
+        <w:rPr>
+          <w:rFonts w:ascii="Helvetica" w:hAnsi="Helvetica" w:cs="Helvetica"/>
+        </w:rPr>
+        <w:t>: 2.24</w:t>
+      </w:r>
+      <w:r>
+        <w:rPr>
+          <w:rFonts w:ascii="Helvetica" w:hAnsi="Helvetica" w:cs="Helvetica"/>
+        </w:rPr>
+        <w:t xml:space="preserve"> sec</w:t>
+      </w:r>
+    </w:p>
+    <w:p>
+      <w:pPr>
+        <w:rPr>
+          <w:rFonts w:ascii="Helvetica" w:hAnsi="Helvetica" w:cs="Helvetica"/>
+          <w:b/>
+        </w:rPr>
+      </w:pPr>
+    </w:p>
+    <w:tbl>
+      <w:tblPr>
+        <w:tblStyle w:val="TableGrid"/>
+        <w:tblW w:w="0" w:type="auto"/>
+        <w:jc w:val="center"/>
+        <w:tblLook w:val="04A0" w:firstRow="1" w:lastRow="0" w:firstColumn="1" w:lastColumn="0" w:noHBand="0" w:noVBand="1"/>
+      </w:tblPr>
+      <w:tblGrid>
+        <w:gridCol w:w="2214"/>
+        <w:gridCol w:w="3150"/>
+        <w:gridCol w:w="1608"/>
+        <w:gridCol w:w="1884"/>
+      </w:tblGrid>
+      <w:tr>
+        <w:trPr>
+          <w:jc w:val="center"/>
+        </w:trPr>
+        <w:tc>
+          <w:tcPr>
+            <w:tcW w:w="2214" w:type="dxa"/>
+            <w:vAlign w:val="center"/>
+          </w:tcPr>
+          <w:p>
+            <w:pPr>
+              <w:jc w:val="center"/>
+              <w:rPr>
+                <w:rFonts w:ascii="Helvetica" w:hAnsi="Helvetica" w:cs="Helvetica"/>
+                <w:b/>
+              </w:rPr>
+            </w:pPr>
+            <w:r>
+              <w:rPr>
+                <w:rFonts w:ascii="Helvetica" w:hAnsi="Helvetica" w:cs="Helvetica"/>
+                <w:b/>
+              </w:rPr>
+              <w:t>Article</w:t>
+            </w:r>
+          </w:p>
+        </w:tc>
+        <w:tc>
+          <w:tcPr>
+            <w:tcW w:w="3150" w:type="dxa"/>
+            <w:vAlign w:val="center"/>
+          </w:tcPr>
+          <w:p>
+            <w:pPr>
+              <w:jc w:val="center"/>
+              <w:rPr>
+                <w:rFonts w:ascii="Helvetica" w:hAnsi="Helvetica" w:cs="Helvetica"/>
+                <w:b/>
+              </w:rPr>
+            </w:pPr>
+            <w:r>
+              <w:rPr>
+                <w:rFonts w:ascii="Helvetica" w:hAnsi="Helvetica" w:cs="Helvetica"/>
+                <w:b/>
+              </w:rPr>
+              <w:t>Suggested Category</w:t>
+            </w:r>
+          </w:p>
+        </w:tc>
+        <w:tc>
+          <w:tcPr>
+            <w:tcW w:w="1608" w:type="dxa"/>
+            <w:vAlign w:val="center"/>
+          </w:tcPr>
+          <w:p>
+            <w:pPr>
+              <w:jc w:val="center"/>
+              <w:rPr>
+                <w:rFonts w:ascii="Helvetica" w:hAnsi="Helvetica" w:cs="Helvetica"/>
+                <w:b/>
+              </w:rPr>
+            </w:pPr>
+            <w:r>
+              <w:rPr>
+                <w:rFonts w:ascii="Helvetica" w:hAnsi="Helvetica" w:cs="Helvetica"/>
+                <w:b/>
+              </w:rPr>
+              <w:t>Sim Score</w:t>
+            </w:r>
+          </w:p>
+        </w:tc>
+        <w:tc>
+          <w:tcPr>
+            <w:tcW w:w="1884" w:type="dxa"/>
+            <w:vAlign w:val="center"/>
+          </w:tcPr>
+          <w:p>
+            <w:pPr>
+              <w:jc w:val="center"/>
+              <w:rPr>
+                <w:rFonts w:ascii="Helvetica" w:hAnsi="Helvetica" w:cs="Helvetica"/>
+                <w:b/>
+              </w:rPr>
+            </w:pPr>
+            <w:r>
+              <w:rPr>
+                <w:rFonts w:ascii="Helvetica" w:hAnsi="Helvetica" w:cs="Helvetica"/>
+                <w:b/>
+              </w:rPr>
+              <w:t>Elapsed time</w:t>
+            </w:r>
+          </w:p>
+        </w:tc>
+      </w:tr>
+      <w:tr>
+        <w:trPr>
+          <w:jc w:val="center"/>
+        </w:trPr>
+        <w:tc>
+          <w:tcPr>
+            <w:tcW w:w="2214" w:type="dxa"/>
+            <w:shd w:val="clear" w:color="auto" w:fill="D6E3BC" w:themeFill="accent3" w:themeFillTint="66"/>
+            <w:vAlign w:val="center"/>
+          </w:tcPr>
+          <w:p>
+            <w:pPr>
+              <w:rPr>
+                <w:rFonts w:ascii="Helvetica" w:hAnsi="Helvetica" w:cs="Helvetica"/>
+              </w:rPr>
+            </w:pPr>
+            <w:r>
+              <w:rPr>
+                <w:rFonts w:ascii="Helvetica" w:hAnsi="Helvetica" w:cs="Helvetica"/>
+              </w:rPr>
+              <w:t>Cillian_Murphy</w:t>
+            </w:r>
+          </w:p>
+        </w:tc>
+        <w:tc>
+          <w:tcPr>
+            <w:tcW w:w="3150" w:type="dxa"/>
+            <w:shd w:val="clear" w:color="auto" w:fill="D6E3BC" w:themeFill="accent3" w:themeFillTint="66"/>
+            <w:vAlign w:val="center"/>
+          </w:tcPr>
+          <w:p>
+            <w:pPr>
+              <w:rPr>
+                <w:rFonts w:ascii="Helvetica" w:hAnsi="Helvetica" w:cs="Helvetica"/>
+              </w:rPr>
+            </w:pPr>
+            <w:r>
+              <w:rPr>
+                <w:rFonts w:ascii="Helvetica" w:hAnsi="Helvetica" w:cs="Helvetica"/>
+              </w:rPr>
+              <w:t>Media biographies</w:t>
+            </w:r>
+          </w:p>
+        </w:tc>
+        <w:tc>
+          <w:tcPr>
+            <w:tcW w:w="1608" w:type="dxa"/>
+            <w:shd w:val="clear" w:color="auto" w:fill="D6E3BC" w:themeFill="accent3" w:themeFillTint="66"/>
+            <w:vAlign w:val="center"/>
+          </w:tcPr>
+          <w:p>
+            <w:pPr>
+              <w:rPr>
+                <w:rFonts w:ascii="Helvetica" w:hAnsi="Helvetica" w:cs="Helvetica"/>
+              </w:rPr>
+            </w:pPr>
+            <w:r>
+              <w:rPr>
+                <w:rFonts w:ascii="Helvetica" w:hAnsi="Helvetica" w:cs="Helvetica"/>
+              </w:rPr>
+              <w:t>(1.900e-05)</w:t>
+            </w:r>
+          </w:p>
+        </w:tc>
+        <w:tc>
+          <w:tcPr>
+            <w:tcW w:w="1884" w:type="dxa"/>
+            <w:shd w:val="clear" w:color="auto" w:fill="D6E3BC" w:themeFill="accent3" w:themeFillTint="66"/>
+            <w:vAlign w:val="center"/>
+          </w:tcPr>
+          <w:p>
+            <w:pPr>
+              <w:rPr>
+                <w:rFonts w:ascii="Helvetica" w:hAnsi="Helvetica" w:cs="Helvetica"/>
+              </w:rPr>
+            </w:pPr>
+            <w:r>
+              <w:rPr>
+                <w:rFonts w:ascii="Helvetica" w:hAnsi="Helvetica" w:cs="Helvetica"/>
+              </w:rPr>
+              <w:t xml:space="preserve"> 0.056</w:t>
+            </w:r>
+          </w:p>
+        </w:tc>
+      </w:tr>
+      <w:tr>
+        <w:trPr>
+          <w:jc w:val="center"/>
+        </w:trPr>
+        <w:tc>
+          <w:tcPr>
+            <w:tcW w:w="2214" w:type="dxa"/>
+            <w:shd w:val="clear" w:color="auto" w:fill="D6E3BC" w:themeFill="accent3" w:themeFillTint="66"/>
+            <w:vAlign w:val="center"/>
+          </w:tcPr>
+          <w:p>
+            <w:pPr>
+              <w:rPr>
+                <w:rFonts w:ascii="Helvetica" w:hAnsi="Helvetica" w:cs="Helvetica"/>
+              </w:rPr>
+            </w:pPr>
+            <w:r>
+              <w:rPr>
+                <w:rFonts w:ascii="Helvetica" w:hAnsi="Helvetica" w:cs="Helvetica"/>
+              </w:rPr>
+              <w:t>AC_DC</w:t>
+            </w:r>
+          </w:p>
+        </w:tc>
+        <w:tc>
+          <w:tcPr>
+            <w:tcW w:w="3150" w:type="dxa"/>
+            <w:shd w:val="clear" w:color="auto" w:fill="D6E3BC" w:themeFill="accent3" w:themeFillTint="66"/>
+            <w:vAlign w:val="center"/>
+          </w:tcPr>
+          <w:p>
+            <w:pPr>
+              <w:rPr>
+                <w:rFonts w:ascii="Helvetica" w:hAnsi="Helvetica" w:cs="Helvetica"/>
+              </w:rPr>
+            </w:pPr>
+            <w:r>
+              <w:rPr>
+                <w:rFonts w:ascii="Helvetica" w:hAnsi="Helvetica" w:cs="Helvetica"/>
+              </w:rPr>
+              <w:t>Music biographies</w:t>
+            </w:r>
+          </w:p>
+        </w:tc>
+        <w:tc>
+          <w:tcPr>
+            <w:tcW w:w="1608" w:type="dxa"/>
+            <w:shd w:val="clear" w:color="auto" w:fill="D6E3BC" w:themeFill="accent3" w:themeFillTint="66"/>
+            <w:vAlign w:val="center"/>
+          </w:tcPr>
+          <w:p>
+            <w:pPr>
+              <w:rPr>
+                <w:rFonts w:ascii="Helvetica" w:hAnsi="Helvetica" w:cs="Helvetica"/>
+              </w:rPr>
+            </w:pPr>
+            <w:r>
+              <w:rPr>
+                <w:rFonts w:ascii="Helvetica" w:hAnsi="Helvetica" w:cs="Helvetica"/>
+              </w:rPr>
+              <w:t>(2.173e-05)</w:t>
+            </w:r>
+          </w:p>
+        </w:tc>
+        <w:tc>
+          <w:tcPr>
+            <w:tcW w:w="1884" w:type="dxa"/>
+            <w:shd w:val="clear" w:color="auto" w:fill="D6E3BC" w:themeFill="accent3" w:themeFillTint="66"/>
+            <w:vAlign w:val="center"/>
+          </w:tcPr>
+          <w:p>
+            <w:pPr>
+              <w:rPr>
+                <w:rFonts w:ascii="Helvetica" w:hAnsi="Helvetica" w:cs="Helvetica"/>
+              </w:rPr>
+            </w:pPr>
+            <w:r>
+              <w:rPr>
+                <w:rFonts w:ascii="Helvetica" w:hAnsi="Helvetica" w:cs="Helvetica"/>
+              </w:rPr>
+              <w:t xml:space="preserve"> 0.132</w:t>
+            </w:r>
+          </w:p>
+        </w:tc>
+      </w:tr>
+      <w:tr>
+        <w:trPr>
+          <w:jc w:val="center"/>
+        </w:trPr>
+        <w:tc>
+          <w:tcPr>
+            <w:tcW w:w="2214" w:type="dxa"/>
+            <w:shd w:val="clear" w:color="auto" w:fill="D6E3BC" w:themeFill="accent3" w:themeFillTint="66"/>
+            <w:vAlign w:val="center"/>
+          </w:tcPr>
+          <w:p>
+            <w:pPr>
+              <w:rPr>
+                <w:rFonts w:ascii="Helvetica" w:hAnsi="Helvetica" w:cs="Helvetica"/>
+              </w:rPr>
+            </w:pPr>
+            <w:r>
+              <w:rPr>
+                <w:rFonts w:ascii="Helvetica" w:hAnsi="Helvetica" w:cs="Helvetica"/>
+              </w:rPr>
+              <w:t>Anton_Chekhov</w:t>
+            </w:r>
+          </w:p>
+        </w:tc>
+        <w:tc>
+          <w:tcPr>
+            <w:tcW w:w="3150" w:type="dxa"/>
+            <w:shd w:val="clear" w:color="auto" w:fill="D6E3BC" w:themeFill="accent3" w:themeFillTint="66"/>
+            <w:vAlign w:val="center"/>
+          </w:tcPr>
+          <w:p>
+            <w:pPr>
+              <w:rPr>
+                <w:rFonts w:ascii="Helvetica" w:hAnsi="Helvetica" w:cs="Helvetica"/>
+              </w:rPr>
+            </w:pPr>
+            <w:r>
+              <w:rPr>
+                <w:rFonts w:ascii="Helvetica" w:hAnsi="Helvetica" w:cs="Helvetica"/>
+              </w:rPr>
+              <w:t>Literature and theatre biographies</w:t>
+            </w:r>
+          </w:p>
+        </w:tc>
+        <w:tc>
+          <w:tcPr>
+            <w:tcW w:w="1608" w:type="dxa"/>
+            <w:shd w:val="clear" w:color="auto" w:fill="D6E3BC" w:themeFill="accent3" w:themeFillTint="66"/>
+            <w:vAlign w:val="center"/>
+          </w:tcPr>
+          <w:p>
+            <w:pPr>
+              <w:rPr>
+                <w:rFonts w:ascii="Helvetica" w:hAnsi="Helvetica" w:cs="Helvetica"/>
+              </w:rPr>
+            </w:pPr>
+            <w:r>
+              <w:rPr>
+                <w:rFonts w:ascii="Helvetica" w:hAnsi="Helvetica" w:cs="Helvetica"/>
+              </w:rPr>
+              <w:t>(3.438e-05)</w:t>
+            </w:r>
+          </w:p>
+        </w:tc>
+        <w:tc>
+          <w:tcPr>
+            <w:tcW w:w="1884" w:type="dxa"/>
+            <w:shd w:val="clear" w:color="auto" w:fill="D6E3BC" w:themeFill="accent3" w:themeFillTint="66"/>
+            <w:vAlign w:val="center"/>
+          </w:tcPr>
+          <w:p>
+            <w:pPr>
+              <w:rPr>
+                <w:rFonts w:ascii="Helvetica" w:hAnsi="Helvetica" w:cs="Helvetica"/>
+              </w:rPr>
+            </w:pPr>
+            <w:r>
+              <w:rPr>
+                <w:rFonts w:ascii="Helvetica" w:hAnsi="Helvetica" w:cs="Helvetica"/>
+              </w:rPr>
+              <w:t xml:space="preserve"> 0.188</w:t>
+            </w:r>
+          </w:p>
+        </w:tc>
+      </w:tr>
+      <w:tr>
+        <w:trPr>
+          <w:jc w:val="center"/>
+        </w:trPr>
+        <w:tc>
+          <w:tcPr>
+            <w:tcW w:w="2214" w:type="dxa"/>
+            <w:shd w:val="clear" w:color="auto" w:fill="D6E3BC" w:themeFill="accent3" w:themeFillTint="66"/>
+            <w:vAlign w:val="center"/>
+          </w:tcPr>
+          <w:p>
+            <w:pPr>
+              <w:rPr>
+                <w:rFonts w:ascii="Helvetica" w:hAnsi="Helvetica" w:cs="Helvetica"/>
+              </w:rPr>
+            </w:pPr>
+            <w:r>
+              <w:rPr>
+                <w:rFonts w:ascii="Helvetica" w:hAnsi="Helvetica" w:cs="Helvetica"/>
+              </w:rPr>
+              <w:t>Tim_Duncan</w:t>
+            </w:r>
+          </w:p>
+        </w:tc>
+        <w:tc>
+          <w:tcPr>
+            <w:tcW w:w="3150" w:type="dxa"/>
+            <w:shd w:val="clear" w:color="auto" w:fill="D6E3BC" w:themeFill="accent3" w:themeFillTint="66"/>
+            <w:vAlign w:val="center"/>
+          </w:tcPr>
+          <w:p>
+            <w:pPr>
+              <w:rPr>
+                <w:rFonts w:ascii="Helvetica" w:hAnsi="Helvetica" w:cs="Helvetica"/>
+              </w:rPr>
+            </w:pPr>
+            <w:r>
+              <w:rPr>
+                <w:rFonts w:ascii="Helvetica" w:hAnsi="Helvetica" w:cs="Helvetica"/>
+              </w:rPr>
+              <w:t>Sport and recreation biographies</w:t>
+            </w:r>
+          </w:p>
+        </w:tc>
+        <w:tc>
+          <w:tcPr>
+            <w:tcW w:w="1608" w:type="dxa"/>
+            <w:shd w:val="clear" w:color="auto" w:fill="D6E3BC" w:themeFill="accent3" w:themeFillTint="66"/>
+            <w:vAlign w:val="center"/>
+          </w:tcPr>
+          <w:p>
+            <w:pPr>
+              <w:rPr>
+                <w:rFonts w:ascii="Helvetica" w:hAnsi="Helvetica" w:cs="Helvetica"/>
+              </w:rPr>
+            </w:pPr>
+            <w:r>
+              <w:rPr>
+                <w:rFonts w:ascii="Helvetica" w:hAnsi="Helvetica" w:cs="Helvetica"/>
+              </w:rPr>
+              <w:t>(4.681e-05)</w:t>
+            </w:r>
+          </w:p>
+        </w:tc>
+        <w:tc>
+          <w:tcPr>
+            <w:tcW w:w="1884" w:type="dxa"/>
+            <w:shd w:val="clear" w:color="auto" w:fill="D6E3BC" w:themeFill="accent3" w:themeFillTint="66"/>
+            <w:vAlign w:val="center"/>
+          </w:tcPr>
+          <w:p>
+            <w:pPr>
+              <w:rPr>
+                <w:rFonts w:ascii="Helvetica" w:hAnsi="Helvetica" w:cs="Helvetica"/>
+              </w:rPr>
+            </w:pPr>
+            <w:r>
+              <w:rPr>
+                <w:rFonts w:ascii="Helvetica" w:hAnsi="Helvetica" w:cs="Helvetica"/>
+              </w:rPr>
+              <w:t xml:space="preserve"> 0.254</w:t>
+            </w:r>
+          </w:p>
+        </w:tc>
+      </w:tr>
+      <w:tr>
+        <w:trPr>
+          <w:jc w:val="center"/>
+        </w:trPr>
+        <w:tc>
+          <w:tcPr>
+            <w:tcW w:w="2214" w:type="dxa"/>
+            <w:vAlign w:val="center"/>
+          </w:tcPr>
+          <w:p>
+            <w:pPr>
+              <w:rPr>
+                <w:rFonts w:ascii="Helvetica" w:hAnsi="Helvetica" w:cs="Helvetica"/>
+              </w:rPr>
+            </w:pPr>
+            <w:r>
+              <w:rPr>
+                <w:rFonts w:ascii="Helvetica" w:hAnsi="Helvetica" w:cs="Helvetica"/>
+              </w:rPr>
+              <w:t>Tiger_Woods</w:t>
+            </w:r>
+          </w:p>
+        </w:tc>
+        <w:tc>
+          <w:tcPr>
+            <w:tcW w:w="3150" w:type="dxa"/>
+            <w:vAlign w:val="center"/>
+          </w:tcPr>
+          <w:p>
+            <w:pPr>
+              <w:rPr>
+                <w:rFonts w:ascii="Helvetica" w:hAnsi="Helvetica" w:cs="Helvetica"/>
+              </w:rPr>
+            </w:pPr>
+            <w:r>
+              <w:rPr>
+                <w:rFonts w:ascii="Helvetica" w:hAnsi="Helvetica" w:cs="Helvetica"/>
+              </w:rPr>
+              <w:t>Sport and recreation biographies</w:t>
+            </w:r>
+          </w:p>
+        </w:tc>
+        <w:tc>
+          <w:tcPr>
+            <w:tcW w:w="1608" w:type="dxa"/>
+            <w:vAlign w:val="center"/>
+          </w:tcPr>
+          <w:p>
+            <w:pPr>
+              <w:rPr>
+                <w:rFonts w:ascii="Helvetica" w:hAnsi="Helvetica" w:cs="Helvetica"/>
+              </w:rPr>
+            </w:pPr>
+            <w:r>
+              <w:rPr>
+                <w:rFonts w:ascii="Helvetica" w:hAnsi="Helvetica" w:cs="Helvetica"/>
+              </w:rPr>
+              <w:t>(1.274e-05)</w:t>
+            </w:r>
+          </w:p>
+        </w:tc>
+        <w:tc>
+          <w:tcPr>
+            <w:tcW w:w="1884" w:type="dxa"/>
+            <w:vAlign w:val="center"/>
+          </w:tcPr>
+          <w:p>
+            <w:pPr>
+              <w:rPr>
+                <w:rFonts w:ascii="Helvetica" w:hAnsi="Helvetica" w:cs="Helvetica"/>
+              </w:rPr>
+            </w:pPr>
+            <w:r>
+              <w:rPr>
+                <w:rFonts w:ascii="Helvetica" w:hAnsi="Helvetica" w:cs="Helvetica"/>
+              </w:rPr>
+              <w:t xml:space="preserve"> 0.321</w:t>
+            </w:r>
+          </w:p>
+        </w:tc>
+      </w:tr>
+      <w:tr>
+        <w:trPr>
+          <w:jc w:val="center"/>
+        </w:trPr>
+        <w:tc>
+          <w:tcPr>
+            <w:tcW w:w="2214" w:type="dxa"/>
+            <w:vAlign w:val="center"/>
+          </w:tcPr>
+          <w:p>
+            <w:pPr>
+              <w:rPr>
+                <w:rFonts w:ascii="Helvetica" w:hAnsi="Helvetica" w:cs="Helvetica"/>
+              </w:rPr>
+            </w:pPr>
+            <w:r>
+              <w:rPr>
+                <w:rFonts w:ascii="Helvetica" w:hAnsi="Helvetica" w:cs="Helvetica"/>
+              </w:rPr>
+              <w:t>Karl_Marx</w:t>
+            </w:r>
+          </w:p>
+        </w:tc>
+        <w:tc>
+          <w:tcPr>
+            <w:tcW w:w="3150" w:type="dxa"/>
+            <w:vAlign w:val="center"/>
+          </w:tcPr>
+          <w:p>
+            <w:pPr>
+              <w:rPr>
+                <w:rFonts w:ascii="Helvetica" w:hAnsi="Helvetica" w:cs="Helvetica"/>
+              </w:rPr>
+            </w:pPr>
+            <w:r>
+              <w:rPr>
+                <w:rFonts w:ascii="Helvetica" w:hAnsi="Helvetica" w:cs="Helvetica"/>
+              </w:rPr>
+              <w:t>Literature and theatre biographies</w:t>
+            </w:r>
+          </w:p>
+        </w:tc>
+        <w:tc>
+          <w:tcPr>
+            <w:tcW w:w="1608" w:type="dxa"/>
+            <w:vAlign w:val="center"/>
+          </w:tcPr>
+          <w:p>
+            <w:pPr>
+              <w:rPr>
+                <w:rFonts w:ascii="Helvetica" w:hAnsi="Helvetica" w:cs="Helvetica"/>
+              </w:rPr>
+            </w:pPr>
+            <w:r>
+              <w:rPr>
+                <w:rFonts w:ascii="Helvetica" w:hAnsi="Helvetica" w:cs="Helvetica"/>
+              </w:rPr>
+              <w:t>(4.317e-06)</w:t>
+            </w:r>
+          </w:p>
+        </w:tc>
+        <w:tc>
+          <w:tcPr>
+            <w:tcW w:w="1884" w:type="dxa"/>
+            <w:vAlign w:val="center"/>
+          </w:tcPr>
+          <w:p>
+            <w:pPr>
+              <w:rPr>
+                <w:rFonts w:ascii="Helvetica" w:hAnsi="Helvetica" w:cs="Helvetica"/>
+              </w:rPr>
+            </w:pPr>
+            <w:r>
+              <w:rPr>
+                <w:rFonts w:ascii="Helvetica" w:hAnsi="Helvetica" w:cs="Helvetica"/>
+              </w:rPr>
+              <w:t xml:space="preserve"> 0.398</w:t>
+            </w:r>
+          </w:p>
+        </w:tc>
+      </w:tr>
+      <w:tr>
+        <w:trPr>
+          <w:jc w:val="center"/>
+        </w:trPr>
+        <w:tc>
+          <w:tcPr>
+            <w:tcW w:w="2214" w:type="dxa"/>
+            <w:vAlign w:val="center"/>
+          </w:tcPr>
+          <w:p>
+            <w:pPr>
+              <w:rPr>
+                <w:rFonts w:ascii="Helvetica" w:hAnsi="Helvetica" w:cs="Helvetica"/>
+              </w:rPr>
+            </w:pPr>
+            <w:r>
+              <w:rPr>
+                <w:rFonts w:ascii="Helvetica" w:hAnsi="Helvetica" w:cs="Helvetica"/>
+              </w:rPr>
+              <w:t>Agatha_Christie</w:t>
+            </w:r>
+          </w:p>
+        </w:tc>
+        <w:tc>
+          <w:tcPr>
+            <w:tcW w:w="3150" w:type="dxa"/>
+            <w:vAlign w:val="center"/>
+          </w:tcPr>
+          <w:p>
+            <w:pPr>
+              <w:rPr>
+                <w:rFonts w:ascii="Helvetica" w:hAnsi="Helvetica" w:cs="Helvetica"/>
+              </w:rPr>
+            </w:pPr>
+            <w:r>
+              <w:rPr>
+                <w:rFonts w:ascii="Helvetica" w:hAnsi="Helvetica" w:cs="Helvetica"/>
+              </w:rPr>
+              <w:t>Literature and theatre biographies</w:t>
+            </w:r>
+          </w:p>
+        </w:tc>
+        <w:tc>
+          <w:tcPr>
+            <w:tcW w:w="1608" w:type="dxa"/>
+            <w:vAlign w:val="center"/>
+          </w:tcPr>
+          <w:p>
+            <w:pPr>
+              <w:rPr>
+                <w:rFonts w:ascii="Helvetica" w:hAnsi="Helvetica" w:cs="Helvetica"/>
+              </w:rPr>
+            </w:pPr>
+            <w:r>
+              <w:rPr>
+                <w:rFonts w:ascii="Helvetica" w:hAnsi="Helvetica" w:cs="Helvetica"/>
+              </w:rPr>
+              <w:t>(5.552e-06)</w:t>
+            </w:r>
+          </w:p>
+        </w:tc>
+        <w:tc>
+          <w:tcPr>
+            <w:tcW w:w="1884" w:type="dxa"/>
+            <w:vAlign w:val="center"/>
+          </w:tcPr>
+          <w:p>
+            <w:pPr>
+              <w:rPr>
+                <w:rFonts w:ascii="Helvetica" w:hAnsi="Helvetica" w:cs="Helvetica"/>
+              </w:rPr>
+            </w:pPr>
+            <w:r>
+              <w:rPr>
+                <w:rFonts w:ascii="Helvetica" w:hAnsi="Helvetica" w:cs="Helvetica"/>
+              </w:rPr>
+              <w:t xml:space="preserve"> 0.463</w:t>
+            </w:r>
+          </w:p>
+        </w:tc>
+      </w:tr>
+      <w:tr>
+        <w:trPr>
+          <w:jc w:val="center"/>
+        </w:trPr>
+        <w:tc>
+          <w:tcPr>
+            <w:tcW w:w="2214" w:type="dxa"/>
+            <w:vAlign w:val="center"/>
+          </w:tcPr>
+          <w:p>
+            <w:pPr>
+              <w:rPr>
+                <w:rFonts w:ascii="Helvetica" w:hAnsi="Helvetica" w:cs="Helvetica"/>
+              </w:rPr>
+            </w:pPr>
+            <w:r>
+              <w:rPr>
+                <w:rFonts w:ascii="Helvetica" w:hAnsi="Helvetica" w:cs="Helvetica"/>
+              </w:rPr>
+              <w:t>Toni_Blair</w:t>
+            </w:r>
+          </w:p>
+        </w:tc>
+        <w:tc>
+          <w:tcPr>
+            <w:tcW w:w="3150" w:type="dxa"/>
+            <w:vAlign w:val="center"/>
+          </w:tcPr>
+          <w:p>
+            <w:pPr>
+              <w:rPr>
+                <w:rFonts w:ascii="Helvetica" w:hAnsi="Helvetica" w:cs="Helvetica"/>
+              </w:rPr>
+            </w:pPr>
+            <w:r>
+              <w:rPr>
+                <w:rFonts w:ascii="Helvetica" w:hAnsi="Helvetica" w:cs="Helvetica"/>
+              </w:rPr>
+              <w:t>Politics and government biographies</w:t>
+            </w:r>
+          </w:p>
+        </w:tc>
+        <w:tc>
+          <w:tcPr>
+            <w:tcW w:w="1608" w:type="dxa"/>
+            <w:vAlign w:val="center"/>
+          </w:tcPr>
+          <w:p>
+            <w:pPr>
+              <w:rPr>
+                <w:rFonts w:ascii="Helvetica" w:hAnsi="Helvetica" w:cs="Helvetica"/>
+              </w:rPr>
+            </w:pPr>
+            <w:r>
+              <w:rPr>
+                <w:rFonts w:ascii="Helvetica" w:hAnsi="Helvetica" w:cs="Helvetica"/>
+              </w:rPr>
+              <w:t>(5.485e-06)</w:t>
+            </w:r>
+          </w:p>
+        </w:tc>
+        <w:tc>
+          <w:tcPr>
+            <w:tcW w:w="1884" w:type="dxa"/>
+            <w:vAlign w:val="center"/>
+          </w:tcPr>
+          <w:p>
+            <w:pPr>
+              <w:rPr>
+                <w:rFonts w:ascii="Helvetica" w:hAnsi="Helvetica" w:cs="Helvetica"/>
+              </w:rPr>
+            </w:pPr>
+            <w:r>
+              <w:rPr>
+                <w:rFonts w:ascii="Helvetica" w:hAnsi="Helvetica" w:cs="Helvetica"/>
+              </w:rPr>
+              <w:t xml:space="preserve"> 0.537</w:t>
+            </w:r>
+          </w:p>
+        </w:tc>
+      </w:tr>
+      <w:tr>
+        <w:trPr>
+          <w:jc w:val="center"/>
+        </w:trPr>
+        <w:tc>
+          <w:tcPr>
+            <w:tcW w:w="2214" w:type="dxa"/>
+            <w:vAlign w:val="center"/>
+          </w:tcPr>
+          <w:p>
+            <w:pPr>
+              <w:rPr>
+                <w:rFonts w:ascii="Helvetica" w:hAnsi="Helvetica" w:cs="Helvetica"/>
+              </w:rPr>
+            </w:pPr>
+            <w:r>
+              <w:rPr>
+                <w:rFonts w:ascii="Helvetica" w:hAnsi="Helvetica" w:cs="Helvetica"/>
+              </w:rPr>
+              <w:t>Napoleon</w:t>
+            </w:r>
+          </w:p>
+        </w:tc>
+        <w:tc>
+          <w:tcPr>
+            <w:tcW w:w="3150" w:type="dxa"/>
+            <w:vAlign w:val="center"/>
+          </w:tcPr>
+          <w:p>
+            <w:pPr>
+              <w:rPr>
+                <w:rFonts w:ascii="Helvetica" w:hAnsi="Helvetica" w:cs="Helvetica"/>
+              </w:rPr>
+            </w:pPr>
+            <w:r>
+              <w:rPr>
+                <w:rFonts w:ascii="Helvetica" w:hAnsi="Helvetica" w:cs="Helvetica"/>
+              </w:rPr>
+              <w:t>Warfare biographies</w:t>
+            </w:r>
+          </w:p>
+        </w:tc>
+        <w:tc>
+          <w:tcPr>
+            <w:tcW w:w="1608" w:type="dxa"/>
+            <w:vAlign w:val="center"/>
+          </w:tcPr>
+          <w:p>
+            <w:pPr>
+              <w:rPr>
+                <w:rFonts w:ascii="Helvetica" w:hAnsi="Helvetica" w:cs="Helvetica"/>
+              </w:rPr>
+            </w:pPr>
+            <w:r>
+              <w:rPr>
+                <w:rFonts w:ascii="Helvetica" w:hAnsi="Helvetica" w:cs="Helvetica"/>
+              </w:rPr>
+              <w:t>(5.296e-06)</w:t>
+            </w:r>
+          </w:p>
+        </w:tc>
+        <w:tc>
+          <w:tcPr>
+            <w:tcW w:w="1884" w:type="dxa"/>
+            <w:vAlign w:val="center"/>
+          </w:tcPr>
+          <w:p>
+            <w:pPr>
+              <w:rPr>
+                <w:rFonts w:ascii="Helvetica" w:hAnsi="Helvetica" w:cs="Helvetica"/>
+              </w:rPr>
+            </w:pPr>
+            <w:r>
+              <w:rPr>
+                <w:rFonts w:ascii="Helvetica" w:hAnsi="Helvetica" w:cs="Helvetica"/>
+              </w:rPr>
+              <w:t xml:space="preserve"> 0.625</w:t>
+            </w:r>
+          </w:p>
+        </w:tc>
+      </w:tr>
+      <w:tr>
+        <w:trPr>
+          <w:jc w:val="center"/>
+        </w:trPr>
+        <w:tc>
+          <w:tcPr>
+            <w:tcW w:w="2214" w:type="dxa"/>
+            <w:vAlign w:val="center"/>
+          </w:tcPr>
+          <w:p>
+            <w:pPr>
+              <w:rPr>
+                <w:rFonts w:ascii="Helvetica" w:hAnsi="Helvetica" w:cs="Helvetica"/>
+              </w:rPr>
+            </w:pPr>
+            <w:r>
+              <w:rPr>
+                <w:rFonts w:ascii="Helvetica" w:hAnsi="Helvetica" w:cs="Helvetica"/>
+              </w:rPr>
+              <w:t>O._J._Simpson</w:t>
+            </w:r>
+          </w:p>
+        </w:tc>
+        <w:tc>
+          <w:tcPr>
+            <w:tcW w:w="3150" w:type="dxa"/>
+            <w:vAlign w:val="center"/>
+          </w:tcPr>
+          <w:p>
+            <w:pPr>
+              <w:rPr>
+                <w:rFonts w:ascii="Helvetica" w:hAnsi="Helvetica" w:cs="Helvetica"/>
+              </w:rPr>
+            </w:pPr>
+            <w:r>
+              <w:rPr>
+                <w:rFonts w:ascii="Helvetica" w:hAnsi="Helvetica" w:cs="Helvetica"/>
+              </w:rPr>
+              <w:t>Sport and recreation biographies</w:t>
+            </w:r>
+          </w:p>
+        </w:tc>
+        <w:tc>
+          <w:tcPr>
+            <w:tcW w:w="1608" w:type="dxa"/>
+            <w:vAlign w:val="center"/>
+          </w:tcPr>
+          <w:p>
+            <w:pPr>
+              <w:rPr>
+                <w:rFonts w:ascii="Helvetica" w:hAnsi="Helvetica" w:cs="Helvetica"/>
+              </w:rPr>
+            </w:pPr>
+            <w:r>
+              <w:rPr>
+                <w:rFonts w:ascii="Helvetica" w:hAnsi="Helvetica" w:cs="Helvetica"/>
+              </w:rPr>
+              <w:t>(6.115e-06)</w:t>
+            </w:r>
+          </w:p>
+        </w:tc>
+        <w:tc>
+          <w:tcPr>
+            <w:tcW w:w="1884" w:type="dxa"/>
+            <w:vAlign w:val="center"/>
+          </w:tcPr>
+          <w:p>
+            <w:pPr>
+              <w:rPr>
+                <w:rFonts w:ascii="Helvetica" w:hAnsi="Helvetica" w:cs="Helvetica"/>
+              </w:rPr>
+            </w:pPr>
+            <w:r>
+              <w:rPr>
+                <w:rFonts w:ascii="Helvetica" w:hAnsi="Helvetica" w:cs="Helvetica"/>
+              </w:rPr>
+              <w:t xml:space="preserve"> 0.683</w:t>
+            </w:r>
+          </w:p>
+        </w:tc>
+      </w:tr>
+    </w:tbl>
+    <w:p>
+      <w:pPr>
+        <w:rPr>
+          <w:rFonts w:ascii="Helvetica" w:hAnsi="Helvetica" w:cs="Helvetica"/>
+        </w:rPr>
+      </w:pPr>
+    </w:p>
+    <w:p>
+      <w:pPr>
+        <w:rPr>
+          <w:rFonts w:ascii="Helvetica" w:hAnsi="Helvetica" w:cs="Helvetica"/>
+          <w:b/>
+        </w:rPr>
+      </w:pPr>
+      <w:r>
+        <w:rPr>
+          <w:rFonts w:ascii="Helvetica" w:hAnsi="Helvetica" w:cs="Helvetica"/>
+          <w:b/>
+        </w:rPr>
+        <w:t xml:space="preserve">Using </w:t>
+      </w:r>
+      <w:r>
+        <w:rPr>
+          <w:rFonts w:ascii="Helvetica" w:hAnsi="Helvetica" w:cs="Helvetica"/>
+          <w:b/>
+        </w:rPr>
+        <w:t xml:space="preserve">POS </w:t>
+      </w:r>
+      <w:r>
+        <w:rPr>
+          <w:rFonts w:ascii="Helvetica" w:hAnsi="Helvetica" w:cs="Helvetica"/>
+          <w:b/>
+        </w:rPr>
+        <w:t>cleaner</w:t>
+      </w:r>
+    </w:p>
+    <w:p>
+      <w:pPr>
+        <w:rPr>
+          <w:rFonts w:ascii="Helvetica" w:hAnsi="Helvetica" w:cs="Helvetica"/>
+        </w:rPr>
+      </w:pPr>
+      <w:r>
+        <w:rPr>
+          <w:rFonts w:ascii="Helvetica" w:hAnsi="Helvetica" w:cs="Helvetica"/>
+        </w:rPr>
+        <w:t>T</w:t>
+      </w:r>
+      <w:r>
+        <w:rPr>
+          <w:rFonts w:ascii="Helvetica" w:hAnsi="Helvetica" w:cs="Helvetica"/>
+        </w:rPr>
+        <w:t>ime to compute</w:t>
+      </w:r>
+      <w:r>
+        <w:rPr>
+          <w:rFonts w:ascii="Helvetica" w:hAnsi="Helvetica" w:cs="Helvetica"/>
+        </w:rPr>
+        <w:t xml:space="preserve"> TF-IDF for entire corpus</w:t>
+      </w:r>
+      <w:r>
+        <w:rPr>
+          <w:rFonts w:ascii="Helvetica" w:hAnsi="Helvetica" w:cs="Helvetica"/>
+        </w:rPr>
+        <w:t>: 3.45548892021</w:t>
+      </w:r>
+    </w:p>
+    <w:p>
+      <w:pPr>
+        <w:rPr>
+          <w:rFonts w:ascii="Helvetica" w:hAnsi="Helvetica" w:cs="Helvetica"/>
+        </w:rPr>
+      </w:pPr>
+    </w:p>
+    <w:tbl>
+      <w:tblPr>
+        <w:tblStyle w:val="TableGrid"/>
+        <w:tblW w:w="9092" w:type="dxa"/>
+        <w:tblLook w:val="04A0" w:firstRow="1" w:lastRow="0" w:firstColumn="1" w:lastColumn="0" w:noHBand="0" w:noVBand="1"/>
+      </w:tblPr>
+      <w:tblGrid>
+        <w:gridCol w:w="2075"/>
+        <w:gridCol w:w="4004"/>
+        <w:gridCol w:w="1608"/>
+        <w:gridCol w:w="1405"/>
+      </w:tblGrid>
+      <w:tr>
+        <w:tc>
+          <w:tcPr>
+            <w:tcW w:w="2075" w:type="dxa"/>
+            <w:vAlign w:val="center"/>
+          </w:tcPr>
+          <w:p>
+            <w:pPr>
+              <w:rPr>
+                <w:rFonts w:ascii="Helvetica" w:hAnsi="Helvetica" w:cs="Helvetica"/>
+              </w:rPr>
+            </w:pPr>
+            <w:r>
+              <w:rPr>
+                <w:rFonts w:ascii="Helvetica" w:hAnsi="Helvetica" w:cs="Helvetica"/>
+                <w:b/>
+              </w:rPr>
+              <w:t>Article</w:t>
+            </w:r>
+          </w:p>
+        </w:tc>
+        <w:tc>
+          <w:tcPr>
+            <w:tcW w:w="4004" w:type="dxa"/>
+            <w:vAlign w:val="center"/>
+          </w:tcPr>
+          <w:p>
+            <w:pPr>
+              <w:rPr>
+                <w:rFonts w:ascii="Helvetica" w:hAnsi="Helvetica" w:cs="Helvetica"/>
+              </w:rPr>
+            </w:pPr>
+            <w:r>
+              <w:rPr>
+                <w:rFonts w:ascii="Helvetica" w:hAnsi="Helvetica" w:cs="Helvetica"/>
+                <w:b/>
+              </w:rPr>
+              <w:t>Suggested Category</w:t>
+            </w:r>
+          </w:p>
+        </w:tc>
+        <w:tc>
+          <w:tcPr>
+            <w:tcW w:w="1608" w:type="dxa"/>
+            <w:vAlign w:val="center"/>
+          </w:tcPr>
+          <w:p>
+            <w:pPr>
+              <w:rPr>
+                <w:rFonts w:ascii="Helvetica" w:hAnsi="Helvetica" w:cs="Helvetica"/>
+              </w:rPr>
+            </w:pPr>
+            <w:r>
+              <w:rPr>
+                <w:rFonts w:ascii="Helvetica" w:hAnsi="Helvetica" w:cs="Helvetica"/>
+                <w:b/>
+              </w:rPr>
+              <w:t>Sim Score</w:t>
+            </w:r>
+          </w:p>
+        </w:tc>
+        <w:tc>
+          <w:tcPr>
+            <w:tcW w:w="1405" w:type="dxa"/>
+            <w:vAlign w:val="center"/>
+          </w:tcPr>
+          <w:p>
+            <w:pPr>
+              <w:rPr>
+                <w:rFonts w:ascii="Helvetica" w:hAnsi="Helvetica" w:cs="Helvetica"/>
+              </w:rPr>
+            </w:pPr>
+            <w:r>
+              <w:rPr>
+                <w:rFonts w:ascii="Helvetica" w:hAnsi="Helvetica" w:cs="Helvetica"/>
+                <w:b/>
+              </w:rPr>
+              <w:t>Elapsed time</w:t>
+            </w:r>
+          </w:p>
+        </w:tc>
+      </w:tr>
+      <w:tr>
+        <w:tc>
+          <w:tcPr>
+            <w:tcW w:w="2075" w:type="dxa"/>
+            <w:shd w:val="clear" w:color="auto" w:fill="D6E3BC" w:themeFill="accent3" w:themeFillTint="66"/>
+          </w:tcPr>
+          <w:p>
+            <w:pPr>
+              <w:rPr>
+                <w:rFonts w:ascii="Helvetica" w:hAnsi="Helvetica" w:cs="Helvetica"/>
+              </w:rPr>
+            </w:pPr>
+            <w:r>
+              <w:rPr>
+                <w:rFonts w:ascii="Helvetica" w:hAnsi="Helvetica" w:cs="Helvetica"/>
+              </w:rPr>
+              <w:t>Cillian_Murphy</w:t>
+            </w:r>
+          </w:p>
+        </w:tc>
+        <w:tc>
+          <w:tcPr>
+            <w:tcW w:w="4004" w:type="dxa"/>
+            <w:shd w:val="clear" w:color="auto" w:fill="D6E3BC" w:themeFill="accent3" w:themeFillTint="66"/>
+          </w:tcPr>
+          <w:p>
+            <w:pPr>
+              <w:rPr>
+                <w:rFonts w:ascii="Helvetica" w:hAnsi="Helvetica" w:cs="Helvetica"/>
+              </w:rPr>
+            </w:pPr>
+            <w:r>
+              <w:rPr>
+                <w:rFonts w:ascii="Helvetica" w:hAnsi="Helvetica" w:cs="Helvetica"/>
+              </w:rPr>
+              <w:t>Media biographies</w:t>
+            </w:r>
+          </w:p>
+        </w:tc>
+        <w:tc>
+          <w:tcPr>
+            <w:tcW w:w="1608" w:type="dxa"/>
+            <w:shd w:val="clear" w:color="auto" w:fill="D6E3BC" w:themeFill="accent3" w:themeFillTint="66"/>
+          </w:tcPr>
+          <w:p>
+            <w:pPr>
+              <w:rPr>
+                <w:rFonts w:ascii="Helvetica" w:hAnsi="Helvetica" w:cs="Helvetica"/>
+              </w:rPr>
+            </w:pPr>
+            <w:r>
+              <w:rPr>
+                <w:rFonts w:ascii="Helvetica" w:hAnsi="Helvetica" w:cs="Helvetica"/>
+              </w:rPr>
+              <w:t>(2.029e-05)</w:t>
+            </w:r>
+          </w:p>
+        </w:tc>
+        <w:tc>
+          <w:tcPr>
+            <w:tcW w:w="1405" w:type="dxa"/>
+            <w:shd w:val="clear" w:color="auto" w:fill="D6E3BC" w:themeFill="accent3" w:themeFillTint="66"/>
+          </w:tcPr>
+          <w:p>
+            <w:pPr>
+              <w:rPr>
+                <w:rFonts w:ascii="Helvetica" w:hAnsi="Helvetica" w:cs="Helvetica"/>
+              </w:rPr>
+            </w:pPr>
+            <w:r>
+              <w:rPr>
+                <w:rFonts w:ascii="Helvetica" w:hAnsi="Helvetica" w:cs="Helvetica"/>
+              </w:rPr>
+              <w:t xml:space="preserve"> 8.339</w:t>
+            </w:r>
+          </w:p>
+        </w:tc>
+      </w:tr>
+      <w:tr>
+        <w:tc>
+          <w:tcPr>
+            <w:tcW w:w="2075" w:type="dxa"/>
+            <w:shd w:val="clear" w:color="auto" w:fill="D6E3BC" w:themeFill="accent3" w:themeFillTint="66"/>
+          </w:tcPr>
+          <w:p>
+            <w:pPr>
+              <w:rPr>
+                <w:rFonts w:ascii="Helvetica" w:hAnsi="Helvetica" w:cs="Helvetica"/>
+              </w:rPr>
+            </w:pPr>
+            <w:r>
+              <w:rPr>
+                <w:rFonts w:ascii="Helvetica" w:hAnsi="Helvetica" w:cs="Helvetica"/>
+              </w:rPr>
+              <w:t>AC_DC</w:t>
+            </w:r>
+          </w:p>
+        </w:tc>
+        <w:tc>
+          <w:tcPr>
+            <w:tcW w:w="4004" w:type="dxa"/>
+            <w:shd w:val="clear" w:color="auto" w:fill="D6E3BC" w:themeFill="accent3" w:themeFillTint="66"/>
+          </w:tcPr>
+          <w:p>
+            <w:pPr>
+              <w:rPr>
+                <w:rFonts w:ascii="Helvetica" w:hAnsi="Helvetica" w:cs="Helvetica"/>
+              </w:rPr>
+            </w:pPr>
+            <w:r>
+              <w:rPr>
+                <w:rFonts w:ascii="Helvetica" w:hAnsi="Helvetica" w:cs="Helvetica"/>
+              </w:rPr>
+              <w:t>Music biographies</w:t>
+            </w:r>
+          </w:p>
+        </w:tc>
+        <w:tc>
+          <w:tcPr>
+            <w:tcW w:w="1608" w:type="dxa"/>
+            <w:shd w:val="clear" w:color="auto" w:fill="D6E3BC" w:themeFill="accent3" w:themeFillTint="66"/>
+          </w:tcPr>
+          <w:p>
+            <w:pPr>
+              <w:rPr>
+                <w:rFonts w:ascii="Helvetica" w:hAnsi="Helvetica" w:cs="Helvetica"/>
+              </w:rPr>
+            </w:pPr>
+            <w:r>
+              <w:rPr>
+                <w:rFonts w:ascii="Helvetica" w:hAnsi="Helvetica" w:cs="Helvetica"/>
+              </w:rPr>
+              <w:t>(4.024e-05)</w:t>
+            </w:r>
+          </w:p>
+        </w:tc>
+        <w:tc>
+          <w:tcPr>
+            <w:tcW w:w="1405" w:type="dxa"/>
+            <w:shd w:val="clear" w:color="auto" w:fill="D6E3BC" w:themeFill="accent3" w:themeFillTint="66"/>
+          </w:tcPr>
+          <w:p>
+            <w:pPr>
+              <w:rPr>
+                <w:rFonts w:ascii="Helvetica" w:hAnsi="Helvetica" w:cs="Helvetica"/>
+              </w:rPr>
+            </w:pPr>
+            <w:r>
+              <w:rPr>
+                <w:rFonts w:ascii="Helvetica" w:hAnsi="Helvetica" w:cs="Helvetica"/>
+              </w:rPr>
+              <w:t xml:space="preserve"> 16.478</w:t>
+            </w:r>
+          </w:p>
+        </w:tc>
+      </w:tr>
+      <w:tr>
+        <w:tc>
+          <w:tcPr>
+            <w:tcW w:w="2075" w:type="dxa"/>
+            <w:shd w:val="clear" w:color="auto" w:fill="D6E3BC" w:themeFill="accent3" w:themeFillTint="66"/>
+          </w:tcPr>
+          <w:p>
+            <w:pPr>
+              <w:rPr>
+                <w:rFonts w:ascii="Helvetica" w:hAnsi="Helvetica" w:cs="Helvetica"/>
+              </w:rPr>
+            </w:pPr>
+            <w:r>
+              <w:rPr>
+                <w:rFonts w:ascii="Helvetica" w:hAnsi="Helvetica" w:cs="Helvetica"/>
+              </w:rPr>
+              <w:t>Anton_Chekhov</w:t>
+            </w:r>
+          </w:p>
+        </w:tc>
+        <w:tc>
+          <w:tcPr>
+            <w:tcW w:w="4004" w:type="dxa"/>
+            <w:shd w:val="clear" w:color="auto" w:fill="D6E3BC" w:themeFill="accent3" w:themeFillTint="66"/>
+          </w:tcPr>
+          <w:p>
+            <w:pPr>
+              <w:rPr>
+                <w:rFonts w:ascii="Helvetica" w:hAnsi="Helvetica" w:cs="Helvetica"/>
+              </w:rPr>
+            </w:pPr>
+            <w:r>
+              <w:rPr>
+                <w:rFonts w:ascii="Helvetica" w:hAnsi="Helvetica" w:cs="Helvetica"/>
+              </w:rPr>
+              <w:t>Literature and theatre biographies</w:t>
+            </w:r>
+          </w:p>
+        </w:tc>
+        <w:tc>
+          <w:tcPr>
+            <w:tcW w:w="1608" w:type="dxa"/>
+            <w:shd w:val="clear" w:color="auto" w:fill="D6E3BC" w:themeFill="accent3" w:themeFillTint="66"/>
+          </w:tcPr>
+          <w:p>
+            <w:pPr>
+              <w:rPr>
+                <w:rFonts w:ascii="Helvetica" w:hAnsi="Helvetica" w:cs="Helvetica"/>
+              </w:rPr>
+            </w:pPr>
+            <w:r>
+              <w:rPr>
+                <w:rFonts w:ascii="Helvetica" w:hAnsi="Helvetica" w:cs="Helvetica"/>
+              </w:rPr>
+              <w:t>(9.143e-06)</w:t>
+            </w:r>
+          </w:p>
+        </w:tc>
+        <w:tc>
+          <w:tcPr>
+            <w:tcW w:w="1405" w:type="dxa"/>
+            <w:shd w:val="clear" w:color="auto" w:fill="D6E3BC" w:themeFill="accent3" w:themeFillTint="66"/>
+          </w:tcPr>
+          <w:p>
+            <w:pPr>
+              <w:rPr>
+                <w:rFonts w:ascii="Helvetica" w:hAnsi="Helvetica" w:cs="Helvetica"/>
+              </w:rPr>
+            </w:pPr>
+            <w:r>
+              <w:rPr>
+                <w:rFonts w:ascii="Helvetica" w:hAnsi="Helvetica" w:cs="Helvetica"/>
+              </w:rPr>
+              <w:t xml:space="preserve"> 21.421</w:t>
+            </w:r>
+          </w:p>
+        </w:tc>
+      </w:tr>
+      <w:tr>
+        <w:tc>
+          <w:tcPr>
+            <w:tcW w:w="2075" w:type="dxa"/>
+            <w:shd w:val="clear" w:color="auto" w:fill="D6E3BC" w:themeFill="accent3" w:themeFillTint="66"/>
+          </w:tcPr>
+          <w:p>
+            <w:pPr>
+              <w:rPr>
+                <w:rFonts w:ascii="Helvetica" w:hAnsi="Helvetica" w:cs="Helvetica"/>
+              </w:rPr>
+            </w:pPr>
+            <w:r>
+              <w:rPr>
+                <w:rFonts w:ascii="Helvetica" w:hAnsi="Helvetica" w:cs="Helvetica"/>
+              </w:rPr>
+              <w:t>Tim_Duncan</w:t>
+            </w:r>
+          </w:p>
+        </w:tc>
+        <w:tc>
+          <w:tcPr>
+            <w:tcW w:w="4004" w:type="dxa"/>
+            <w:shd w:val="clear" w:color="auto" w:fill="D6E3BC" w:themeFill="accent3" w:themeFillTint="66"/>
+          </w:tcPr>
+          <w:p>
+            <w:pPr>
+              <w:rPr>
+                <w:rFonts w:ascii="Helvetica" w:hAnsi="Helvetica" w:cs="Helvetica"/>
+              </w:rPr>
+            </w:pPr>
+            <w:r>
+              <w:rPr>
+                <w:rFonts w:ascii="Helvetica" w:hAnsi="Helvetica" w:cs="Helvetica"/>
+              </w:rPr>
+              <w:t>Sport and recreation biographies</w:t>
+            </w:r>
+          </w:p>
+        </w:tc>
+        <w:tc>
+          <w:tcPr>
+            <w:tcW w:w="1608" w:type="dxa"/>
+            <w:shd w:val="clear" w:color="auto" w:fill="D6E3BC" w:themeFill="accent3" w:themeFillTint="66"/>
+          </w:tcPr>
+          <w:p>
+            <w:pPr>
+              <w:rPr>
+                <w:rFonts w:ascii="Helvetica" w:hAnsi="Helvetica" w:cs="Helvetica"/>
+              </w:rPr>
+            </w:pPr>
+            <w:r>
+              <w:rPr>
+                <w:rFonts w:ascii="Helvetica" w:hAnsi="Helvetica" w:cs="Helvetica"/>
+              </w:rPr>
+              <w:t>(5.567e-05)</w:t>
+            </w:r>
+          </w:p>
+        </w:tc>
+        <w:tc>
+          <w:tcPr>
+            <w:tcW w:w="1405" w:type="dxa"/>
+            <w:shd w:val="clear" w:color="auto" w:fill="D6E3BC" w:themeFill="accent3" w:themeFillTint="66"/>
+          </w:tcPr>
+          <w:p>
+            <w:pPr>
+              <w:rPr>
+                <w:rFonts w:ascii="Helvetica" w:hAnsi="Helvetica" w:cs="Helvetica"/>
+              </w:rPr>
+            </w:pPr>
+            <w:r>
+              <w:rPr>
+                <w:rFonts w:ascii="Helvetica" w:hAnsi="Helvetica" w:cs="Helvetica"/>
+              </w:rPr>
+              <w:t xml:space="preserve"> 31.222</w:t>
+            </w:r>
+          </w:p>
+        </w:tc>
+      </w:tr>
+      <w:tr>
+        <w:tc>
+          <w:tcPr>
+            <w:tcW w:w="2075" w:type="dxa"/>
+          </w:tcPr>
+          <w:p>
+            <w:pPr>
+              <w:rPr>
+                <w:rFonts w:ascii="Helvetica" w:hAnsi="Helvetica" w:cs="Helvetica"/>
+              </w:rPr>
+            </w:pPr>
+            <w:r>
+              <w:rPr>
+                <w:rFonts w:ascii="Helvetica" w:hAnsi="Helvetica" w:cs="Helvetica"/>
+              </w:rPr>
+              <w:t>Tiger_Woods</w:t>
+            </w:r>
+          </w:p>
+        </w:tc>
+        <w:tc>
+          <w:tcPr>
+            <w:tcW w:w="4004" w:type="dxa"/>
+          </w:tcPr>
+          <w:p>
+            <w:pPr>
+              <w:rPr>
+                <w:rFonts w:ascii="Helvetica" w:hAnsi="Helvetica" w:cs="Helvetica"/>
+              </w:rPr>
+            </w:pPr>
+            <w:r>
+              <w:rPr>
+                <w:rFonts w:ascii="Helvetica" w:hAnsi="Helvetica" w:cs="Helvetica"/>
+              </w:rPr>
+              <w:t>Sport and recreation biographies</w:t>
+            </w:r>
+          </w:p>
+        </w:tc>
+        <w:tc>
+          <w:tcPr>
+            <w:tcW w:w="1608" w:type="dxa"/>
+          </w:tcPr>
+          <w:p>
+            <w:pPr>
+              <w:rPr>
+                <w:rFonts w:ascii="Helvetica" w:hAnsi="Helvetica" w:cs="Helvetica"/>
+              </w:rPr>
+            </w:pPr>
+            <w:r>
+              <w:rPr>
+                <w:rFonts w:ascii="Helvetica" w:hAnsi="Helvetica" w:cs="Helvetica"/>
+              </w:rPr>
+              <w:t>(1.729e-05)</w:t>
+            </w:r>
+          </w:p>
+        </w:tc>
+        <w:tc>
+          <w:tcPr>
+            <w:tcW w:w="1405" w:type="dxa"/>
+          </w:tcPr>
+          <w:p>
+            <w:pPr>
+              <w:rPr>
+                <w:rFonts w:ascii="Helvetica" w:hAnsi="Helvetica" w:cs="Helvetica"/>
+              </w:rPr>
+            </w:pPr>
+            <w:r>
+              <w:rPr>
+                <w:rFonts w:ascii="Helvetica" w:hAnsi="Helvetica" w:cs="Helvetica"/>
+              </w:rPr>
+              <w:t xml:space="preserve"> 41.500</w:t>
+            </w:r>
+          </w:p>
+        </w:tc>
+      </w:tr>
+      <w:tr>
+        <w:tc>
+          <w:tcPr>
+            <w:tcW w:w="2075" w:type="dxa"/>
+          </w:tcPr>
+          <w:p>
+            <w:pPr>
+              <w:rPr>
+                <w:rFonts w:ascii="Helvetica" w:hAnsi="Helvetica" w:cs="Helvetica"/>
+              </w:rPr>
+            </w:pPr>
+            <w:r>
+              <w:rPr>
+                <w:rFonts w:ascii="Helvetica" w:hAnsi="Helvetica" w:cs="Helvetica"/>
+              </w:rPr>
+              <w:t>Karl_Marx</w:t>
+            </w:r>
+          </w:p>
+        </w:tc>
+        <w:tc>
+          <w:tcPr>
+            <w:tcW w:w="4004" w:type="dxa"/>
+          </w:tcPr>
+          <w:p>
+            <w:pPr>
+              <w:rPr>
+                <w:rFonts w:ascii="Helvetica" w:hAnsi="Helvetica" w:cs="Helvetica"/>
+              </w:rPr>
+            </w:pPr>
+            <w:r>
+              <w:rPr>
+                <w:rFonts w:ascii="Helvetica" w:hAnsi="Helvetica" w:cs="Helvetica"/>
+              </w:rPr>
+              <w:t>Literature and theatre biographies</w:t>
+            </w:r>
+          </w:p>
+        </w:tc>
+        <w:tc>
+          <w:tcPr>
+            <w:tcW w:w="1608" w:type="dxa"/>
+          </w:tcPr>
+          <w:p>
+            <w:pPr>
+              <w:rPr>
+                <w:rFonts w:ascii="Helvetica" w:hAnsi="Helvetica" w:cs="Helvetica"/>
+              </w:rPr>
+            </w:pPr>
+            <w:r>
+              <w:rPr>
+                <w:rFonts w:ascii="Helvetica" w:hAnsi="Helvetica" w:cs="Helvetica"/>
+              </w:rPr>
+              <w:t>(5.819e-06)</w:t>
+            </w:r>
+          </w:p>
+        </w:tc>
+        <w:tc>
+          <w:tcPr>
+            <w:tcW w:w="1405" w:type="dxa"/>
+          </w:tcPr>
+          <w:p>
+            <w:pPr>
+              <w:rPr>
+                <w:rFonts w:ascii="Helvetica" w:hAnsi="Helvetica" w:cs="Helvetica"/>
+              </w:rPr>
+            </w:pPr>
+            <w:r>
+              <w:rPr>
+                <w:rFonts w:ascii="Helvetica" w:hAnsi="Helvetica" w:cs="Helvetica"/>
+              </w:rPr>
+              <w:t xml:space="preserve"> 54.521</w:t>
+            </w:r>
+          </w:p>
+        </w:tc>
+      </w:tr>
+      <w:tr>
+        <w:tc>
+          <w:tcPr>
+            <w:tcW w:w="2075" w:type="dxa"/>
+          </w:tcPr>
+          <w:p>
+            <w:pPr>
+              <w:rPr>
+                <w:rFonts w:ascii="Helvetica" w:hAnsi="Helvetica" w:cs="Helvetica"/>
+              </w:rPr>
+            </w:pPr>
+            <w:r>
+              <w:rPr>
+                <w:rFonts w:ascii="Helvetica" w:hAnsi="Helvetica" w:cs="Helvetica"/>
+              </w:rPr>
+              <w:t>Agatha_Christie</w:t>
+            </w:r>
+          </w:p>
+        </w:tc>
+        <w:tc>
+          <w:tcPr>
+            <w:tcW w:w="4004" w:type="dxa"/>
+          </w:tcPr>
+          <w:p>
+            <w:pPr>
+              <w:rPr>
+                <w:rFonts w:ascii="Helvetica" w:hAnsi="Helvetica" w:cs="Helvetica"/>
+              </w:rPr>
+            </w:pPr>
+            <w:r>
+              <w:rPr>
+                <w:rFonts w:ascii="Helvetica" w:hAnsi="Helvetica" w:cs="Helvetica"/>
+              </w:rPr>
+              <w:t>Media biographies</w:t>
+            </w:r>
+          </w:p>
+        </w:tc>
+        <w:tc>
+          <w:tcPr>
+            <w:tcW w:w="1608" w:type="dxa"/>
+          </w:tcPr>
+          <w:p>
+            <w:pPr>
+              <w:rPr>
+                <w:rFonts w:ascii="Helvetica" w:hAnsi="Helvetica" w:cs="Helvetica"/>
+              </w:rPr>
+            </w:pPr>
+            <w:r>
+              <w:rPr>
+                <w:rFonts w:ascii="Helvetica" w:hAnsi="Helvetica" w:cs="Helvetica"/>
+              </w:rPr>
+              <w:t>(8.413e-06)</w:t>
+            </w:r>
+          </w:p>
+        </w:tc>
+        <w:tc>
+          <w:tcPr>
+            <w:tcW w:w="1405" w:type="dxa"/>
+          </w:tcPr>
+          <w:p>
+            <w:pPr>
+              <w:rPr>
+                <w:rFonts w:ascii="Helvetica" w:hAnsi="Helvetica" w:cs="Helvetica"/>
+              </w:rPr>
+            </w:pPr>
+            <w:r>
+              <w:rPr>
+                <w:rFonts w:ascii="Helvetica" w:hAnsi="Helvetica" w:cs="Helvetica"/>
+              </w:rPr>
+              <w:t xml:space="preserve"> 63.898</w:t>
+            </w:r>
+          </w:p>
+        </w:tc>
+      </w:tr>
+      <w:tr>
+        <w:tc>
+          <w:tcPr>
+            <w:tcW w:w="2075" w:type="dxa"/>
+          </w:tcPr>
+          <w:p>
+            <w:pPr>
+              <w:rPr>
+                <w:rFonts w:ascii="Helvetica" w:hAnsi="Helvetica" w:cs="Helvetica"/>
+              </w:rPr>
+            </w:pPr>
+            <w:r>
+              <w:rPr>
+                <w:rFonts w:ascii="Helvetica" w:hAnsi="Helvetica" w:cs="Helvetica"/>
+              </w:rPr>
+              <w:t>Toni_Blair</w:t>
+            </w:r>
+          </w:p>
+        </w:tc>
+        <w:tc>
+          <w:tcPr>
+            <w:tcW w:w="4004" w:type="dxa"/>
+          </w:tcPr>
+          <w:p>
+            <w:pPr>
+              <w:rPr>
+                <w:rFonts w:ascii="Helvetica" w:hAnsi="Helvetica" w:cs="Helvetica"/>
+              </w:rPr>
+            </w:pPr>
+            <w:r>
+              <w:rPr>
+                <w:rFonts w:ascii="Helvetica" w:hAnsi="Helvetica" w:cs="Helvetica"/>
+              </w:rPr>
+              <w:t>Politics and government biographies</w:t>
+            </w:r>
+          </w:p>
+        </w:tc>
+        <w:tc>
+          <w:tcPr>
+            <w:tcW w:w="1608" w:type="dxa"/>
+          </w:tcPr>
+          <w:p>
+            <w:pPr>
+              <w:rPr>
+                <w:rFonts w:ascii="Helvetica" w:hAnsi="Helvetica" w:cs="Helvetica"/>
+              </w:rPr>
+            </w:pPr>
+            <w:r>
+              <w:rPr>
+                <w:rFonts w:ascii="Helvetica" w:hAnsi="Helvetica" w:cs="Helvetica"/>
+              </w:rPr>
+              <w:t>(7.505e-06)</w:t>
+            </w:r>
+          </w:p>
+        </w:tc>
+        <w:tc>
+          <w:tcPr>
+            <w:tcW w:w="1405" w:type="dxa"/>
+          </w:tcPr>
+          <w:p>
+            <w:pPr>
+              <w:rPr>
+                <w:rFonts w:ascii="Helvetica" w:hAnsi="Helvetica" w:cs="Helvetica"/>
+              </w:rPr>
+            </w:pPr>
+            <w:r>
+              <w:rPr>
+                <w:rFonts w:ascii="Helvetica" w:hAnsi="Helvetica" w:cs="Helvetica"/>
+              </w:rPr>
+              <w:t xml:space="preserve"> 75.626</w:t>
+            </w:r>
+          </w:p>
+        </w:tc>
+      </w:tr>
+      <w:tr>
+        <w:tc>
+          <w:tcPr>
+            <w:tcW w:w="2075" w:type="dxa"/>
+          </w:tcPr>
+          <w:p>
+            <w:pPr>
+              <w:rPr>
+                <w:rFonts w:ascii="Helvetica" w:hAnsi="Helvetica" w:cs="Helvetica"/>
+              </w:rPr>
+            </w:pPr>
+            <w:r>
+              <w:rPr>
+                <w:rFonts w:ascii="Helvetica" w:hAnsi="Helvetica" w:cs="Helvetica"/>
+              </w:rPr>
+              <w:t>Napoleon</w:t>
+            </w:r>
+          </w:p>
+        </w:tc>
+        <w:tc>
+          <w:tcPr>
+            <w:tcW w:w="4004" w:type="dxa"/>
+          </w:tcPr>
+          <w:p>
+            <w:pPr>
+              <w:rPr>
+                <w:rFonts w:ascii="Helvetica" w:hAnsi="Helvetica" w:cs="Helvetica"/>
+              </w:rPr>
+            </w:pPr>
+            <w:r>
+              <w:rPr>
+                <w:rFonts w:ascii="Helvetica" w:hAnsi="Helvetica" w:cs="Helvetica"/>
+              </w:rPr>
+              <w:t>Warfare biographies</w:t>
+            </w:r>
+          </w:p>
+        </w:tc>
+        <w:tc>
+          <w:tcPr>
+            <w:tcW w:w="1608" w:type="dxa"/>
+          </w:tcPr>
+          <w:p>
+            <w:pPr>
+              <w:rPr>
+                <w:rFonts w:ascii="Helvetica" w:hAnsi="Helvetica" w:cs="Helvetica"/>
+              </w:rPr>
+            </w:pPr>
+            <w:r>
+              <w:rPr>
+                <w:rFonts w:ascii="Helvetica" w:hAnsi="Helvetica" w:cs="Helvetica"/>
+              </w:rPr>
+              <w:t>(6.540e-06)</w:t>
+            </w:r>
+          </w:p>
+        </w:tc>
+        <w:tc>
+          <w:tcPr>
+            <w:tcW w:w="1405" w:type="dxa"/>
+          </w:tcPr>
+          <w:p>
+            <w:pPr>
+              <w:rPr>
+                <w:rFonts w:ascii="Helvetica" w:hAnsi="Helvetica" w:cs="Helvetica"/>
+              </w:rPr>
+            </w:pPr>
+            <w:r>
+              <w:rPr>
+                <w:rFonts w:ascii="Helvetica" w:hAnsi="Helvetica" w:cs="Helvetica"/>
+              </w:rPr>
+              <w:t xml:space="preserve"> 93.386</w:t>
+            </w:r>
+          </w:p>
+        </w:tc>
+      </w:tr>
+      <w:tr>
+        <w:tc>
+          <w:tcPr>
+            <w:tcW w:w="2075" w:type="dxa"/>
+          </w:tcPr>
+          <w:p>
+            <w:pPr>
+              <w:rPr>
+                <w:rFonts w:ascii="Helvetica" w:hAnsi="Helvetica" w:cs="Helvetica"/>
+              </w:rPr>
+            </w:pPr>
+            <w:r>
+              <w:rPr>
+                <w:rFonts w:ascii="Helvetica" w:hAnsi="Helvetica" w:cs="Helvetica"/>
+              </w:rPr>
+              <w:t>O._J._Simpson</w:t>
+            </w:r>
+          </w:p>
+        </w:tc>
+        <w:tc>
+          <w:tcPr>
+            <w:tcW w:w="4004" w:type="dxa"/>
+          </w:tcPr>
+          <w:p>
+            <w:pPr>
+              <w:rPr>
+                <w:rFonts w:ascii="Helvetica" w:hAnsi="Helvetica" w:cs="Helvetica"/>
+              </w:rPr>
+            </w:pPr>
+            <w:r>
+              <w:rPr>
+                <w:rFonts w:ascii="Helvetica" w:hAnsi="Helvetica" w:cs="Helvetica"/>
+              </w:rPr>
+              <w:t>Sport and recreation biographies</w:t>
+            </w:r>
+          </w:p>
+        </w:tc>
+        <w:tc>
+          <w:tcPr>
+            <w:tcW w:w="1608" w:type="dxa"/>
+          </w:tcPr>
+          <w:p>
+            <w:pPr>
+              <w:rPr>
+                <w:rFonts w:ascii="Helvetica" w:hAnsi="Helvetica" w:cs="Helvetica"/>
+              </w:rPr>
+            </w:pPr>
+            <w:r>
+              <w:rPr>
+                <w:rFonts w:ascii="Helvetica" w:hAnsi="Helvetica" w:cs="Helvetica"/>
+              </w:rPr>
+              <w:t>(9.550e-06)</w:t>
+            </w:r>
+          </w:p>
+        </w:tc>
+        <w:tc>
+          <w:tcPr>
+            <w:tcW w:w="1405" w:type="dxa"/>
+          </w:tcPr>
+          <w:p>
+            <w:pPr>
+              <w:rPr>
+                <w:rFonts w:ascii="Helvetica" w:hAnsi="Helvetica" w:cs="Helvetica"/>
+              </w:rPr>
+            </w:pPr>
+            <w:r>
+              <w:rPr>
+                <w:rFonts w:ascii="Helvetica" w:hAnsi="Helvetica" w:cs="Helvetica"/>
+              </w:rPr>
+              <w:t xml:space="preserve"> 98.410</w:t>
+            </w:r>
+          </w:p>
+        </w:tc>
+      </w:tr>
+    </w:tbl>
+    <w:p>
+      <w:pPr>
+        <w:rPr>
+          <w:rFonts w:ascii="Helvetica" w:hAnsi="Helvetica" w:cs="Helvetica"/>
+        </w:rPr>
+      </w:pPr>
     </w:p>
     <w:sectPr>
       <w:pgSz w:w="12240" w:h="15840"/>
@@ -2640,6 +4785,95 @@
     </w:lvl>
   </w:abstractNum>
   <w:abstractNum w:abstractNumId="1">
+    <w:nsid w:val="483425C5"/>
+    <w:multiLevelType w:val="hybridMultilevel"/>
+    <w:tmpl w:val="49BACB62"/>
+    <w:lvl w:ilvl="0" w:tplc="0409000F">
+      <w:start w:val="1"/>
+      <w:numFmt w:val="decimal"/>
+      <w:lvlText w:val="%1."/>
+      <w:lvlJc w:val="left"/>
+      <w:pPr>
+        <w:ind w:left="720" w:hanging="360"/>
+      </w:pPr>
+      <w:rPr>
+        <w:rFonts w:hint="default"/>
+      </w:rPr>
+    </w:lvl>
+    <w:lvl w:ilvl="1" w:tplc="04090019" w:tentative="1">
+      <w:start w:val="1"/>
+      <w:numFmt w:val="lowerLetter"/>
+      <w:lvlText w:val="%2."/>
+      <w:lvlJc w:val="left"/>
+      <w:pPr>
+        <w:ind w:left="1440" w:hanging="360"/>
+      </w:pPr>
+    </w:lvl>
+    <w:lvl w:ilvl="2" w:tplc="0409001B" w:tentative="1">
+      <w:start w:val="1"/>
+      <w:numFmt w:val="lowerRoman"/>
+      <w:lvlText w:val="%3."/>
+      <w:lvlJc w:val="right"/>
+      <w:pPr>
+        <w:ind w:left="2160" w:hanging="180"/>
+      </w:pPr>
+    </w:lvl>
+    <w:lvl w:ilvl="3" w:tplc="0409000F" w:tentative="1">
+      <w:start w:val="1"/>
+      <w:numFmt w:val="decimal"/>
+      <w:lvlText w:val="%4."/>
+      <w:lvlJc w:val="left"/>
+      <w:pPr>
+        <w:ind w:left="2880" w:hanging="360"/>
+      </w:pPr>
+    </w:lvl>
+    <w:lvl w:ilvl="4" w:tplc="04090019" w:tentative="1">
+      <w:start w:val="1"/>
+      <w:numFmt w:val="lowerLetter"/>
+      <w:lvlText w:val="%5."/>
+      <w:lvlJc w:val="left"/>
+      <w:pPr>
+        <w:ind w:left="3600" w:hanging="360"/>
+      </w:pPr>
+    </w:lvl>
+    <w:lvl w:ilvl="5" w:tplc="0409001B" w:tentative="1">
+      <w:start w:val="1"/>
+      <w:numFmt w:val="lowerRoman"/>
+      <w:lvlText w:val="%6."/>
+      <w:lvlJc w:val="right"/>
+      <w:pPr>
+        <w:ind w:left="4320" w:hanging="180"/>
+      </w:pPr>
+    </w:lvl>
+    <w:lvl w:ilvl="6" w:tplc="0409000F" w:tentative="1">
+      <w:start w:val="1"/>
+      <w:numFmt w:val="decimal"/>
+      <w:lvlText w:val="%7."/>
+      <w:lvlJc w:val="left"/>
+      <w:pPr>
+        <w:ind w:left="5040" w:hanging="360"/>
+      </w:pPr>
+    </w:lvl>
+    <w:lvl w:ilvl="7" w:tplc="04090019" w:tentative="1">
+      <w:start w:val="1"/>
+      <w:numFmt w:val="lowerLetter"/>
+      <w:lvlText w:val="%8."/>
+      <w:lvlJc w:val="left"/>
+      <w:pPr>
+        <w:ind w:left="5760" w:hanging="360"/>
+      </w:pPr>
+    </w:lvl>
+    <w:lvl w:ilvl="8" w:tplc="0409001B" w:tentative="1">
+      <w:start w:val="1"/>
+      <w:numFmt w:val="lowerRoman"/>
+      <w:lvlText w:val="%9."/>
+      <w:lvlJc w:val="right"/>
+      <w:pPr>
+        <w:ind w:left="6480" w:hanging="180"/>
+      </w:pPr>
+    </w:lvl>
+  </w:abstractNum>
+  <w:abstractNum w:abstractNumId="2">
     <w:nsid w:val="56E85345"/>
     <w:multiLevelType w:val="hybridMultilevel"/>
     <w:tmpl w:val="DAA8F3DC"/>
@@ -2755,6 +4989,9 @@
     <w:abstractNumId w:val="0"/>
   </w:num>
   <w:num w:numId="2">
+    <w:abstractNumId w:val="2"/>
+  </w:num>
+  <w:num w:numId="3">
     <w:abstractNumId w:val="1"/>
   </w:num>
 </w:numbering>

--- a/initial_results/Initial_Word_Freq_Results.docx
+++ b/initial_results/Initial_Word_Freq_Results.docx
@@ -2705,8 +2705,6 @@
         </w:rPr>
         <w:t>It’s main drawback, however, is the lack of proper noun removal.</w:t>
       </w:r>
-      <w:bookmarkStart w:id="0" w:name="_GoBack"/>
-      <w:bookmarkEnd w:id="0"/>
     </w:p>
     <w:p>
       <w:pPr>
@@ -2802,9 +2800,9 @@
         <w:tblLook w:val="04A0" w:firstRow="1" w:lastRow="0" w:firstColumn="1" w:lastColumn="0" w:noHBand="0" w:noVBand="1"/>
       </w:tblPr>
       <w:tblGrid>
-        <w:gridCol w:w="2214"/>
-        <w:gridCol w:w="3150"/>
-        <w:gridCol w:w="1608"/>
+        <w:gridCol w:w="1818"/>
+        <w:gridCol w:w="3420"/>
+        <w:gridCol w:w="1734"/>
         <w:gridCol w:w="1884"/>
       </w:tblGrid>
       <w:tr>
@@ -2813,7 +2811,7 @@
         </w:trPr>
         <w:tc>
           <w:tcPr>
-            <w:tcW w:w="2214" w:type="dxa"/>
+            <w:tcW w:w="1818" w:type="dxa"/>
             <w:vAlign w:val="center"/>
           </w:tcPr>
           <w:p>
@@ -2835,7 +2833,7 @@
         </w:tc>
         <w:tc>
           <w:tcPr>
-            <w:tcW w:w="3150" w:type="dxa"/>
+            <w:tcW w:w="3420" w:type="dxa"/>
             <w:vAlign w:val="center"/>
           </w:tcPr>
           <w:p>
@@ -2851,13 +2849,20 @@
                 <w:rFonts w:ascii="Helvetica" w:hAnsi="Helvetica" w:cs="Helvetica"/>
                 <w:b/>
               </w:rPr>
+              <w:t xml:space="preserve">STREX </w:t>
+            </w:r>
+            <w:r>
+              <w:rPr>
+                <w:rFonts w:ascii="Helvetica" w:hAnsi="Helvetica" w:cs="Helvetica"/>
+                <w:b/>
+              </w:rPr>
               <w:t>Suggested Category</w:t>
             </w:r>
           </w:p>
         </w:tc>
         <w:tc>
           <w:tcPr>
-            <w:tcW w:w="1608" w:type="dxa"/>
+            <w:tcW w:w="1734" w:type="dxa"/>
             <w:vAlign w:val="center"/>
           </w:tcPr>
           <w:p>
@@ -2906,7 +2911,7 @@
         </w:trPr>
         <w:tc>
           <w:tcPr>
-            <w:tcW w:w="2214" w:type="dxa"/>
+            <w:tcW w:w="1818" w:type="dxa"/>
             <w:shd w:val="clear" w:color="auto" w:fill="D6E3BC" w:themeFill="accent3" w:themeFillTint="66"/>
             <w:vAlign w:val="center"/>
           </w:tcPr>
@@ -2920,13 +2925,19 @@
               <w:rPr>
                 <w:rFonts w:ascii="Helvetica" w:hAnsi="Helvetica" w:cs="Helvetica"/>
               </w:rPr>
-              <w:t>Cillian_Murphy</w:t>
-            </w:r>
-          </w:p>
-        </w:tc>
-        <w:tc>
-          <w:tcPr>
-            <w:tcW w:w="3150" w:type="dxa"/>
+              <w:t xml:space="preserve">Cillian </w:t>
+            </w:r>
+            <w:r>
+              <w:rPr>
+                <w:rFonts w:ascii="Helvetica" w:hAnsi="Helvetica" w:cs="Helvetica"/>
+              </w:rPr>
+              <w:t>Murphy</w:t>
+            </w:r>
+          </w:p>
+        </w:tc>
+        <w:tc>
+          <w:tcPr>
+            <w:tcW w:w="3420" w:type="dxa"/>
             <w:shd w:val="clear" w:color="auto" w:fill="D6E3BC" w:themeFill="accent3" w:themeFillTint="66"/>
             <w:vAlign w:val="center"/>
           </w:tcPr>
@@ -2940,13 +2951,13 @@
               <w:rPr>
                 <w:rFonts w:ascii="Helvetica" w:hAnsi="Helvetica" w:cs="Helvetica"/>
               </w:rPr>
-              <w:t>Media biographies</w:t>
-            </w:r>
-          </w:p>
-        </w:tc>
-        <w:tc>
-          <w:tcPr>
-            <w:tcW w:w="1608" w:type="dxa"/>
+              <w:t>Media</w:t>
+            </w:r>
+          </w:p>
+        </w:tc>
+        <w:tc>
+          <w:tcPr>
+            <w:tcW w:w="1734" w:type="dxa"/>
             <w:shd w:val="clear" w:color="auto" w:fill="D6E3BC" w:themeFill="accent3" w:themeFillTint="66"/>
             <w:vAlign w:val="center"/>
           </w:tcPr>
@@ -2991,7 +3002,7 @@
         </w:trPr>
         <w:tc>
           <w:tcPr>
-            <w:tcW w:w="2214" w:type="dxa"/>
+            <w:tcW w:w="1818" w:type="dxa"/>
             <w:shd w:val="clear" w:color="auto" w:fill="D6E3BC" w:themeFill="accent3" w:themeFillTint="66"/>
             <w:vAlign w:val="center"/>
           </w:tcPr>
@@ -3005,13 +3016,19 @@
               <w:rPr>
                 <w:rFonts w:ascii="Helvetica" w:hAnsi="Helvetica" w:cs="Helvetica"/>
               </w:rPr>
-              <w:t>AC_DC</w:t>
-            </w:r>
-          </w:p>
-        </w:tc>
-        <w:tc>
-          <w:tcPr>
-            <w:tcW w:w="3150" w:type="dxa"/>
+              <w:t>AC/</w:t>
+            </w:r>
+            <w:r>
+              <w:rPr>
+                <w:rFonts w:ascii="Helvetica" w:hAnsi="Helvetica" w:cs="Helvetica"/>
+              </w:rPr>
+              <w:t>DC</w:t>
+            </w:r>
+          </w:p>
+        </w:tc>
+        <w:tc>
+          <w:tcPr>
+            <w:tcW w:w="3420" w:type="dxa"/>
             <w:shd w:val="clear" w:color="auto" w:fill="D6E3BC" w:themeFill="accent3" w:themeFillTint="66"/>
             <w:vAlign w:val="center"/>
           </w:tcPr>
@@ -3025,13 +3042,13 @@
               <w:rPr>
                 <w:rFonts w:ascii="Helvetica" w:hAnsi="Helvetica" w:cs="Helvetica"/>
               </w:rPr>
-              <w:t>Music biographies</w:t>
-            </w:r>
-          </w:p>
-        </w:tc>
-        <w:tc>
-          <w:tcPr>
-            <w:tcW w:w="1608" w:type="dxa"/>
+              <w:t xml:space="preserve">Music </w:t>
+            </w:r>
+          </w:p>
+        </w:tc>
+        <w:tc>
+          <w:tcPr>
+            <w:tcW w:w="1734" w:type="dxa"/>
             <w:shd w:val="clear" w:color="auto" w:fill="D6E3BC" w:themeFill="accent3" w:themeFillTint="66"/>
             <w:vAlign w:val="center"/>
           </w:tcPr>
@@ -3076,7 +3093,7 @@
         </w:trPr>
         <w:tc>
           <w:tcPr>
-            <w:tcW w:w="2214" w:type="dxa"/>
+            <w:tcW w:w="1818" w:type="dxa"/>
             <w:shd w:val="clear" w:color="auto" w:fill="D6E3BC" w:themeFill="accent3" w:themeFillTint="66"/>
             <w:vAlign w:val="center"/>
           </w:tcPr>
@@ -3090,13 +3107,19 @@
               <w:rPr>
                 <w:rFonts w:ascii="Helvetica" w:hAnsi="Helvetica" w:cs="Helvetica"/>
               </w:rPr>
-              <w:t>Anton_Chekhov</w:t>
-            </w:r>
-          </w:p>
-        </w:tc>
-        <w:tc>
-          <w:tcPr>
-            <w:tcW w:w="3150" w:type="dxa"/>
+              <w:t xml:space="preserve">Anton </w:t>
+            </w:r>
+            <w:r>
+              <w:rPr>
+                <w:rFonts w:ascii="Helvetica" w:hAnsi="Helvetica" w:cs="Helvetica"/>
+              </w:rPr>
+              <w:t>Chekhov</w:t>
+            </w:r>
+          </w:p>
+        </w:tc>
+        <w:tc>
+          <w:tcPr>
+            <w:tcW w:w="3420" w:type="dxa"/>
             <w:shd w:val="clear" w:color="auto" w:fill="D6E3BC" w:themeFill="accent3" w:themeFillTint="66"/>
             <w:vAlign w:val="center"/>
           </w:tcPr>
@@ -3110,13 +3133,13 @@
               <w:rPr>
                 <w:rFonts w:ascii="Helvetica" w:hAnsi="Helvetica" w:cs="Helvetica"/>
               </w:rPr>
-              <w:t>Literature and theatre biographies</w:t>
-            </w:r>
-          </w:p>
-        </w:tc>
-        <w:tc>
-          <w:tcPr>
-            <w:tcW w:w="1608" w:type="dxa"/>
+              <w:t xml:space="preserve">Literature and theatre </w:t>
+            </w:r>
+          </w:p>
+        </w:tc>
+        <w:tc>
+          <w:tcPr>
+            <w:tcW w:w="1734" w:type="dxa"/>
             <w:shd w:val="clear" w:color="auto" w:fill="D6E3BC" w:themeFill="accent3" w:themeFillTint="66"/>
             <w:vAlign w:val="center"/>
           </w:tcPr>
@@ -3161,7 +3184,7 @@
         </w:trPr>
         <w:tc>
           <w:tcPr>
-            <w:tcW w:w="2214" w:type="dxa"/>
+            <w:tcW w:w="1818" w:type="dxa"/>
             <w:shd w:val="clear" w:color="auto" w:fill="D6E3BC" w:themeFill="accent3" w:themeFillTint="66"/>
             <w:vAlign w:val="center"/>
           </w:tcPr>
@@ -3175,13 +3198,19 @@
               <w:rPr>
                 <w:rFonts w:ascii="Helvetica" w:hAnsi="Helvetica" w:cs="Helvetica"/>
               </w:rPr>
-              <w:t>Tim_Duncan</w:t>
-            </w:r>
-          </w:p>
-        </w:tc>
-        <w:tc>
-          <w:tcPr>
-            <w:tcW w:w="3150" w:type="dxa"/>
+              <w:t xml:space="preserve">Tim </w:t>
+            </w:r>
+            <w:r>
+              <w:rPr>
+                <w:rFonts w:ascii="Helvetica" w:hAnsi="Helvetica" w:cs="Helvetica"/>
+              </w:rPr>
+              <w:t>Duncan</w:t>
+            </w:r>
+          </w:p>
+        </w:tc>
+        <w:tc>
+          <w:tcPr>
+            <w:tcW w:w="3420" w:type="dxa"/>
             <w:shd w:val="clear" w:color="auto" w:fill="D6E3BC" w:themeFill="accent3" w:themeFillTint="66"/>
             <w:vAlign w:val="center"/>
           </w:tcPr>
@@ -3195,13 +3224,13 @@
               <w:rPr>
                 <w:rFonts w:ascii="Helvetica" w:hAnsi="Helvetica" w:cs="Helvetica"/>
               </w:rPr>
-              <w:t>Sport and recreation biographies</w:t>
-            </w:r>
-          </w:p>
-        </w:tc>
-        <w:tc>
-          <w:tcPr>
-            <w:tcW w:w="1608" w:type="dxa"/>
+              <w:t xml:space="preserve">Sport and recreation </w:t>
+            </w:r>
+          </w:p>
+        </w:tc>
+        <w:tc>
+          <w:tcPr>
+            <w:tcW w:w="1734" w:type="dxa"/>
             <w:shd w:val="clear" w:color="auto" w:fill="D6E3BC" w:themeFill="accent3" w:themeFillTint="66"/>
             <w:vAlign w:val="center"/>
           </w:tcPr>
@@ -3246,45 +3275,51 @@
         </w:trPr>
         <w:tc>
           <w:tcPr>
-            <w:tcW w:w="2214" w:type="dxa"/>
-            <w:vAlign w:val="center"/>
-          </w:tcPr>
-          <w:p>
-            <w:pPr>
-              <w:rPr>
-                <w:rFonts w:ascii="Helvetica" w:hAnsi="Helvetica" w:cs="Helvetica"/>
-              </w:rPr>
-            </w:pPr>
-            <w:r>
-              <w:rPr>
-                <w:rFonts w:ascii="Helvetica" w:hAnsi="Helvetica" w:cs="Helvetica"/>
-              </w:rPr>
-              <w:t>Tiger_Woods</w:t>
-            </w:r>
-          </w:p>
-        </w:tc>
-        <w:tc>
-          <w:tcPr>
-            <w:tcW w:w="3150" w:type="dxa"/>
-            <w:vAlign w:val="center"/>
-          </w:tcPr>
-          <w:p>
-            <w:pPr>
-              <w:rPr>
-                <w:rFonts w:ascii="Helvetica" w:hAnsi="Helvetica" w:cs="Helvetica"/>
-              </w:rPr>
-            </w:pPr>
-            <w:r>
-              <w:rPr>
-                <w:rFonts w:ascii="Helvetica" w:hAnsi="Helvetica" w:cs="Helvetica"/>
-              </w:rPr>
-              <w:t>Sport and recreation biographies</w:t>
-            </w:r>
-          </w:p>
-        </w:tc>
-        <w:tc>
-          <w:tcPr>
-            <w:tcW w:w="1608" w:type="dxa"/>
+            <w:tcW w:w="1818" w:type="dxa"/>
+            <w:vAlign w:val="center"/>
+          </w:tcPr>
+          <w:p>
+            <w:pPr>
+              <w:rPr>
+                <w:rFonts w:ascii="Helvetica" w:hAnsi="Helvetica" w:cs="Helvetica"/>
+              </w:rPr>
+            </w:pPr>
+            <w:r>
+              <w:rPr>
+                <w:rFonts w:ascii="Helvetica" w:hAnsi="Helvetica" w:cs="Helvetica"/>
+              </w:rPr>
+              <w:t xml:space="preserve">Tiger </w:t>
+            </w:r>
+            <w:r>
+              <w:rPr>
+                <w:rFonts w:ascii="Helvetica" w:hAnsi="Helvetica" w:cs="Helvetica"/>
+              </w:rPr>
+              <w:t>Woods</w:t>
+            </w:r>
+          </w:p>
+        </w:tc>
+        <w:tc>
+          <w:tcPr>
+            <w:tcW w:w="3420" w:type="dxa"/>
+            <w:vAlign w:val="center"/>
+          </w:tcPr>
+          <w:p>
+            <w:pPr>
+              <w:rPr>
+                <w:rFonts w:ascii="Helvetica" w:hAnsi="Helvetica" w:cs="Helvetica"/>
+              </w:rPr>
+            </w:pPr>
+            <w:r>
+              <w:rPr>
+                <w:rFonts w:ascii="Helvetica" w:hAnsi="Helvetica" w:cs="Helvetica"/>
+              </w:rPr>
+              <w:t xml:space="preserve">Sport and recreation </w:t>
+            </w:r>
+          </w:p>
+        </w:tc>
+        <w:tc>
+          <w:tcPr>
+            <w:tcW w:w="1734" w:type="dxa"/>
             <w:vAlign w:val="center"/>
           </w:tcPr>
           <w:p>
@@ -3327,45 +3362,51 @@
         </w:trPr>
         <w:tc>
           <w:tcPr>
-            <w:tcW w:w="2214" w:type="dxa"/>
-            <w:vAlign w:val="center"/>
-          </w:tcPr>
-          <w:p>
-            <w:pPr>
-              <w:rPr>
-                <w:rFonts w:ascii="Helvetica" w:hAnsi="Helvetica" w:cs="Helvetica"/>
-              </w:rPr>
-            </w:pPr>
-            <w:r>
-              <w:rPr>
-                <w:rFonts w:ascii="Helvetica" w:hAnsi="Helvetica" w:cs="Helvetica"/>
-              </w:rPr>
-              <w:t>Karl_Marx</w:t>
-            </w:r>
-          </w:p>
-        </w:tc>
-        <w:tc>
-          <w:tcPr>
-            <w:tcW w:w="3150" w:type="dxa"/>
-            <w:vAlign w:val="center"/>
-          </w:tcPr>
-          <w:p>
-            <w:pPr>
-              <w:rPr>
-                <w:rFonts w:ascii="Helvetica" w:hAnsi="Helvetica" w:cs="Helvetica"/>
-              </w:rPr>
-            </w:pPr>
-            <w:r>
-              <w:rPr>
-                <w:rFonts w:ascii="Helvetica" w:hAnsi="Helvetica" w:cs="Helvetica"/>
-              </w:rPr>
-              <w:t>Literature and theatre biographies</w:t>
-            </w:r>
-          </w:p>
-        </w:tc>
-        <w:tc>
-          <w:tcPr>
-            <w:tcW w:w="1608" w:type="dxa"/>
+            <w:tcW w:w="1818" w:type="dxa"/>
+            <w:vAlign w:val="center"/>
+          </w:tcPr>
+          <w:p>
+            <w:pPr>
+              <w:rPr>
+                <w:rFonts w:ascii="Helvetica" w:hAnsi="Helvetica" w:cs="Helvetica"/>
+              </w:rPr>
+            </w:pPr>
+            <w:r>
+              <w:rPr>
+                <w:rFonts w:ascii="Helvetica" w:hAnsi="Helvetica" w:cs="Helvetica"/>
+              </w:rPr>
+              <w:t xml:space="preserve">Karl </w:t>
+            </w:r>
+            <w:r>
+              <w:rPr>
+                <w:rFonts w:ascii="Helvetica" w:hAnsi="Helvetica" w:cs="Helvetica"/>
+              </w:rPr>
+              <w:t>Marx</w:t>
+            </w:r>
+          </w:p>
+        </w:tc>
+        <w:tc>
+          <w:tcPr>
+            <w:tcW w:w="3420" w:type="dxa"/>
+            <w:vAlign w:val="center"/>
+          </w:tcPr>
+          <w:p>
+            <w:pPr>
+              <w:rPr>
+                <w:rFonts w:ascii="Helvetica" w:hAnsi="Helvetica" w:cs="Helvetica"/>
+              </w:rPr>
+            </w:pPr>
+            <w:r>
+              <w:rPr>
+                <w:rFonts w:ascii="Helvetica" w:hAnsi="Helvetica" w:cs="Helvetica"/>
+              </w:rPr>
+              <w:t xml:space="preserve">Literature and theatre </w:t>
+            </w:r>
+          </w:p>
+        </w:tc>
+        <w:tc>
+          <w:tcPr>
+            <w:tcW w:w="1734" w:type="dxa"/>
             <w:vAlign w:val="center"/>
           </w:tcPr>
           <w:p>
@@ -3408,45 +3449,51 @@
         </w:trPr>
         <w:tc>
           <w:tcPr>
-            <w:tcW w:w="2214" w:type="dxa"/>
-            <w:vAlign w:val="center"/>
-          </w:tcPr>
-          <w:p>
-            <w:pPr>
-              <w:rPr>
-                <w:rFonts w:ascii="Helvetica" w:hAnsi="Helvetica" w:cs="Helvetica"/>
-              </w:rPr>
-            </w:pPr>
-            <w:r>
-              <w:rPr>
-                <w:rFonts w:ascii="Helvetica" w:hAnsi="Helvetica" w:cs="Helvetica"/>
-              </w:rPr>
-              <w:t>Agatha_Christie</w:t>
-            </w:r>
-          </w:p>
-        </w:tc>
-        <w:tc>
-          <w:tcPr>
-            <w:tcW w:w="3150" w:type="dxa"/>
-            <w:vAlign w:val="center"/>
-          </w:tcPr>
-          <w:p>
-            <w:pPr>
-              <w:rPr>
-                <w:rFonts w:ascii="Helvetica" w:hAnsi="Helvetica" w:cs="Helvetica"/>
-              </w:rPr>
-            </w:pPr>
-            <w:r>
-              <w:rPr>
-                <w:rFonts w:ascii="Helvetica" w:hAnsi="Helvetica" w:cs="Helvetica"/>
-              </w:rPr>
-              <w:t>Literature and theatre biographies</w:t>
-            </w:r>
-          </w:p>
-        </w:tc>
-        <w:tc>
-          <w:tcPr>
-            <w:tcW w:w="1608" w:type="dxa"/>
+            <w:tcW w:w="1818" w:type="dxa"/>
+            <w:vAlign w:val="center"/>
+          </w:tcPr>
+          <w:p>
+            <w:pPr>
+              <w:rPr>
+                <w:rFonts w:ascii="Helvetica" w:hAnsi="Helvetica" w:cs="Helvetica"/>
+              </w:rPr>
+            </w:pPr>
+            <w:r>
+              <w:rPr>
+                <w:rFonts w:ascii="Helvetica" w:hAnsi="Helvetica" w:cs="Helvetica"/>
+              </w:rPr>
+              <w:t xml:space="preserve">Agatha </w:t>
+            </w:r>
+            <w:r>
+              <w:rPr>
+                <w:rFonts w:ascii="Helvetica" w:hAnsi="Helvetica" w:cs="Helvetica"/>
+              </w:rPr>
+              <w:t>Christie</w:t>
+            </w:r>
+          </w:p>
+        </w:tc>
+        <w:tc>
+          <w:tcPr>
+            <w:tcW w:w="3420" w:type="dxa"/>
+            <w:vAlign w:val="center"/>
+          </w:tcPr>
+          <w:p>
+            <w:pPr>
+              <w:rPr>
+                <w:rFonts w:ascii="Helvetica" w:hAnsi="Helvetica" w:cs="Helvetica"/>
+              </w:rPr>
+            </w:pPr>
+            <w:r>
+              <w:rPr>
+                <w:rFonts w:ascii="Helvetica" w:hAnsi="Helvetica" w:cs="Helvetica"/>
+              </w:rPr>
+              <w:t xml:space="preserve">Literature and theatre </w:t>
+            </w:r>
+          </w:p>
+        </w:tc>
+        <w:tc>
+          <w:tcPr>
+            <w:tcW w:w="1734" w:type="dxa"/>
             <w:vAlign w:val="center"/>
           </w:tcPr>
           <w:p>
@@ -3489,45 +3536,51 @@
         </w:trPr>
         <w:tc>
           <w:tcPr>
-            <w:tcW w:w="2214" w:type="dxa"/>
-            <w:vAlign w:val="center"/>
-          </w:tcPr>
-          <w:p>
-            <w:pPr>
-              <w:rPr>
-                <w:rFonts w:ascii="Helvetica" w:hAnsi="Helvetica" w:cs="Helvetica"/>
-              </w:rPr>
-            </w:pPr>
-            <w:r>
-              <w:rPr>
-                <w:rFonts w:ascii="Helvetica" w:hAnsi="Helvetica" w:cs="Helvetica"/>
-              </w:rPr>
-              <w:t>Toni_Blair</w:t>
-            </w:r>
-          </w:p>
-        </w:tc>
-        <w:tc>
-          <w:tcPr>
-            <w:tcW w:w="3150" w:type="dxa"/>
-            <w:vAlign w:val="center"/>
-          </w:tcPr>
-          <w:p>
-            <w:pPr>
-              <w:rPr>
-                <w:rFonts w:ascii="Helvetica" w:hAnsi="Helvetica" w:cs="Helvetica"/>
-              </w:rPr>
-            </w:pPr>
-            <w:r>
-              <w:rPr>
-                <w:rFonts w:ascii="Helvetica" w:hAnsi="Helvetica" w:cs="Helvetica"/>
-              </w:rPr>
-              <w:t>Politics and government biographies</w:t>
-            </w:r>
-          </w:p>
-        </w:tc>
-        <w:tc>
-          <w:tcPr>
-            <w:tcW w:w="1608" w:type="dxa"/>
+            <w:tcW w:w="1818" w:type="dxa"/>
+            <w:vAlign w:val="center"/>
+          </w:tcPr>
+          <w:p>
+            <w:pPr>
+              <w:rPr>
+                <w:rFonts w:ascii="Helvetica" w:hAnsi="Helvetica" w:cs="Helvetica"/>
+              </w:rPr>
+            </w:pPr>
+            <w:r>
+              <w:rPr>
+                <w:rFonts w:ascii="Helvetica" w:hAnsi="Helvetica" w:cs="Helvetica"/>
+              </w:rPr>
+              <w:t xml:space="preserve">Toni </w:t>
+            </w:r>
+            <w:r>
+              <w:rPr>
+                <w:rFonts w:ascii="Helvetica" w:hAnsi="Helvetica" w:cs="Helvetica"/>
+              </w:rPr>
+              <w:t>Blair</w:t>
+            </w:r>
+          </w:p>
+        </w:tc>
+        <w:tc>
+          <w:tcPr>
+            <w:tcW w:w="3420" w:type="dxa"/>
+            <w:vAlign w:val="center"/>
+          </w:tcPr>
+          <w:p>
+            <w:pPr>
+              <w:rPr>
+                <w:rFonts w:ascii="Helvetica" w:hAnsi="Helvetica" w:cs="Helvetica"/>
+              </w:rPr>
+            </w:pPr>
+            <w:r>
+              <w:rPr>
+                <w:rFonts w:ascii="Helvetica" w:hAnsi="Helvetica" w:cs="Helvetica"/>
+              </w:rPr>
+              <w:t xml:space="preserve">Politics and government </w:t>
+            </w:r>
+          </w:p>
+        </w:tc>
+        <w:tc>
+          <w:tcPr>
+            <w:tcW w:w="1734" w:type="dxa"/>
             <w:vAlign w:val="center"/>
           </w:tcPr>
           <w:p>
@@ -3570,7 +3623,7 @@
         </w:trPr>
         <w:tc>
           <w:tcPr>
-            <w:tcW w:w="2214" w:type="dxa"/>
+            <w:tcW w:w="1818" w:type="dxa"/>
             <w:vAlign w:val="center"/>
           </w:tcPr>
           <w:p>
@@ -3589,26 +3642,26 @@
         </w:tc>
         <w:tc>
           <w:tcPr>
-            <w:tcW w:w="3150" w:type="dxa"/>
-            <w:vAlign w:val="center"/>
-          </w:tcPr>
-          <w:p>
-            <w:pPr>
-              <w:rPr>
-                <w:rFonts w:ascii="Helvetica" w:hAnsi="Helvetica" w:cs="Helvetica"/>
-              </w:rPr>
-            </w:pPr>
-            <w:r>
-              <w:rPr>
-                <w:rFonts w:ascii="Helvetica" w:hAnsi="Helvetica" w:cs="Helvetica"/>
-              </w:rPr>
-              <w:t>Warfare biographies</w:t>
-            </w:r>
-          </w:p>
-        </w:tc>
-        <w:tc>
-          <w:tcPr>
-            <w:tcW w:w="1608" w:type="dxa"/>
+            <w:tcW w:w="3420" w:type="dxa"/>
+            <w:vAlign w:val="center"/>
+          </w:tcPr>
+          <w:p>
+            <w:pPr>
+              <w:rPr>
+                <w:rFonts w:ascii="Helvetica" w:hAnsi="Helvetica" w:cs="Helvetica"/>
+              </w:rPr>
+            </w:pPr>
+            <w:r>
+              <w:rPr>
+                <w:rFonts w:ascii="Helvetica" w:hAnsi="Helvetica" w:cs="Helvetica"/>
+              </w:rPr>
+              <w:t xml:space="preserve">Warfare </w:t>
+            </w:r>
+          </w:p>
+        </w:tc>
+        <w:tc>
+          <w:tcPr>
+            <w:tcW w:w="1734" w:type="dxa"/>
             <w:vAlign w:val="center"/>
           </w:tcPr>
           <w:p>
@@ -3651,45 +3704,51 @@
         </w:trPr>
         <w:tc>
           <w:tcPr>
-            <w:tcW w:w="2214" w:type="dxa"/>
-            <w:vAlign w:val="center"/>
-          </w:tcPr>
-          <w:p>
-            <w:pPr>
-              <w:rPr>
-                <w:rFonts w:ascii="Helvetica" w:hAnsi="Helvetica" w:cs="Helvetica"/>
-              </w:rPr>
-            </w:pPr>
-            <w:r>
-              <w:rPr>
-                <w:rFonts w:ascii="Helvetica" w:hAnsi="Helvetica" w:cs="Helvetica"/>
-              </w:rPr>
-              <w:t>O._J._Simpson</w:t>
-            </w:r>
-          </w:p>
-        </w:tc>
-        <w:tc>
-          <w:tcPr>
-            <w:tcW w:w="3150" w:type="dxa"/>
-            <w:vAlign w:val="center"/>
-          </w:tcPr>
-          <w:p>
-            <w:pPr>
-              <w:rPr>
-                <w:rFonts w:ascii="Helvetica" w:hAnsi="Helvetica" w:cs="Helvetica"/>
-              </w:rPr>
-            </w:pPr>
-            <w:r>
-              <w:rPr>
-                <w:rFonts w:ascii="Helvetica" w:hAnsi="Helvetica" w:cs="Helvetica"/>
-              </w:rPr>
-              <w:t>Sport and recreation biographies</w:t>
-            </w:r>
-          </w:p>
-        </w:tc>
-        <w:tc>
-          <w:tcPr>
-            <w:tcW w:w="1608" w:type="dxa"/>
+            <w:tcW w:w="1818" w:type="dxa"/>
+            <w:vAlign w:val="center"/>
+          </w:tcPr>
+          <w:p>
+            <w:pPr>
+              <w:rPr>
+                <w:rFonts w:ascii="Helvetica" w:hAnsi="Helvetica" w:cs="Helvetica"/>
+              </w:rPr>
+            </w:pPr>
+            <w:r>
+              <w:rPr>
+                <w:rFonts w:ascii="Helvetica" w:hAnsi="Helvetica" w:cs="Helvetica"/>
+              </w:rPr>
+              <w:t xml:space="preserve">O. J. </w:t>
+            </w:r>
+            <w:r>
+              <w:rPr>
+                <w:rFonts w:ascii="Helvetica" w:hAnsi="Helvetica" w:cs="Helvetica"/>
+              </w:rPr>
+              <w:t>Simpson</w:t>
+            </w:r>
+          </w:p>
+        </w:tc>
+        <w:tc>
+          <w:tcPr>
+            <w:tcW w:w="3420" w:type="dxa"/>
+            <w:vAlign w:val="center"/>
+          </w:tcPr>
+          <w:p>
+            <w:pPr>
+              <w:rPr>
+                <w:rFonts w:ascii="Helvetica" w:hAnsi="Helvetica" w:cs="Helvetica"/>
+              </w:rPr>
+            </w:pPr>
+            <w:r>
+              <w:rPr>
+                <w:rFonts w:ascii="Helvetica" w:hAnsi="Helvetica" w:cs="Helvetica"/>
+              </w:rPr>
+              <w:t xml:space="preserve">Sport and recreation </w:t>
+            </w:r>
+          </w:p>
+        </w:tc>
+        <w:tc>
+          <w:tcPr>
+            <w:tcW w:w="1734" w:type="dxa"/>
             <w:vAlign w:val="center"/>
           </w:tcPr>
           <w:p>
@@ -3911,7 +3970,19 @@
               <w:rPr>
                 <w:rFonts w:ascii="Helvetica" w:hAnsi="Helvetica" w:cs="Helvetica"/>
               </w:rPr>
-              <w:t>Cillian_Murphy</w:t>
+              <w:t>Cillian</w:t>
+            </w:r>
+            <w:r>
+              <w:rPr>
+                <w:rFonts w:ascii="Helvetica" w:hAnsi="Helvetica" w:cs="Helvetica"/>
+              </w:rPr>
+              <w:t xml:space="preserve"> </w:t>
+            </w:r>
+            <w:r>
+              <w:rPr>
+                <w:rFonts w:ascii="Helvetica" w:hAnsi="Helvetica" w:cs="Helvetica"/>
+              </w:rPr>
+              <w:t>Murphy</w:t>
             </w:r>
           </w:p>
         </w:tc>
@@ -3930,7 +4001,7 @@
               <w:rPr>
                 <w:rFonts w:ascii="Helvetica" w:hAnsi="Helvetica" w:cs="Helvetica"/>
               </w:rPr>
-              <w:t>Media biographies</w:t>
+              <w:t xml:space="preserve">Media </w:t>
             </w:r>
           </w:p>
         </w:tc>
@@ -3989,7 +4060,19 @@
               <w:rPr>
                 <w:rFonts w:ascii="Helvetica" w:hAnsi="Helvetica" w:cs="Helvetica"/>
               </w:rPr>
-              <w:t>AC_DC</w:t>
+              <w:t>AC</w:t>
+            </w:r>
+            <w:r>
+              <w:rPr>
+                <w:rFonts w:ascii="Helvetica" w:hAnsi="Helvetica" w:cs="Helvetica"/>
+              </w:rPr>
+              <w:t xml:space="preserve"> </w:t>
+            </w:r>
+            <w:r>
+              <w:rPr>
+                <w:rFonts w:ascii="Helvetica" w:hAnsi="Helvetica" w:cs="Helvetica"/>
+              </w:rPr>
+              <w:t>DC</w:t>
             </w:r>
           </w:p>
         </w:tc>
@@ -4008,7 +4091,7 @@
               <w:rPr>
                 <w:rFonts w:ascii="Helvetica" w:hAnsi="Helvetica" w:cs="Helvetica"/>
               </w:rPr>
-              <w:t>Music biographies</w:t>
+              <w:t xml:space="preserve">Music </w:t>
             </w:r>
           </w:p>
         </w:tc>
@@ -4067,7 +4150,19 @@
               <w:rPr>
                 <w:rFonts w:ascii="Helvetica" w:hAnsi="Helvetica" w:cs="Helvetica"/>
               </w:rPr>
-              <w:t>Anton_Chekhov</w:t>
+              <w:t>Anton</w:t>
+            </w:r>
+            <w:r>
+              <w:rPr>
+                <w:rFonts w:ascii="Helvetica" w:hAnsi="Helvetica" w:cs="Helvetica"/>
+              </w:rPr>
+              <w:t xml:space="preserve"> </w:t>
+            </w:r>
+            <w:r>
+              <w:rPr>
+                <w:rFonts w:ascii="Helvetica" w:hAnsi="Helvetica" w:cs="Helvetica"/>
+              </w:rPr>
+              <w:t>Chekhov</w:t>
             </w:r>
           </w:p>
         </w:tc>
@@ -4086,7 +4181,7 @@
               <w:rPr>
                 <w:rFonts w:ascii="Helvetica" w:hAnsi="Helvetica" w:cs="Helvetica"/>
               </w:rPr>
-              <w:t>Literature and theatre biographies</w:t>
+              <w:t xml:space="preserve">Literature and theatre </w:t>
             </w:r>
           </w:p>
         </w:tc>
@@ -4145,7 +4240,19 @@
               <w:rPr>
                 <w:rFonts w:ascii="Helvetica" w:hAnsi="Helvetica" w:cs="Helvetica"/>
               </w:rPr>
-              <w:t>Tim_Duncan</w:t>
+              <w:t>Tim</w:t>
+            </w:r>
+            <w:r>
+              <w:rPr>
+                <w:rFonts w:ascii="Helvetica" w:hAnsi="Helvetica" w:cs="Helvetica"/>
+              </w:rPr>
+              <w:t xml:space="preserve"> </w:t>
+            </w:r>
+            <w:r>
+              <w:rPr>
+                <w:rFonts w:ascii="Helvetica" w:hAnsi="Helvetica" w:cs="Helvetica"/>
+              </w:rPr>
+              <w:t>Duncan</w:t>
             </w:r>
           </w:p>
         </w:tc>
@@ -4164,7 +4271,7 @@
               <w:rPr>
                 <w:rFonts w:ascii="Helvetica" w:hAnsi="Helvetica" w:cs="Helvetica"/>
               </w:rPr>
-              <w:t>Sport and recreation biographies</w:t>
+              <w:t xml:space="preserve">Sport and recreation </w:t>
             </w:r>
           </w:p>
         </w:tc>
@@ -4222,7 +4329,19 @@
               <w:rPr>
                 <w:rFonts w:ascii="Helvetica" w:hAnsi="Helvetica" w:cs="Helvetica"/>
               </w:rPr>
-              <w:t>Tiger_Woods</w:t>
+              <w:t>Tiger</w:t>
+            </w:r>
+            <w:r>
+              <w:rPr>
+                <w:rFonts w:ascii="Helvetica" w:hAnsi="Helvetica" w:cs="Helvetica"/>
+              </w:rPr>
+              <w:t xml:space="preserve"> </w:t>
+            </w:r>
+            <w:r>
+              <w:rPr>
+                <w:rFonts w:ascii="Helvetica" w:hAnsi="Helvetica" w:cs="Helvetica"/>
+              </w:rPr>
+              <w:t>Woods</w:t>
             </w:r>
           </w:p>
         </w:tc>
@@ -4240,7 +4359,7 @@
               <w:rPr>
                 <w:rFonts w:ascii="Helvetica" w:hAnsi="Helvetica" w:cs="Helvetica"/>
               </w:rPr>
-              <w:t>Sport and recreation biographies</w:t>
+              <w:t xml:space="preserve">Sport and recreation </w:t>
             </w:r>
           </w:p>
         </w:tc>
@@ -4296,7 +4415,19 @@
               <w:rPr>
                 <w:rFonts w:ascii="Helvetica" w:hAnsi="Helvetica" w:cs="Helvetica"/>
               </w:rPr>
-              <w:t>Karl_Marx</w:t>
+              <w:t>Karl</w:t>
+            </w:r>
+            <w:r>
+              <w:rPr>
+                <w:rFonts w:ascii="Helvetica" w:hAnsi="Helvetica" w:cs="Helvetica"/>
+              </w:rPr>
+              <w:t xml:space="preserve"> </w:t>
+            </w:r>
+            <w:r>
+              <w:rPr>
+                <w:rFonts w:ascii="Helvetica" w:hAnsi="Helvetica" w:cs="Helvetica"/>
+              </w:rPr>
+              <w:t>Marx</w:t>
             </w:r>
           </w:p>
         </w:tc>
@@ -4314,7 +4445,7 @@
               <w:rPr>
                 <w:rFonts w:ascii="Helvetica" w:hAnsi="Helvetica" w:cs="Helvetica"/>
               </w:rPr>
-              <w:t>Literature and theatre biographies</w:t>
+              <w:t xml:space="preserve">Literature and theatre </w:t>
             </w:r>
           </w:p>
         </w:tc>
@@ -4370,7 +4501,19 @@
               <w:rPr>
                 <w:rFonts w:ascii="Helvetica" w:hAnsi="Helvetica" w:cs="Helvetica"/>
               </w:rPr>
-              <w:t>Agatha_Christie</w:t>
+              <w:t>Agatha</w:t>
+            </w:r>
+            <w:r>
+              <w:rPr>
+                <w:rFonts w:ascii="Helvetica" w:hAnsi="Helvetica" w:cs="Helvetica"/>
+              </w:rPr>
+              <w:t xml:space="preserve"> </w:t>
+            </w:r>
+            <w:r>
+              <w:rPr>
+                <w:rFonts w:ascii="Helvetica" w:hAnsi="Helvetica" w:cs="Helvetica"/>
+              </w:rPr>
+              <w:t>Christie</w:t>
             </w:r>
           </w:p>
         </w:tc>
@@ -4388,7 +4531,7 @@
               <w:rPr>
                 <w:rFonts w:ascii="Helvetica" w:hAnsi="Helvetica" w:cs="Helvetica"/>
               </w:rPr>
-              <w:t>Media biographies</w:t>
+              <w:t xml:space="preserve">Media </w:t>
             </w:r>
           </w:p>
         </w:tc>
@@ -4444,7 +4587,19 @@
               <w:rPr>
                 <w:rFonts w:ascii="Helvetica" w:hAnsi="Helvetica" w:cs="Helvetica"/>
               </w:rPr>
-              <w:t>Toni_Blair</w:t>
+              <w:t>Toni</w:t>
+            </w:r>
+            <w:r>
+              <w:rPr>
+                <w:rFonts w:ascii="Helvetica" w:hAnsi="Helvetica" w:cs="Helvetica"/>
+              </w:rPr>
+              <w:t xml:space="preserve"> </w:t>
+            </w:r>
+            <w:r>
+              <w:rPr>
+                <w:rFonts w:ascii="Helvetica" w:hAnsi="Helvetica" w:cs="Helvetica"/>
+              </w:rPr>
+              <w:t>Blair</w:t>
             </w:r>
           </w:p>
         </w:tc>
@@ -4462,7 +4617,7 @@
               <w:rPr>
                 <w:rFonts w:ascii="Helvetica" w:hAnsi="Helvetica" w:cs="Helvetica"/>
               </w:rPr>
-              <w:t>Politics and government biographies</w:t>
+              <w:t xml:space="preserve">Politics and government </w:t>
             </w:r>
           </w:p>
         </w:tc>
@@ -4536,7 +4691,7 @@
               <w:rPr>
                 <w:rFonts w:ascii="Helvetica" w:hAnsi="Helvetica" w:cs="Helvetica"/>
               </w:rPr>
-              <w:t>Warfare biographies</w:t>
+              <w:t xml:space="preserve">Warfare </w:t>
             </w:r>
           </w:p>
         </w:tc>
@@ -4592,7 +4747,31 @@
               <w:rPr>
                 <w:rFonts w:ascii="Helvetica" w:hAnsi="Helvetica" w:cs="Helvetica"/>
               </w:rPr>
-              <w:t>O._J._Simpson</w:t>
+              <w:t>O.</w:t>
+            </w:r>
+            <w:r>
+              <w:rPr>
+                <w:rFonts w:ascii="Helvetica" w:hAnsi="Helvetica" w:cs="Helvetica"/>
+              </w:rPr>
+              <w:t xml:space="preserve"> </w:t>
+            </w:r>
+            <w:r>
+              <w:rPr>
+                <w:rFonts w:ascii="Helvetica" w:hAnsi="Helvetica" w:cs="Helvetica"/>
+              </w:rPr>
+              <w:t>J.</w:t>
+            </w:r>
+            <w:r>
+              <w:rPr>
+                <w:rFonts w:ascii="Helvetica" w:hAnsi="Helvetica" w:cs="Helvetica"/>
+              </w:rPr>
+              <w:t xml:space="preserve"> </w:t>
+            </w:r>
+            <w:r>
+              <w:rPr>
+                <w:rFonts w:ascii="Helvetica" w:hAnsi="Helvetica" w:cs="Helvetica"/>
+              </w:rPr>
+              <w:t>Simpson</w:t>
             </w:r>
           </w:p>
         </w:tc>
@@ -4610,7 +4789,7 @@
               <w:rPr>
                 <w:rFonts w:ascii="Helvetica" w:hAnsi="Helvetica" w:cs="Helvetica"/>
               </w:rPr>
-              <w:t>Sport and recreation biographies</w:t>
+              <w:t xml:space="preserve">Sport and recreation </w:t>
             </w:r>
           </w:p>
         </w:tc>
@@ -4652,6 +4831,4506 @@
         </w:tc>
       </w:tr>
     </w:tbl>
+    <w:p>
+      <w:pPr>
+        <w:rPr>
+          <w:rFonts w:ascii="Helvetica" w:hAnsi="Helvetica" w:cs="Helvetica"/>
+        </w:rPr>
+      </w:pPr>
+    </w:p>
+    <w:p>
+      <w:pPr>
+        <w:rPr>
+          <w:rFonts w:ascii="Helvetica" w:hAnsi="Helvetica" w:cs="Helvetica"/>
+        </w:rPr>
+      </w:pPr>
+    </w:p>
+    <w:p>
+      <w:pPr>
+        <w:rPr>
+          <w:rFonts w:ascii="Helvetica" w:hAnsi="Helvetica" w:cs="Helvetica"/>
+        </w:rPr>
+      </w:pPr>
+      <w:r>
+        <w:rPr>
+          <w:rFonts w:ascii="Helvetica" w:hAnsi="Helvetica" w:cs="Helvetica"/>
+        </w:rPr>
+        <w:t>Side by side:</w:t>
+      </w:r>
+    </w:p>
+    <w:p>
+      <w:pPr>
+        <w:rPr>
+          <w:rFonts w:ascii="Helvetica" w:hAnsi="Helvetica" w:cs="Helvetica"/>
+        </w:rPr>
+      </w:pPr>
+    </w:p>
+    <w:tbl>
+      <w:tblPr>
+        <w:tblStyle w:val="TableGrid"/>
+        <w:tblW w:w="5390" w:type="pct"/>
+        <w:jc w:val="center"/>
+        <w:tblLook w:val="04A0" w:firstRow="1" w:lastRow="0" w:firstColumn="1" w:lastColumn="0" w:noHBand="0" w:noVBand="1"/>
+      </w:tblPr>
+      <w:tblGrid>
+        <w:gridCol w:w="1296"/>
+        <w:gridCol w:w="1672"/>
+        <w:gridCol w:w="1608"/>
+        <w:gridCol w:w="945"/>
+        <w:gridCol w:w="1672"/>
+        <w:gridCol w:w="1317"/>
+        <w:gridCol w:w="1037"/>
+      </w:tblGrid>
+      <w:tr>
+        <w:trPr>
+          <w:jc w:val="center"/>
+        </w:trPr>
+        <w:tc>
+          <w:tcPr>
+            <w:tcW w:w="0" w:type="auto"/>
+            <w:tcBorders>
+              <w:right w:val="single" w:sz="4" w:space="0" w:color="auto"/>
+            </w:tcBorders>
+            <w:shd w:val="clear" w:color="auto" w:fill="000000" w:themeFill="text1"/>
+            <w:vAlign w:val="center"/>
+          </w:tcPr>
+          <w:p>
+            <w:pPr>
+              <w:jc w:val="center"/>
+              <w:rPr>
+                <w:rFonts w:ascii="Helvetica" w:hAnsi="Helvetica" w:cs="Helvetica"/>
+                <w:b/>
+                <w:sz w:val="22"/>
+                <w:szCs w:val="22"/>
+              </w:rPr>
+            </w:pPr>
+          </w:p>
+        </w:tc>
+        <w:tc>
+          <w:tcPr>
+            <w:tcW w:w="0" w:type="auto"/>
+            <w:tcBorders>
+              <w:top w:val="single" w:sz="4" w:space="0" w:color="auto"/>
+              <w:left w:val="single" w:sz="4" w:space="0" w:color="auto"/>
+              <w:bottom w:val="single" w:sz="4" w:space="0" w:color="auto"/>
+              <w:right w:val="nil"/>
+            </w:tcBorders>
+            <w:shd w:val="clear" w:color="auto" w:fill="000000" w:themeFill="text1"/>
+            <w:vAlign w:val="center"/>
+          </w:tcPr>
+          <w:p>
+            <w:pPr>
+              <w:jc w:val="center"/>
+              <w:rPr>
+                <w:rFonts w:ascii="Helvetica" w:hAnsi="Helvetica" w:cs="Helvetica"/>
+                <w:b/>
+                <w:sz w:val="22"/>
+                <w:szCs w:val="22"/>
+              </w:rPr>
+            </w:pPr>
+          </w:p>
+        </w:tc>
+        <w:tc>
+          <w:tcPr>
+            <w:tcW w:w="842" w:type="pct"/>
+            <w:tcBorders>
+              <w:top w:val="single" w:sz="4" w:space="0" w:color="auto"/>
+              <w:left w:val="nil"/>
+              <w:bottom w:val="single" w:sz="4" w:space="0" w:color="auto"/>
+              <w:right w:val="nil"/>
+            </w:tcBorders>
+            <w:shd w:val="clear" w:color="auto" w:fill="000000" w:themeFill="text1"/>
+            <w:vAlign w:val="center"/>
+          </w:tcPr>
+          <w:p>
+            <w:pPr>
+              <w:jc w:val="center"/>
+              <w:rPr>
+                <w:rFonts w:ascii="Helvetica" w:hAnsi="Helvetica" w:cs="Helvetica"/>
+                <w:b/>
+                <w:sz w:val="22"/>
+                <w:szCs w:val="22"/>
+              </w:rPr>
+            </w:pPr>
+            <w:r>
+              <w:rPr>
+                <w:rFonts w:ascii="Helvetica" w:hAnsi="Helvetica" w:cs="Helvetica"/>
+                <w:b/>
+                <w:sz w:val="22"/>
+                <w:szCs w:val="22"/>
+              </w:rPr>
+              <w:t>STREX</w:t>
+            </w:r>
+          </w:p>
+        </w:tc>
+        <w:tc>
+          <w:tcPr>
+            <w:tcW w:w="0" w:type="auto"/>
+            <w:tcBorders>
+              <w:top w:val="single" w:sz="4" w:space="0" w:color="auto"/>
+              <w:left w:val="nil"/>
+              <w:bottom w:val="single" w:sz="4" w:space="0" w:color="auto"/>
+              <w:right w:val="single" w:sz="4" w:space="0" w:color="auto"/>
+            </w:tcBorders>
+            <w:shd w:val="clear" w:color="auto" w:fill="000000" w:themeFill="text1"/>
+            <w:vAlign w:val="center"/>
+          </w:tcPr>
+          <w:p>
+            <w:pPr>
+              <w:jc w:val="center"/>
+              <w:rPr>
+                <w:rFonts w:ascii="Helvetica" w:hAnsi="Helvetica" w:cs="Helvetica"/>
+                <w:b/>
+                <w:sz w:val="22"/>
+                <w:szCs w:val="22"/>
+              </w:rPr>
+            </w:pPr>
+          </w:p>
+        </w:tc>
+        <w:tc>
+          <w:tcPr>
+            <w:tcW w:w="0" w:type="auto"/>
+            <w:tcBorders>
+              <w:top w:val="single" w:sz="4" w:space="0" w:color="auto"/>
+              <w:left w:val="single" w:sz="4" w:space="0" w:color="auto"/>
+              <w:bottom w:val="single" w:sz="4" w:space="0" w:color="auto"/>
+              <w:right w:val="nil"/>
+            </w:tcBorders>
+            <w:shd w:val="clear" w:color="auto" w:fill="000000" w:themeFill="text1"/>
+            <w:vAlign w:val="center"/>
+          </w:tcPr>
+          <w:p>
+            <w:pPr>
+              <w:jc w:val="center"/>
+              <w:rPr>
+                <w:rFonts w:ascii="Helvetica" w:hAnsi="Helvetica" w:cs="Helvetica"/>
+                <w:b/>
+                <w:sz w:val="22"/>
+                <w:szCs w:val="22"/>
+              </w:rPr>
+            </w:pPr>
+          </w:p>
+        </w:tc>
+        <w:tc>
+          <w:tcPr>
+            <w:tcW w:w="690" w:type="pct"/>
+            <w:tcBorders>
+              <w:top w:val="single" w:sz="4" w:space="0" w:color="auto"/>
+              <w:left w:val="nil"/>
+              <w:bottom w:val="single" w:sz="4" w:space="0" w:color="auto"/>
+              <w:right w:val="nil"/>
+            </w:tcBorders>
+            <w:shd w:val="clear" w:color="auto" w:fill="000000" w:themeFill="text1"/>
+            <w:vAlign w:val="center"/>
+          </w:tcPr>
+          <w:p>
+            <w:pPr>
+              <w:jc w:val="center"/>
+              <w:rPr>
+                <w:rFonts w:ascii="Helvetica" w:hAnsi="Helvetica" w:cs="Helvetica"/>
+                <w:b/>
+                <w:sz w:val="22"/>
+                <w:szCs w:val="22"/>
+              </w:rPr>
+            </w:pPr>
+            <w:r>
+              <w:rPr>
+                <w:rFonts w:ascii="Helvetica" w:hAnsi="Helvetica" w:cs="Helvetica"/>
+                <w:b/>
+                <w:sz w:val="22"/>
+                <w:szCs w:val="22"/>
+              </w:rPr>
+              <w:t>POS</w:t>
+            </w:r>
+          </w:p>
+        </w:tc>
+        <w:tc>
+          <w:tcPr>
+            <w:tcW w:w="0" w:type="auto"/>
+            <w:tcBorders>
+              <w:top w:val="single" w:sz="4" w:space="0" w:color="auto"/>
+              <w:left w:val="nil"/>
+              <w:bottom w:val="single" w:sz="4" w:space="0" w:color="auto"/>
+              <w:right w:val="single" w:sz="4" w:space="0" w:color="auto"/>
+            </w:tcBorders>
+            <w:shd w:val="clear" w:color="auto" w:fill="000000" w:themeFill="text1"/>
+            <w:vAlign w:val="center"/>
+          </w:tcPr>
+          <w:p>
+            <w:pPr>
+              <w:jc w:val="center"/>
+              <w:rPr>
+                <w:rFonts w:ascii="Helvetica" w:hAnsi="Helvetica" w:cs="Helvetica"/>
+                <w:b/>
+                <w:sz w:val="22"/>
+                <w:szCs w:val="22"/>
+              </w:rPr>
+            </w:pPr>
+          </w:p>
+        </w:tc>
+      </w:tr>
+      <w:tr>
+        <w:trPr>
+          <w:jc w:val="center"/>
+        </w:trPr>
+        <w:tc>
+          <w:tcPr>
+            <w:tcW w:w="0" w:type="auto"/>
+            <w:vAlign w:val="center"/>
+          </w:tcPr>
+          <w:p>
+            <w:pPr>
+              <w:jc w:val="center"/>
+              <w:rPr>
+                <w:rFonts w:ascii="Helvetica" w:hAnsi="Helvetica" w:cs="Helvetica"/>
+                <w:b/>
+                <w:sz w:val="22"/>
+                <w:szCs w:val="22"/>
+              </w:rPr>
+            </w:pPr>
+            <w:r>
+              <w:rPr>
+                <w:rFonts w:ascii="Helvetica" w:hAnsi="Helvetica" w:cs="Helvetica"/>
+                <w:b/>
+                <w:sz w:val="22"/>
+                <w:szCs w:val="22"/>
+              </w:rPr>
+              <w:t>Article</w:t>
+            </w:r>
+          </w:p>
+        </w:tc>
+        <w:tc>
+          <w:tcPr>
+            <w:tcW w:w="0" w:type="auto"/>
+            <w:tcBorders>
+              <w:top w:val="single" w:sz="4" w:space="0" w:color="auto"/>
+            </w:tcBorders>
+            <w:vAlign w:val="center"/>
+          </w:tcPr>
+          <w:p>
+            <w:pPr>
+              <w:jc w:val="center"/>
+              <w:rPr>
+                <w:rFonts w:ascii="Helvetica" w:hAnsi="Helvetica" w:cs="Helvetica"/>
+                <w:b/>
+                <w:sz w:val="22"/>
+                <w:szCs w:val="22"/>
+              </w:rPr>
+            </w:pPr>
+            <w:r>
+              <w:rPr>
+                <w:rFonts w:ascii="Helvetica" w:hAnsi="Helvetica" w:cs="Helvetica"/>
+                <w:b/>
+                <w:sz w:val="22"/>
+                <w:szCs w:val="22"/>
+              </w:rPr>
+              <w:t>Category</w:t>
+            </w:r>
+          </w:p>
+        </w:tc>
+        <w:tc>
+          <w:tcPr>
+            <w:tcW w:w="842" w:type="pct"/>
+            <w:tcBorders>
+              <w:top w:val="single" w:sz="4" w:space="0" w:color="auto"/>
+            </w:tcBorders>
+            <w:vAlign w:val="center"/>
+          </w:tcPr>
+          <w:p>
+            <w:pPr>
+              <w:jc w:val="center"/>
+              <w:rPr>
+                <w:rFonts w:ascii="Helvetica" w:hAnsi="Helvetica" w:cs="Helvetica"/>
+                <w:b/>
+                <w:sz w:val="22"/>
+                <w:szCs w:val="22"/>
+              </w:rPr>
+            </w:pPr>
+            <w:r>
+              <w:rPr>
+                <w:rFonts w:ascii="Helvetica" w:hAnsi="Helvetica" w:cs="Helvetica"/>
+                <w:b/>
+                <w:sz w:val="22"/>
+                <w:szCs w:val="22"/>
+              </w:rPr>
+              <w:t>Sim Score</w:t>
+            </w:r>
+          </w:p>
+        </w:tc>
+        <w:tc>
+          <w:tcPr>
+            <w:tcW w:w="0" w:type="auto"/>
+            <w:tcBorders>
+              <w:top w:val="single" w:sz="4" w:space="0" w:color="auto"/>
+            </w:tcBorders>
+            <w:vAlign w:val="center"/>
+          </w:tcPr>
+          <w:p>
+            <w:pPr>
+              <w:jc w:val="center"/>
+              <w:rPr>
+                <w:rFonts w:ascii="Helvetica" w:hAnsi="Helvetica" w:cs="Helvetica"/>
+                <w:b/>
+                <w:sz w:val="22"/>
+                <w:szCs w:val="22"/>
+              </w:rPr>
+            </w:pPr>
+            <w:r>
+              <w:rPr>
+                <w:rFonts w:ascii="Helvetica" w:hAnsi="Helvetica" w:cs="Helvetica"/>
+                <w:b/>
+                <w:sz w:val="22"/>
+                <w:szCs w:val="22"/>
+              </w:rPr>
+              <w:t>time from t0</w:t>
+            </w:r>
+          </w:p>
+        </w:tc>
+        <w:tc>
+          <w:tcPr>
+            <w:tcW w:w="0" w:type="auto"/>
+            <w:tcBorders>
+              <w:top w:val="single" w:sz="4" w:space="0" w:color="auto"/>
+            </w:tcBorders>
+            <w:vAlign w:val="center"/>
+          </w:tcPr>
+          <w:p>
+            <w:pPr>
+              <w:jc w:val="center"/>
+              <w:rPr>
+                <w:rFonts w:ascii="Helvetica" w:hAnsi="Helvetica" w:cs="Helvetica"/>
+                <w:b/>
+                <w:sz w:val="22"/>
+                <w:szCs w:val="22"/>
+              </w:rPr>
+            </w:pPr>
+            <w:r>
+              <w:rPr>
+                <w:rFonts w:ascii="Helvetica" w:hAnsi="Helvetica" w:cs="Helvetica"/>
+                <w:b/>
+                <w:sz w:val="22"/>
+                <w:szCs w:val="22"/>
+              </w:rPr>
+              <w:t>Category</w:t>
+            </w:r>
+          </w:p>
+        </w:tc>
+        <w:tc>
+          <w:tcPr>
+            <w:tcW w:w="690" w:type="pct"/>
+            <w:tcBorders>
+              <w:top w:val="single" w:sz="4" w:space="0" w:color="auto"/>
+            </w:tcBorders>
+            <w:vAlign w:val="center"/>
+          </w:tcPr>
+          <w:p>
+            <w:pPr>
+              <w:jc w:val="center"/>
+              <w:rPr>
+                <w:rFonts w:ascii="Helvetica" w:hAnsi="Helvetica" w:cs="Helvetica"/>
+                <w:b/>
+                <w:sz w:val="22"/>
+                <w:szCs w:val="22"/>
+              </w:rPr>
+            </w:pPr>
+            <w:r>
+              <w:rPr>
+                <w:rFonts w:ascii="Helvetica" w:hAnsi="Helvetica" w:cs="Helvetica"/>
+                <w:b/>
+                <w:sz w:val="22"/>
+                <w:szCs w:val="22"/>
+              </w:rPr>
+              <w:t>Sim Score</w:t>
+            </w:r>
+          </w:p>
+        </w:tc>
+        <w:tc>
+          <w:tcPr>
+            <w:tcW w:w="0" w:type="auto"/>
+            <w:tcBorders>
+              <w:top w:val="single" w:sz="4" w:space="0" w:color="auto"/>
+            </w:tcBorders>
+            <w:vAlign w:val="center"/>
+          </w:tcPr>
+          <w:p>
+            <w:pPr>
+              <w:jc w:val="center"/>
+              <w:rPr>
+                <w:rFonts w:ascii="Helvetica" w:hAnsi="Helvetica" w:cs="Helvetica"/>
+                <w:b/>
+                <w:sz w:val="22"/>
+                <w:szCs w:val="22"/>
+              </w:rPr>
+            </w:pPr>
+            <w:r>
+              <w:rPr>
+                <w:rFonts w:ascii="Helvetica" w:hAnsi="Helvetica" w:cs="Helvetica"/>
+                <w:b/>
+                <w:sz w:val="22"/>
+                <w:szCs w:val="22"/>
+              </w:rPr>
+              <w:t>time from t0</w:t>
+            </w:r>
+          </w:p>
+        </w:tc>
+      </w:tr>
+      <w:tr>
+        <w:trPr>
+          <w:jc w:val="center"/>
+        </w:trPr>
+        <w:tc>
+          <w:tcPr>
+            <w:tcW w:w="0" w:type="auto"/>
+            <w:shd w:val="clear" w:color="auto" w:fill="D6E3BC" w:themeFill="accent3" w:themeFillTint="66"/>
+            <w:vAlign w:val="center"/>
+          </w:tcPr>
+          <w:p>
+            <w:pPr>
+              <w:rPr>
+                <w:rFonts w:ascii="Helvetica" w:hAnsi="Helvetica" w:cs="Helvetica"/>
+                <w:sz w:val="22"/>
+                <w:szCs w:val="22"/>
+              </w:rPr>
+            </w:pPr>
+            <w:r>
+              <w:rPr>
+                <w:rFonts w:ascii="Helvetica" w:hAnsi="Helvetica" w:cs="Helvetica"/>
+                <w:sz w:val="22"/>
+                <w:szCs w:val="22"/>
+              </w:rPr>
+              <w:t>Cillian Murphy</w:t>
+            </w:r>
+          </w:p>
+        </w:tc>
+        <w:tc>
+          <w:tcPr>
+            <w:tcW w:w="0" w:type="auto"/>
+            <w:shd w:val="clear" w:color="auto" w:fill="D6E3BC" w:themeFill="accent3" w:themeFillTint="66"/>
+            <w:vAlign w:val="center"/>
+          </w:tcPr>
+          <w:p>
+            <w:pPr>
+              <w:rPr>
+                <w:rFonts w:ascii="Helvetica" w:hAnsi="Helvetica" w:cs="Helvetica"/>
+                <w:sz w:val="22"/>
+                <w:szCs w:val="22"/>
+              </w:rPr>
+            </w:pPr>
+            <w:r>
+              <w:rPr>
+                <w:rFonts w:ascii="Helvetica" w:hAnsi="Helvetica" w:cs="Helvetica"/>
+                <w:sz w:val="22"/>
+                <w:szCs w:val="22"/>
+              </w:rPr>
+              <w:t>Media</w:t>
+            </w:r>
+          </w:p>
+        </w:tc>
+        <w:tc>
+          <w:tcPr>
+            <w:tcW w:w="842" w:type="pct"/>
+            <w:shd w:val="clear" w:color="auto" w:fill="D6E3BC" w:themeFill="accent3" w:themeFillTint="66"/>
+            <w:vAlign w:val="center"/>
+          </w:tcPr>
+          <w:p>
+            <w:pPr>
+              <w:rPr>
+                <w:rFonts w:ascii="Helvetica" w:hAnsi="Helvetica" w:cs="Helvetica"/>
+                <w:sz w:val="22"/>
+                <w:szCs w:val="22"/>
+              </w:rPr>
+            </w:pPr>
+            <w:r>
+              <w:rPr>
+                <w:rFonts w:ascii="Helvetica" w:hAnsi="Helvetica" w:cs="Helvetica"/>
+                <w:sz w:val="22"/>
+                <w:szCs w:val="22"/>
+              </w:rPr>
+              <w:t>1.900e-05</w:t>
+            </w:r>
+          </w:p>
+        </w:tc>
+        <w:tc>
+          <w:tcPr>
+            <w:tcW w:w="0" w:type="auto"/>
+            <w:shd w:val="clear" w:color="auto" w:fill="D6E3BC" w:themeFill="accent3" w:themeFillTint="66"/>
+            <w:vAlign w:val="center"/>
+          </w:tcPr>
+          <w:p>
+            <w:pPr>
+              <w:rPr>
+                <w:rFonts w:ascii="Helvetica" w:hAnsi="Helvetica" w:cs="Helvetica"/>
+                <w:sz w:val="22"/>
+                <w:szCs w:val="22"/>
+              </w:rPr>
+            </w:pPr>
+            <w:r>
+              <w:rPr>
+                <w:rFonts w:ascii="Helvetica" w:hAnsi="Helvetica" w:cs="Helvetica"/>
+                <w:sz w:val="22"/>
+                <w:szCs w:val="22"/>
+              </w:rPr>
+              <w:t xml:space="preserve"> 0.056</w:t>
+            </w:r>
+          </w:p>
+        </w:tc>
+        <w:tc>
+          <w:tcPr>
+            <w:tcW w:w="0" w:type="auto"/>
+            <w:shd w:val="clear" w:color="auto" w:fill="D6E3BC" w:themeFill="accent3" w:themeFillTint="66"/>
+            <w:vAlign w:val="center"/>
+          </w:tcPr>
+          <w:p>
+            <w:pPr>
+              <w:rPr>
+                <w:rFonts w:ascii="Helvetica" w:hAnsi="Helvetica" w:cs="Helvetica"/>
+                <w:sz w:val="22"/>
+                <w:szCs w:val="22"/>
+              </w:rPr>
+            </w:pPr>
+            <w:r>
+              <w:rPr>
+                <w:rFonts w:ascii="Helvetica" w:hAnsi="Helvetica" w:cs="Helvetica"/>
+                <w:sz w:val="22"/>
+                <w:szCs w:val="22"/>
+              </w:rPr>
+              <w:t xml:space="preserve">Media </w:t>
+            </w:r>
+          </w:p>
+        </w:tc>
+        <w:tc>
+          <w:tcPr>
+            <w:tcW w:w="690" w:type="pct"/>
+            <w:shd w:val="clear" w:color="auto" w:fill="D6E3BC" w:themeFill="accent3" w:themeFillTint="66"/>
+            <w:vAlign w:val="center"/>
+          </w:tcPr>
+          <w:p>
+            <w:pPr>
+              <w:rPr>
+                <w:rFonts w:ascii="Helvetica" w:hAnsi="Helvetica" w:cs="Helvetica"/>
+                <w:sz w:val="22"/>
+                <w:szCs w:val="22"/>
+              </w:rPr>
+            </w:pPr>
+            <w:r>
+              <w:rPr>
+                <w:rFonts w:ascii="Helvetica" w:hAnsi="Helvetica" w:cs="Helvetica"/>
+                <w:sz w:val="22"/>
+                <w:szCs w:val="22"/>
+              </w:rPr>
+              <w:t>2.029e-05</w:t>
+            </w:r>
+          </w:p>
+        </w:tc>
+        <w:tc>
+          <w:tcPr>
+            <w:tcW w:w="0" w:type="auto"/>
+            <w:shd w:val="clear" w:color="auto" w:fill="D6E3BC" w:themeFill="accent3" w:themeFillTint="66"/>
+            <w:vAlign w:val="center"/>
+          </w:tcPr>
+          <w:p>
+            <w:pPr>
+              <w:rPr>
+                <w:rFonts w:ascii="Helvetica" w:hAnsi="Helvetica" w:cs="Helvetica"/>
+                <w:sz w:val="22"/>
+                <w:szCs w:val="22"/>
+              </w:rPr>
+            </w:pPr>
+            <w:r>
+              <w:rPr>
+                <w:rFonts w:ascii="Helvetica" w:hAnsi="Helvetica" w:cs="Helvetica"/>
+                <w:sz w:val="22"/>
+                <w:szCs w:val="22"/>
+              </w:rPr>
+              <w:t xml:space="preserve"> 8.339</w:t>
+            </w:r>
+          </w:p>
+        </w:tc>
+      </w:tr>
+      <w:tr>
+        <w:trPr>
+          <w:jc w:val="center"/>
+        </w:trPr>
+        <w:tc>
+          <w:tcPr>
+            <w:tcW w:w="0" w:type="auto"/>
+            <w:shd w:val="clear" w:color="auto" w:fill="D6E3BC" w:themeFill="accent3" w:themeFillTint="66"/>
+            <w:vAlign w:val="center"/>
+          </w:tcPr>
+          <w:p>
+            <w:pPr>
+              <w:rPr>
+                <w:rFonts w:ascii="Helvetica" w:hAnsi="Helvetica" w:cs="Helvetica"/>
+                <w:sz w:val="22"/>
+                <w:szCs w:val="22"/>
+              </w:rPr>
+            </w:pPr>
+            <w:r>
+              <w:rPr>
+                <w:rFonts w:ascii="Helvetica" w:hAnsi="Helvetica" w:cs="Helvetica"/>
+                <w:sz w:val="22"/>
+                <w:szCs w:val="22"/>
+              </w:rPr>
+              <w:t>AC/DC</w:t>
+            </w:r>
+          </w:p>
+        </w:tc>
+        <w:tc>
+          <w:tcPr>
+            <w:tcW w:w="0" w:type="auto"/>
+            <w:shd w:val="clear" w:color="auto" w:fill="D6E3BC" w:themeFill="accent3" w:themeFillTint="66"/>
+            <w:vAlign w:val="center"/>
+          </w:tcPr>
+          <w:p>
+            <w:pPr>
+              <w:rPr>
+                <w:rFonts w:ascii="Helvetica" w:hAnsi="Helvetica" w:cs="Helvetica"/>
+                <w:sz w:val="22"/>
+                <w:szCs w:val="22"/>
+              </w:rPr>
+            </w:pPr>
+            <w:r>
+              <w:rPr>
+                <w:rFonts w:ascii="Helvetica" w:hAnsi="Helvetica" w:cs="Helvetica"/>
+                <w:sz w:val="22"/>
+                <w:szCs w:val="22"/>
+              </w:rPr>
+              <w:t xml:space="preserve">Music </w:t>
+            </w:r>
+          </w:p>
+        </w:tc>
+        <w:tc>
+          <w:tcPr>
+            <w:tcW w:w="842" w:type="pct"/>
+            <w:shd w:val="clear" w:color="auto" w:fill="D6E3BC" w:themeFill="accent3" w:themeFillTint="66"/>
+            <w:vAlign w:val="center"/>
+          </w:tcPr>
+          <w:p>
+            <w:pPr>
+              <w:rPr>
+                <w:rFonts w:ascii="Helvetica" w:hAnsi="Helvetica" w:cs="Helvetica"/>
+                <w:sz w:val="22"/>
+                <w:szCs w:val="22"/>
+              </w:rPr>
+            </w:pPr>
+            <w:r>
+              <w:rPr>
+                <w:rFonts w:ascii="Helvetica" w:hAnsi="Helvetica" w:cs="Helvetica"/>
+                <w:sz w:val="22"/>
+                <w:szCs w:val="22"/>
+              </w:rPr>
+              <w:t>2.173e-05</w:t>
+            </w:r>
+          </w:p>
+        </w:tc>
+        <w:tc>
+          <w:tcPr>
+            <w:tcW w:w="0" w:type="auto"/>
+            <w:shd w:val="clear" w:color="auto" w:fill="D6E3BC" w:themeFill="accent3" w:themeFillTint="66"/>
+            <w:vAlign w:val="center"/>
+          </w:tcPr>
+          <w:p>
+            <w:pPr>
+              <w:rPr>
+                <w:rFonts w:ascii="Helvetica" w:hAnsi="Helvetica" w:cs="Helvetica"/>
+                <w:sz w:val="22"/>
+                <w:szCs w:val="22"/>
+              </w:rPr>
+            </w:pPr>
+            <w:r>
+              <w:rPr>
+                <w:rFonts w:ascii="Helvetica" w:hAnsi="Helvetica" w:cs="Helvetica"/>
+                <w:sz w:val="22"/>
+                <w:szCs w:val="22"/>
+              </w:rPr>
+              <w:t xml:space="preserve"> 0.132</w:t>
+            </w:r>
+          </w:p>
+        </w:tc>
+        <w:tc>
+          <w:tcPr>
+            <w:tcW w:w="0" w:type="auto"/>
+            <w:shd w:val="clear" w:color="auto" w:fill="D6E3BC" w:themeFill="accent3" w:themeFillTint="66"/>
+            <w:vAlign w:val="center"/>
+          </w:tcPr>
+          <w:p>
+            <w:pPr>
+              <w:rPr>
+                <w:rFonts w:ascii="Helvetica" w:hAnsi="Helvetica" w:cs="Helvetica"/>
+                <w:sz w:val="22"/>
+                <w:szCs w:val="22"/>
+              </w:rPr>
+            </w:pPr>
+            <w:r>
+              <w:rPr>
+                <w:rFonts w:ascii="Helvetica" w:hAnsi="Helvetica" w:cs="Helvetica"/>
+                <w:sz w:val="22"/>
+                <w:szCs w:val="22"/>
+              </w:rPr>
+              <w:t xml:space="preserve">Music </w:t>
+            </w:r>
+          </w:p>
+        </w:tc>
+        <w:tc>
+          <w:tcPr>
+            <w:tcW w:w="690" w:type="pct"/>
+            <w:shd w:val="clear" w:color="auto" w:fill="D6E3BC" w:themeFill="accent3" w:themeFillTint="66"/>
+            <w:vAlign w:val="center"/>
+          </w:tcPr>
+          <w:p>
+            <w:pPr>
+              <w:rPr>
+                <w:rFonts w:ascii="Helvetica" w:hAnsi="Helvetica" w:cs="Helvetica"/>
+                <w:sz w:val="22"/>
+                <w:szCs w:val="22"/>
+              </w:rPr>
+            </w:pPr>
+            <w:r>
+              <w:rPr>
+                <w:rFonts w:ascii="Helvetica" w:hAnsi="Helvetica" w:cs="Helvetica"/>
+                <w:sz w:val="22"/>
+                <w:szCs w:val="22"/>
+              </w:rPr>
+              <w:t>4.024e-05</w:t>
+            </w:r>
+          </w:p>
+        </w:tc>
+        <w:tc>
+          <w:tcPr>
+            <w:tcW w:w="0" w:type="auto"/>
+            <w:shd w:val="clear" w:color="auto" w:fill="D6E3BC" w:themeFill="accent3" w:themeFillTint="66"/>
+            <w:vAlign w:val="center"/>
+          </w:tcPr>
+          <w:p>
+            <w:pPr>
+              <w:rPr>
+                <w:rFonts w:ascii="Helvetica" w:hAnsi="Helvetica" w:cs="Helvetica"/>
+                <w:sz w:val="22"/>
+                <w:szCs w:val="22"/>
+              </w:rPr>
+            </w:pPr>
+            <w:r>
+              <w:rPr>
+                <w:rFonts w:ascii="Helvetica" w:hAnsi="Helvetica" w:cs="Helvetica"/>
+                <w:sz w:val="22"/>
+                <w:szCs w:val="22"/>
+              </w:rPr>
+              <w:t xml:space="preserve"> 16.478</w:t>
+            </w:r>
+          </w:p>
+        </w:tc>
+      </w:tr>
+      <w:tr>
+        <w:trPr>
+          <w:jc w:val="center"/>
+        </w:trPr>
+        <w:tc>
+          <w:tcPr>
+            <w:tcW w:w="0" w:type="auto"/>
+            <w:shd w:val="clear" w:color="auto" w:fill="D6E3BC" w:themeFill="accent3" w:themeFillTint="66"/>
+            <w:vAlign w:val="center"/>
+          </w:tcPr>
+          <w:p>
+            <w:pPr>
+              <w:rPr>
+                <w:rFonts w:ascii="Helvetica" w:hAnsi="Helvetica" w:cs="Helvetica"/>
+                <w:sz w:val="22"/>
+                <w:szCs w:val="22"/>
+              </w:rPr>
+            </w:pPr>
+            <w:r>
+              <w:rPr>
+                <w:rFonts w:ascii="Helvetica" w:hAnsi="Helvetica" w:cs="Helvetica"/>
+                <w:sz w:val="22"/>
+                <w:szCs w:val="22"/>
+              </w:rPr>
+              <w:t>Anton Chekhov</w:t>
+            </w:r>
+          </w:p>
+        </w:tc>
+        <w:tc>
+          <w:tcPr>
+            <w:tcW w:w="0" w:type="auto"/>
+            <w:shd w:val="clear" w:color="auto" w:fill="D6E3BC" w:themeFill="accent3" w:themeFillTint="66"/>
+            <w:vAlign w:val="center"/>
+          </w:tcPr>
+          <w:p>
+            <w:pPr>
+              <w:rPr>
+                <w:rFonts w:ascii="Helvetica" w:hAnsi="Helvetica" w:cs="Helvetica"/>
+                <w:sz w:val="22"/>
+                <w:szCs w:val="22"/>
+              </w:rPr>
+            </w:pPr>
+            <w:r>
+              <w:rPr>
+                <w:rFonts w:ascii="Helvetica" w:hAnsi="Helvetica" w:cs="Helvetica"/>
+                <w:sz w:val="22"/>
+                <w:szCs w:val="22"/>
+              </w:rPr>
+              <w:t xml:space="preserve">Literature and theatre </w:t>
+            </w:r>
+          </w:p>
+        </w:tc>
+        <w:tc>
+          <w:tcPr>
+            <w:tcW w:w="842" w:type="pct"/>
+            <w:shd w:val="clear" w:color="auto" w:fill="D6E3BC" w:themeFill="accent3" w:themeFillTint="66"/>
+            <w:vAlign w:val="center"/>
+          </w:tcPr>
+          <w:p>
+            <w:pPr>
+              <w:rPr>
+                <w:rFonts w:ascii="Helvetica" w:hAnsi="Helvetica" w:cs="Helvetica"/>
+                <w:sz w:val="22"/>
+                <w:szCs w:val="22"/>
+              </w:rPr>
+            </w:pPr>
+            <w:r>
+              <w:rPr>
+                <w:rFonts w:ascii="Helvetica" w:hAnsi="Helvetica" w:cs="Helvetica"/>
+                <w:sz w:val="22"/>
+                <w:szCs w:val="22"/>
+              </w:rPr>
+              <w:t>3.438e-05</w:t>
+            </w:r>
+          </w:p>
+        </w:tc>
+        <w:tc>
+          <w:tcPr>
+            <w:tcW w:w="0" w:type="auto"/>
+            <w:shd w:val="clear" w:color="auto" w:fill="D6E3BC" w:themeFill="accent3" w:themeFillTint="66"/>
+            <w:vAlign w:val="center"/>
+          </w:tcPr>
+          <w:p>
+            <w:pPr>
+              <w:rPr>
+                <w:rFonts w:ascii="Helvetica" w:hAnsi="Helvetica" w:cs="Helvetica"/>
+                <w:sz w:val="22"/>
+                <w:szCs w:val="22"/>
+              </w:rPr>
+            </w:pPr>
+            <w:r>
+              <w:rPr>
+                <w:rFonts w:ascii="Helvetica" w:hAnsi="Helvetica" w:cs="Helvetica"/>
+                <w:sz w:val="22"/>
+                <w:szCs w:val="22"/>
+              </w:rPr>
+              <w:t xml:space="preserve"> 0.188</w:t>
+            </w:r>
+          </w:p>
+        </w:tc>
+        <w:tc>
+          <w:tcPr>
+            <w:tcW w:w="0" w:type="auto"/>
+            <w:shd w:val="clear" w:color="auto" w:fill="D6E3BC" w:themeFill="accent3" w:themeFillTint="66"/>
+            <w:vAlign w:val="center"/>
+          </w:tcPr>
+          <w:p>
+            <w:pPr>
+              <w:rPr>
+                <w:rFonts w:ascii="Helvetica" w:hAnsi="Helvetica" w:cs="Helvetica"/>
+                <w:sz w:val="22"/>
+                <w:szCs w:val="22"/>
+              </w:rPr>
+            </w:pPr>
+            <w:r>
+              <w:rPr>
+                <w:rFonts w:ascii="Helvetica" w:hAnsi="Helvetica" w:cs="Helvetica"/>
+                <w:sz w:val="22"/>
+                <w:szCs w:val="22"/>
+              </w:rPr>
+              <w:t xml:space="preserve">Literature and theatre </w:t>
+            </w:r>
+          </w:p>
+        </w:tc>
+        <w:tc>
+          <w:tcPr>
+            <w:tcW w:w="690" w:type="pct"/>
+            <w:shd w:val="clear" w:color="auto" w:fill="D6E3BC" w:themeFill="accent3" w:themeFillTint="66"/>
+            <w:vAlign w:val="center"/>
+          </w:tcPr>
+          <w:p>
+            <w:pPr>
+              <w:rPr>
+                <w:rFonts w:ascii="Helvetica" w:hAnsi="Helvetica" w:cs="Helvetica"/>
+                <w:sz w:val="22"/>
+                <w:szCs w:val="22"/>
+              </w:rPr>
+            </w:pPr>
+            <w:r>
+              <w:rPr>
+                <w:rFonts w:ascii="Helvetica" w:hAnsi="Helvetica" w:cs="Helvetica"/>
+                <w:sz w:val="22"/>
+                <w:szCs w:val="22"/>
+              </w:rPr>
+              <w:t>9.143e-06</w:t>
+            </w:r>
+          </w:p>
+        </w:tc>
+        <w:tc>
+          <w:tcPr>
+            <w:tcW w:w="0" w:type="auto"/>
+            <w:shd w:val="clear" w:color="auto" w:fill="D6E3BC" w:themeFill="accent3" w:themeFillTint="66"/>
+            <w:vAlign w:val="center"/>
+          </w:tcPr>
+          <w:p>
+            <w:pPr>
+              <w:rPr>
+                <w:rFonts w:ascii="Helvetica" w:hAnsi="Helvetica" w:cs="Helvetica"/>
+                <w:sz w:val="22"/>
+                <w:szCs w:val="22"/>
+              </w:rPr>
+            </w:pPr>
+            <w:r>
+              <w:rPr>
+                <w:rFonts w:ascii="Helvetica" w:hAnsi="Helvetica" w:cs="Helvetica"/>
+                <w:sz w:val="22"/>
+                <w:szCs w:val="22"/>
+              </w:rPr>
+              <w:t xml:space="preserve"> 21.421</w:t>
+            </w:r>
+          </w:p>
+        </w:tc>
+      </w:tr>
+      <w:tr>
+        <w:trPr>
+          <w:jc w:val="center"/>
+        </w:trPr>
+        <w:tc>
+          <w:tcPr>
+            <w:tcW w:w="0" w:type="auto"/>
+            <w:shd w:val="clear" w:color="auto" w:fill="D6E3BC" w:themeFill="accent3" w:themeFillTint="66"/>
+            <w:vAlign w:val="center"/>
+          </w:tcPr>
+          <w:p>
+            <w:pPr>
+              <w:rPr>
+                <w:rFonts w:ascii="Helvetica" w:hAnsi="Helvetica" w:cs="Helvetica"/>
+                <w:sz w:val="22"/>
+                <w:szCs w:val="22"/>
+              </w:rPr>
+            </w:pPr>
+            <w:r>
+              <w:rPr>
+                <w:rFonts w:ascii="Helvetica" w:hAnsi="Helvetica" w:cs="Helvetica"/>
+                <w:sz w:val="22"/>
+                <w:szCs w:val="22"/>
+              </w:rPr>
+              <w:t>Tim Duncan</w:t>
+            </w:r>
+          </w:p>
+        </w:tc>
+        <w:tc>
+          <w:tcPr>
+            <w:tcW w:w="0" w:type="auto"/>
+            <w:shd w:val="clear" w:color="auto" w:fill="D6E3BC" w:themeFill="accent3" w:themeFillTint="66"/>
+            <w:vAlign w:val="center"/>
+          </w:tcPr>
+          <w:p>
+            <w:pPr>
+              <w:rPr>
+                <w:rFonts w:ascii="Helvetica" w:hAnsi="Helvetica" w:cs="Helvetica"/>
+                <w:sz w:val="22"/>
+                <w:szCs w:val="22"/>
+              </w:rPr>
+            </w:pPr>
+            <w:r>
+              <w:rPr>
+                <w:rFonts w:ascii="Helvetica" w:hAnsi="Helvetica" w:cs="Helvetica"/>
+                <w:sz w:val="22"/>
+                <w:szCs w:val="22"/>
+              </w:rPr>
+              <w:t xml:space="preserve">Sport and recreation </w:t>
+            </w:r>
+          </w:p>
+        </w:tc>
+        <w:tc>
+          <w:tcPr>
+            <w:tcW w:w="842" w:type="pct"/>
+            <w:shd w:val="clear" w:color="auto" w:fill="D6E3BC" w:themeFill="accent3" w:themeFillTint="66"/>
+            <w:vAlign w:val="center"/>
+          </w:tcPr>
+          <w:p>
+            <w:pPr>
+              <w:rPr>
+                <w:rFonts w:ascii="Helvetica" w:hAnsi="Helvetica" w:cs="Helvetica"/>
+                <w:sz w:val="22"/>
+                <w:szCs w:val="22"/>
+              </w:rPr>
+            </w:pPr>
+            <w:r>
+              <w:rPr>
+                <w:rFonts w:ascii="Helvetica" w:hAnsi="Helvetica" w:cs="Helvetica"/>
+                <w:sz w:val="22"/>
+                <w:szCs w:val="22"/>
+              </w:rPr>
+              <w:t>4.681e-05</w:t>
+            </w:r>
+          </w:p>
+        </w:tc>
+        <w:tc>
+          <w:tcPr>
+            <w:tcW w:w="0" w:type="auto"/>
+            <w:shd w:val="clear" w:color="auto" w:fill="D6E3BC" w:themeFill="accent3" w:themeFillTint="66"/>
+            <w:vAlign w:val="center"/>
+          </w:tcPr>
+          <w:p>
+            <w:pPr>
+              <w:rPr>
+                <w:rFonts w:ascii="Helvetica" w:hAnsi="Helvetica" w:cs="Helvetica"/>
+                <w:sz w:val="22"/>
+                <w:szCs w:val="22"/>
+              </w:rPr>
+            </w:pPr>
+            <w:r>
+              <w:rPr>
+                <w:rFonts w:ascii="Helvetica" w:hAnsi="Helvetica" w:cs="Helvetica"/>
+                <w:sz w:val="22"/>
+                <w:szCs w:val="22"/>
+              </w:rPr>
+              <w:t xml:space="preserve"> 0.254</w:t>
+            </w:r>
+          </w:p>
+        </w:tc>
+        <w:tc>
+          <w:tcPr>
+            <w:tcW w:w="0" w:type="auto"/>
+            <w:shd w:val="clear" w:color="auto" w:fill="D6E3BC" w:themeFill="accent3" w:themeFillTint="66"/>
+            <w:vAlign w:val="center"/>
+          </w:tcPr>
+          <w:p>
+            <w:pPr>
+              <w:rPr>
+                <w:rFonts w:ascii="Helvetica" w:hAnsi="Helvetica" w:cs="Helvetica"/>
+                <w:sz w:val="22"/>
+                <w:szCs w:val="22"/>
+              </w:rPr>
+            </w:pPr>
+            <w:r>
+              <w:rPr>
+                <w:rFonts w:ascii="Helvetica" w:hAnsi="Helvetica" w:cs="Helvetica"/>
+                <w:sz w:val="22"/>
+                <w:szCs w:val="22"/>
+              </w:rPr>
+              <w:t xml:space="preserve">Sport and recreation </w:t>
+            </w:r>
+          </w:p>
+        </w:tc>
+        <w:tc>
+          <w:tcPr>
+            <w:tcW w:w="690" w:type="pct"/>
+            <w:shd w:val="clear" w:color="auto" w:fill="D6E3BC" w:themeFill="accent3" w:themeFillTint="66"/>
+            <w:vAlign w:val="center"/>
+          </w:tcPr>
+          <w:p>
+            <w:pPr>
+              <w:rPr>
+                <w:rFonts w:ascii="Helvetica" w:hAnsi="Helvetica" w:cs="Helvetica"/>
+                <w:sz w:val="22"/>
+                <w:szCs w:val="22"/>
+              </w:rPr>
+            </w:pPr>
+            <w:r>
+              <w:rPr>
+                <w:rFonts w:ascii="Helvetica" w:hAnsi="Helvetica" w:cs="Helvetica"/>
+                <w:sz w:val="22"/>
+                <w:szCs w:val="22"/>
+              </w:rPr>
+              <w:t>5.567e-05</w:t>
+            </w:r>
+          </w:p>
+        </w:tc>
+        <w:tc>
+          <w:tcPr>
+            <w:tcW w:w="0" w:type="auto"/>
+            <w:shd w:val="clear" w:color="auto" w:fill="D6E3BC" w:themeFill="accent3" w:themeFillTint="66"/>
+            <w:vAlign w:val="center"/>
+          </w:tcPr>
+          <w:p>
+            <w:pPr>
+              <w:rPr>
+                <w:rFonts w:ascii="Helvetica" w:hAnsi="Helvetica" w:cs="Helvetica"/>
+                <w:sz w:val="22"/>
+                <w:szCs w:val="22"/>
+              </w:rPr>
+            </w:pPr>
+            <w:r>
+              <w:rPr>
+                <w:rFonts w:ascii="Helvetica" w:hAnsi="Helvetica" w:cs="Helvetica"/>
+                <w:sz w:val="22"/>
+                <w:szCs w:val="22"/>
+              </w:rPr>
+              <w:t xml:space="preserve"> 31.222</w:t>
+            </w:r>
+          </w:p>
+        </w:tc>
+      </w:tr>
+      <w:tr>
+        <w:trPr>
+          <w:jc w:val="center"/>
+        </w:trPr>
+        <w:tc>
+          <w:tcPr>
+            <w:tcW w:w="0" w:type="auto"/>
+            <w:vAlign w:val="center"/>
+          </w:tcPr>
+          <w:p>
+            <w:pPr>
+              <w:rPr>
+                <w:rFonts w:ascii="Helvetica" w:hAnsi="Helvetica" w:cs="Helvetica"/>
+                <w:sz w:val="22"/>
+                <w:szCs w:val="22"/>
+              </w:rPr>
+            </w:pPr>
+            <w:r>
+              <w:rPr>
+                <w:rFonts w:ascii="Helvetica" w:hAnsi="Helvetica" w:cs="Helvetica"/>
+                <w:sz w:val="22"/>
+                <w:szCs w:val="22"/>
+              </w:rPr>
+              <w:t>Tiger Woods</w:t>
+            </w:r>
+          </w:p>
+        </w:tc>
+        <w:tc>
+          <w:tcPr>
+            <w:tcW w:w="0" w:type="auto"/>
+            <w:vAlign w:val="center"/>
+          </w:tcPr>
+          <w:p>
+            <w:pPr>
+              <w:rPr>
+                <w:rFonts w:ascii="Helvetica" w:hAnsi="Helvetica" w:cs="Helvetica"/>
+                <w:sz w:val="22"/>
+                <w:szCs w:val="22"/>
+              </w:rPr>
+            </w:pPr>
+            <w:r>
+              <w:rPr>
+                <w:rFonts w:ascii="Helvetica" w:hAnsi="Helvetica" w:cs="Helvetica"/>
+                <w:sz w:val="22"/>
+                <w:szCs w:val="22"/>
+              </w:rPr>
+              <w:t xml:space="preserve">Sport and recreation </w:t>
+            </w:r>
+          </w:p>
+        </w:tc>
+        <w:tc>
+          <w:tcPr>
+            <w:tcW w:w="842" w:type="pct"/>
+            <w:vAlign w:val="center"/>
+          </w:tcPr>
+          <w:p>
+            <w:pPr>
+              <w:rPr>
+                <w:rFonts w:ascii="Helvetica" w:hAnsi="Helvetica" w:cs="Helvetica"/>
+                <w:sz w:val="22"/>
+                <w:szCs w:val="22"/>
+              </w:rPr>
+            </w:pPr>
+            <w:r>
+              <w:rPr>
+                <w:rFonts w:ascii="Helvetica" w:hAnsi="Helvetica" w:cs="Helvetica"/>
+                <w:sz w:val="22"/>
+                <w:szCs w:val="22"/>
+              </w:rPr>
+              <w:t>1.274e-05</w:t>
+            </w:r>
+          </w:p>
+        </w:tc>
+        <w:tc>
+          <w:tcPr>
+            <w:tcW w:w="0" w:type="auto"/>
+            <w:vAlign w:val="center"/>
+          </w:tcPr>
+          <w:p>
+            <w:pPr>
+              <w:rPr>
+                <w:rFonts w:ascii="Helvetica" w:hAnsi="Helvetica" w:cs="Helvetica"/>
+                <w:sz w:val="22"/>
+                <w:szCs w:val="22"/>
+              </w:rPr>
+            </w:pPr>
+            <w:r>
+              <w:rPr>
+                <w:rFonts w:ascii="Helvetica" w:hAnsi="Helvetica" w:cs="Helvetica"/>
+                <w:sz w:val="22"/>
+                <w:szCs w:val="22"/>
+              </w:rPr>
+              <w:t xml:space="preserve"> 0.321</w:t>
+            </w:r>
+          </w:p>
+        </w:tc>
+        <w:tc>
+          <w:tcPr>
+            <w:tcW w:w="0" w:type="auto"/>
+            <w:vAlign w:val="center"/>
+          </w:tcPr>
+          <w:p>
+            <w:pPr>
+              <w:rPr>
+                <w:rFonts w:ascii="Helvetica" w:hAnsi="Helvetica" w:cs="Helvetica"/>
+                <w:sz w:val="22"/>
+                <w:szCs w:val="22"/>
+              </w:rPr>
+            </w:pPr>
+            <w:r>
+              <w:rPr>
+                <w:rFonts w:ascii="Helvetica" w:hAnsi="Helvetica" w:cs="Helvetica"/>
+                <w:sz w:val="22"/>
+                <w:szCs w:val="22"/>
+              </w:rPr>
+              <w:t xml:space="preserve">Sport and recreation </w:t>
+            </w:r>
+          </w:p>
+        </w:tc>
+        <w:tc>
+          <w:tcPr>
+            <w:tcW w:w="690" w:type="pct"/>
+            <w:vAlign w:val="center"/>
+          </w:tcPr>
+          <w:p>
+            <w:pPr>
+              <w:rPr>
+                <w:rFonts w:ascii="Helvetica" w:hAnsi="Helvetica" w:cs="Helvetica"/>
+                <w:sz w:val="22"/>
+                <w:szCs w:val="22"/>
+              </w:rPr>
+            </w:pPr>
+            <w:r>
+              <w:rPr>
+                <w:rFonts w:ascii="Helvetica" w:hAnsi="Helvetica" w:cs="Helvetica"/>
+                <w:sz w:val="22"/>
+                <w:szCs w:val="22"/>
+              </w:rPr>
+              <w:t>1.729e-05</w:t>
+            </w:r>
+          </w:p>
+        </w:tc>
+        <w:tc>
+          <w:tcPr>
+            <w:tcW w:w="0" w:type="auto"/>
+            <w:vAlign w:val="center"/>
+          </w:tcPr>
+          <w:p>
+            <w:pPr>
+              <w:rPr>
+                <w:rFonts w:ascii="Helvetica" w:hAnsi="Helvetica" w:cs="Helvetica"/>
+                <w:sz w:val="22"/>
+                <w:szCs w:val="22"/>
+              </w:rPr>
+            </w:pPr>
+            <w:r>
+              <w:rPr>
+                <w:rFonts w:ascii="Helvetica" w:hAnsi="Helvetica" w:cs="Helvetica"/>
+                <w:sz w:val="22"/>
+                <w:szCs w:val="22"/>
+              </w:rPr>
+              <w:t xml:space="preserve"> 41.500</w:t>
+            </w:r>
+          </w:p>
+        </w:tc>
+      </w:tr>
+      <w:tr>
+        <w:trPr>
+          <w:jc w:val="center"/>
+        </w:trPr>
+        <w:tc>
+          <w:tcPr>
+            <w:tcW w:w="0" w:type="auto"/>
+            <w:vAlign w:val="center"/>
+          </w:tcPr>
+          <w:p>
+            <w:pPr>
+              <w:rPr>
+                <w:rFonts w:ascii="Helvetica" w:hAnsi="Helvetica" w:cs="Helvetica"/>
+                <w:sz w:val="22"/>
+                <w:szCs w:val="22"/>
+              </w:rPr>
+            </w:pPr>
+            <w:r>
+              <w:rPr>
+                <w:rFonts w:ascii="Helvetica" w:hAnsi="Helvetica" w:cs="Helvetica"/>
+                <w:sz w:val="22"/>
+                <w:szCs w:val="22"/>
+              </w:rPr>
+              <w:t>Karl Marx</w:t>
+            </w:r>
+          </w:p>
+        </w:tc>
+        <w:tc>
+          <w:tcPr>
+            <w:tcW w:w="0" w:type="auto"/>
+            <w:vAlign w:val="center"/>
+          </w:tcPr>
+          <w:p>
+            <w:pPr>
+              <w:rPr>
+                <w:rFonts w:ascii="Helvetica" w:hAnsi="Helvetica" w:cs="Helvetica"/>
+                <w:sz w:val="22"/>
+                <w:szCs w:val="22"/>
+              </w:rPr>
+            </w:pPr>
+            <w:r>
+              <w:rPr>
+                <w:rFonts w:ascii="Helvetica" w:hAnsi="Helvetica" w:cs="Helvetica"/>
+                <w:sz w:val="22"/>
+                <w:szCs w:val="22"/>
+              </w:rPr>
+              <w:t xml:space="preserve">Literature and theatre </w:t>
+            </w:r>
+          </w:p>
+        </w:tc>
+        <w:tc>
+          <w:tcPr>
+            <w:tcW w:w="842" w:type="pct"/>
+            <w:vAlign w:val="center"/>
+          </w:tcPr>
+          <w:p>
+            <w:pPr>
+              <w:rPr>
+                <w:rFonts w:ascii="Helvetica" w:hAnsi="Helvetica" w:cs="Helvetica"/>
+                <w:sz w:val="22"/>
+                <w:szCs w:val="22"/>
+              </w:rPr>
+            </w:pPr>
+            <w:r>
+              <w:rPr>
+                <w:rFonts w:ascii="Helvetica" w:hAnsi="Helvetica" w:cs="Helvetica"/>
+                <w:sz w:val="22"/>
+                <w:szCs w:val="22"/>
+              </w:rPr>
+              <w:t>4.317e-06</w:t>
+            </w:r>
+          </w:p>
+        </w:tc>
+        <w:tc>
+          <w:tcPr>
+            <w:tcW w:w="0" w:type="auto"/>
+            <w:vAlign w:val="center"/>
+          </w:tcPr>
+          <w:p>
+            <w:pPr>
+              <w:rPr>
+                <w:rFonts w:ascii="Helvetica" w:hAnsi="Helvetica" w:cs="Helvetica"/>
+                <w:sz w:val="22"/>
+                <w:szCs w:val="22"/>
+              </w:rPr>
+            </w:pPr>
+            <w:r>
+              <w:rPr>
+                <w:rFonts w:ascii="Helvetica" w:hAnsi="Helvetica" w:cs="Helvetica"/>
+                <w:sz w:val="22"/>
+                <w:szCs w:val="22"/>
+              </w:rPr>
+              <w:t xml:space="preserve"> 0.398</w:t>
+            </w:r>
+          </w:p>
+        </w:tc>
+        <w:tc>
+          <w:tcPr>
+            <w:tcW w:w="0" w:type="auto"/>
+            <w:vAlign w:val="center"/>
+          </w:tcPr>
+          <w:p>
+            <w:pPr>
+              <w:rPr>
+                <w:rFonts w:ascii="Helvetica" w:hAnsi="Helvetica" w:cs="Helvetica"/>
+                <w:sz w:val="22"/>
+                <w:szCs w:val="22"/>
+              </w:rPr>
+            </w:pPr>
+            <w:r>
+              <w:rPr>
+                <w:rFonts w:ascii="Helvetica" w:hAnsi="Helvetica" w:cs="Helvetica"/>
+                <w:sz w:val="22"/>
+                <w:szCs w:val="22"/>
+              </w:rPr>
+              <w:t xml:space="preserve">Literature and theatre </w:t>
+            </w:r>
+          </w:p>
+        </w:tc>
+        <w:tc>
+          <w:tcPr>
+            <w:tcW w:w="690" w:type="pct"/>
+            <w:vAlign w:val="center"/>
+          </w:tcPr>
+          <w:p>
+            <w:pPr>
+              <w:rPr>
+                <w:rFonts w:ascii="Helvetica" w:hAnsi="Helvetica" w:cs="Helvetica"/>
+                <w:sz w:val="22"/>
+                <w:szCs w:val="22"/>
+              </w:rPr>
+            </w:pPr>
+            <w:r>
+              <w:rPr>
+                <w:rFonts w:ascii="Helvetica" w:hAnsi="Helvetica" w:cs="Helvetica"/>
+                <w:sz w:val="22"/>
+                <w:szCs w:val="22"/>
+              </w:rPr>
+              <w:t>5.819e-06</w:t>
+            </w:r>
+          </w:p>
+        </w:tc>
+        <w:tc>
+          <w:tcPr>
+            <w:tcW w:w="0" w:type="auto"/>
+            <w:vAlign w:val="center"/>
+          </w:tcPr>
+          <w:p>
+            <w:pPr>
+              <w:rPr>
+                <w:rFonts w:ascii="Helvetica" w:hAnsi="Helvetica" w:cs="Helvetica"/>
+                <w:sz w:val="22"/>
+                <w:szCs w:val="22"/>
+              </w:rPr>
+            </w:pPr>
+            <w:r>
+              <w:rPr>
+                <w:rFonts w:ascii="Helvetica" w:hAnsi="Helvetica" w:cs="Helvetica"/>
+                <w:sz w:val="22"/>
+                <w:szCs w:val="22"/>
+              </w:rPr>
+              <w:t xml:space="preserve"> 54.521</w:t>
+            </w:r>
+          </w:p>
+        </w:tc>
+      </w:tr>
+      <w:tr>
+        <w:trPr>
+          <w:jc w:val="center"/>
+        </w:trPr>
+        <w:tc>
+          <w:tcPr>
+            <w:tcW w:w="0" w:type="auto"/>
+            <w:vAlign w:val="center"/>
+          </w:tcPr>
+          <w:p>
+            <w:pPr>
+              <w:rPr>
+                <w:rFonts w:ascii="Helvetica" w:hAnsi="Helvetica" w:cs="Helvetica"/>
+                <w:sz w:val="22"/>
+                <w:szCs w:val="22"/>
+              </w:rPr>
+            </w:pPr>
+            <w:r>
+              <w:rPr>
+                <w:rFonts w:ascii="Helvetica" w:hAnsi="Helvetica" w:cs="Helvetica"/>
+                <w:sz w:val="22"/>
+                <w:szCs w:val="22"/>
+              </w:rPr>
+              <w:t>Agatha Christie</w:t>
+            </w:r>
+          </w:p>
+        </w:tc>
+        <w:tc>
+          <w:tcPr>
+            <w:tcW w:w="0" w:type="auto"/>
+            <w:vAlign w:val="center"/>
+          </w:tcPr>
+          <w:p>
+            <w:pPr>
+              <w:rPr>
+                <w:rFonts w:ascii="Helvetica" w:hAnsi="Helvetica" w:cs="Helvetica"/>
+                <w:sz w:val="22"/>
+                <w:szCs w:val="22"/>
+                <w:highlight w:val="yellow"/>
+              </w:rPr>
+            </w:pPr>
+            <w:r>
+              <w:rPr>
+                <w:rFonts w:ascii="Helvetica" w:hAnsi="Helvetica" w:cs="Helvetica"/>
+                <w:sz w:val="22"/>
+                <w:szCs w:val="22"/>
+                <w:highlight w:val="yellow"/>
+              </w:rPr>
+              <w:t xml:space="preserve">Literature and theatre </w:t>
+            </w:r>
+          </w:p>
+        </w:tc>
+        <w:tc>
+          <w:tcPr>
+            <w:tcW w:w="842" w:type="pct"/>
+            <w:vAlign w:val="center"/>
+          </w:tcPr>
+          <w:p>
+            <w:pPr>
+              <w:rPr>
+                <w:rFonts w:ascii="Helvetica" w:hAnsi="Helvetica" w:cs="Helvetica"/>
+                <w:sz w:val="22"/>
+                <w:szCs w:val="22"/>
+              </w:rPr>
+            </w:pPr>
+            <w:r>
+              <w:rPr>
+                <w:rFonts w:ascii="Helvetica" w:hAnsi="Helvetica" w:cs="Helvetica"/>
+                <w:sz w:val="22"/>
+                <w:szCs w:val="22"/>
+              </w:rPr>
+              <w:t>5.552e-06</w:t>
+            </w:r>
+          </w:p>
+        </w:tc>
+        <w:tc>
+          <w:tcPr>
+            <w:tcW w:w="0" w:type="auto"/>
+            <w:vAlign w:val="center"/>
+          </w:tcPr>
+          <w:p>
+            <w:pPr>
+              <w:rPr>
+                <w:rFonts w:ascii="Helvetica" w:hAnsi="Helvetica" w:cs="Helvetica"/>
+                <w:sz w:val="22"/>
+                <w:szCs w:val="22"/>
+              </w:rPr>
+            </w:pPr>
+            <w:r>
+              <w:rPr>
+                <w:rFonts w:ascii="Helvetica" w:hAnsi="Helvetica" w:cs="Helvetica"/>
+                <w:sz w:val="22"/>
+                <w:szCs w:val="22"/>
+              </w:rPr>
+              <w:t xml:space="preserve"> 0.463</w:t>
+            </w:r>
+          </w:p>
+        </w:tc>
+        <w:tc>
+          <w:tcPr>
+            <w:tcW w:w="0" w:type="auto"/>
+            <w:vAlign w:val="center"/>
+          </w:tcPr>
+          <w:p>
+            <w:pPr>
+              <w:rPr>
+                <w:rFonts w:ascii="Helvetica" w:hAnsi="Helvetica" w:cs="Helvetica"/>
+                <w:sz w:val="22"/>
+                <w:szCs w:val="22"/>
+              </w:rPr>
+            </w:pPr>
+            <w:r>
+              <w:rPr>
+                <w:rFonts w:ascii="Helvetica" w:hAnsi="Helvetica" w:cs="Helvetica"/>
+                <w:sz w:val="22"/>
+                <w:szCs w:val="22"/>
+                <w:highlight w:val="yellow"/>
+              </w:rPr>
+              <w:t>Media</w:t>
+            </w:r>
+            <w:r>
+              <w:rPr>
+                <w:rFonts w:ascii="Helvetica" w:hAnsi="Helvetica" w:cs="Helvetica"/>
+                <w:sz w:val="22"/>
+                <w:szCs w:val="22"/>
+              </w:rPr>
+              <w:t xml:space="preserve"> </w:t>
+            </w:r>
+          </w:p>
+        </w:tc>
+        <w:tc>
+          <w:tcPr>
+            <w:tcW w:w="690" w:type="pct"/>
+            <w:vAlign w:val="center"/>
+          </w:tcPr>
+          <w:p>
+            <w:pPr>
+              <w:rPr>
+                <w:rFonts w:ascii="Helvetica" w:hAnsi="Helvetica" w:cs="Helvetica"/>
+                <w:sz w:val="22"/>
+                <w:szCs w:val="22"/>
+              </w:rPr>
+            </w:pPr>
+            <w:r>
+              <w:rPr>
+                <w:rFonts w:ascii="Helvetica" w:hAnsi="Helvetica" w:cs="Helvetica"/>
+                <w:sz w:val="22"/>
+                <w:szCs w:val="22"/>
+              </w:rPr>
+              <w:t>8.413e-06</w:t>
+            </w:r>
+          </w:p>
+        </w:tc>
+        <w:tc>
+          <w:tcPr>
+            <w:tcW w:w="0" w:type="auto"/>
+            <w:vAlign w:val="center"/>
+          </w:tcPr>
+          <w:p>
+            <w:pPr>
+              <w:rPr>
+                <w:rFonts w:ascii="Helvetica" w:hAnsi="Helvetica" w:cs="Helvetica"/>
+                <w:sz w:val="22"/>
+                <w:szCs w:val="22"/>
+              </w:rPr>
+            </w:pPr>
+            <w:r>
+              <w:rPr>
+                <w:rFonts w:ascii="Helvetica" w:hAnsi="Helvetica" w:cs="Helvetica"/>
+                <w:sz w:val="22"/>
+                <w:szCs w:val="22"/>
+              </w:rPr>
+              <w:t xml:space="preserve"> 63.898</w:t>
+            </w:r>
+          </w:p>
+        </w:tc>
+      </w:tr>
+      <w:tr>
+        <w:trPr>
+          <w:jc w:val="center"/>
+        </w:trPr>
+        <w:tc>
+          <w:tcPr>
+            <w:tcW w:w="0" w:type="auto"/>
+            <w:vAlign w:val="center"/>
+          </w:tcPr>
+          <w:p>
+            <w:pPr>
+              <w:rPr>
+                <w:rFonts w:ascii="Helvetica" w:hAnsi="Helvetica" w:cs="Helvetica"/>
+                <w:sz w:val="22"/>
+                <w:szCs w:val="22"/>
+              </w:rPr>
+            </w:pPr>
+            <w:r>
+              <w:rPr>
+                <w:rFonts w:ascii="Helvetica" w:hAnsi="Helvetica" w:cs="Helvetica"/>
+                <w:sz w:val="22"/>
+                <w:szCs w:val="22"/>
+              </w:rPr>
+              <w:t>Toni Blair</w:t>
+            </w:r>
+          </w:p>
+        </w:tc>
+        <w:tc>
+          <w:tcPr>
+            <w:tcW w:w="0" w:type="auto"/>
+            <w:vAlign w:val="center"/>
+          </w:tcPr>
+          <w:p>
+            <w:pPr>
+              <w:rPr>
+                <w:rFonts w:ascii="Helvetica" w:hAnsi="Helvetica" w:cs="Helvetica"/>
+                <w:sz w:val="22"/>
+                <w:szCs w:val="22"/>
+              </w:rPr>
+            </w:pPr>
+            <w:r>
+              <w:rPr>
+                <w:rFonts w:ascii="Helvetica" w:hAnsi="Helvetica" w:cs="Helvetica"/>
+                <w:sz w:val="22"/>
+                <w:szCs w:val="22"/>
+              </w:rPr>
+              <w:t xml:space="preserve">Politics and government </w:t>
+            </w:r>
+          </w:p>
+        </w:tc>
+        <w:tc>
+          <w:tcPr>
+            <w:tcW w:w="842" w:type="pct"/>
+            <w:vAlign w:val="center"/>
+          </w:tcPr>
+          <w:p>
+            <w:pPr>
+              <w:rPr>
+                <w:rFonts w:ascii="Helvetica" w:hAnsi="Helvetica" w:cs="Helvetica"/>
+                <w:sz w:val="22"/>
+                <w:szCs w:val="22"/>
+              </w:rPr>
+            </w:pPr>
+            <w:r>
+              <w:rPr>
+                <w:rFonts w:ascii="Helvetica" w:hAnsi="Helvetica" w:cs="Helvetica"/>
+                <w:sz w:val="22"/>
+                <w:szCs w:val="22"/>
+              </w:rPr>
+              <w:t>5.485e-06</w:t>
+            </w:r>
+          </w:p>
+        </w:tc>
+        <w:tc>
+          <w:tcPr>
+            <w:tcW w:w="0" w:type="auto"/>
+            <w:vAlign w:val="center"/>
+          </w:tcPr>
+          <w:p>
+            <w:pPr>
+              <w:rPr>
+                <w:rFonts w:ascii="Helvetica" w:hAnsi="Helvetica" w:cs="Helvetica"/>
+                <w:sz w:val="22"/>
+                <w:szCs w:val="22"/>
+              </w:rPr>
+            </w:pPr>
+            <w:r>
+              <w:rPr>
+                <w:rFonts w:ascii="Helvetica" w:hAnsi="Helvetica" w:cs="Helvetica"/>
+                <w:sz w:val="22"/>
+                <w:szCs w:val="22"/>
+              </w:rPr>
+              <w:t xml:space="preserve"> 0.537</w:t>
+            </w:r>
+          </w:p>
+        </w:tc>
+        <w:tc>
+          <w:tcPr>
+            <w:tcW w:w="0" w:type="auto"/>
+            <w:vAlign w:val="center"/>
+          </w:tcPr>
+          <w:p>
+            <w:pPr>
+              <w:rPr>
+                <w:rFonts w:ascii="Helvetica" w:hAnsi="Helvetica" w:cs="Helvetica"/>
+                <w:sz w:val="22"/>
+                <w:szCs w:val="22"/>
+              </w:rPr>
+            </w:pPr>
+            <w:r>
+              <w:rPr>
+                <w:rFonts w:ascii="Helvetica" w:hAnsi="Helvetica" w:cs="Helvetica"/>
+                <w:sz w:val="22"/>
+                <w:szCs w:val="22"/>
+              </w:rPr>
+              <w:t xml:space="preserve">Politics and government </w:t>
+            </w:r>
+          </w:p>
+        </w:tc>
+        <w:tc>
+          <w:tcPr>
+            <w:tcW w:w="690" w:type="pct"/>
+            <w:vAlign w:val="center"/>
+          </w:tcPr>
+          <w:p>
+            <w:pPr>
+              <w:rPr>
+                <w:rFonts w:ascii="Helvetica" w:hAnsi="Helvetica" w:cs="Helvetica"/>
+                <w:sz w:val="22"/>
+                <w:szCs w:val="22"/>
+              </w:rPr>
+            </w:pPr>
+            <w:r>
+              <w:rPr>
+                <w:rFonts w:ascii="Helvetica" w:hAnsi="Helvetica" w:cs="Helvetica"/>
+                <w:sz w:val="22"/>
+                <w:szCs w:val="22"/>
+              </w:rPr>
+              <w:t>7.505e-06</w:t>
+            </w:r>
+          </w:p>
+        </w:tc>
+        <w:tc>
+          <w:tcPr>
+            <w:tcW w:w="0" w:type="auto"/>
+            <w:vAlign w:val="center"/>
+          </w:tcPr>
+          <w:p>
+            <w:pPr>
+              <w:rPr>
+                <w:rFonts w:ascii="Helvetica" w:hAnsi="Helvetica" w:cs="Helvetica"/>
+                <w:sz w:val="22"/>
+                <w:szCs w:val="22"/>
+              </w:rPr>
+            </w:pPr>
+            <w:r>
+              <w:rPr>
+                <w:rFonts w:ascii="Helvetica" w:hAnsi="Helvetica" w:cs="Helvetica"/>
+                <w:sz w:val="22"/>
+                <w:szCs w:val="22"/>
+              </w:rPr>
+              <w:t xml:space="preserve"> 75.626</w:t>
+            </w:r>
+          </w:p>
+        </w:tc>
+      </w:tr>
+      <w:tr>
+        <w:trPr>
+          <w:jc w:val="center"/>
+        </w:trPr>
+        <w:tc>
+          <w:tcPr>
+            <w:tcW w:w="0" w:type="auto"/>
+            <w:vAlign w:val="center"/>
+          </w:tcPr>
+          <w:p>
+            <w:pPr>
+              <w:rPr>
+                <w:rFonts w:ascii="Helvetica" w:hAnsi="Helvetica" w:cs="Helvetica"/>
+                <w:sz w:val="22"/>
+                <w:szCs w:val="22"/>
+              </w:rPr>
+            </w:pPr>
+            <w:r>
+              <w:rPr>
+                <w:rFonts w:ascii="Helvetica" w:hAnsi="Helvetica" w:cs="Helvetica"/>
+                <w:sz w:val="22"/>
+                <w:szCs w:val="22"/>
+              </w:rPr>
+              <w:t>Napoleon</w:t>
+            </w:r>
+          </w:p>
+        </w:tc>
+        <w:tc>
+          <w:tcPr>
+            <w:tcW w:w="0" w:type="auto"/>
+            <w:vAlign w:val="center"/>
+          </w:tcPr>
+          <w:p>
+            <w:pPr>
+              <w:rPr>
+                <w:rFonts w:ascii="Helvetica" w:hAnsi="Helvetica" w:cs="Helvetica"/>
+                <w:sz w:val="22"/>
+                <w:szCs w:val="22"/>
+              </w:rPr>
+            </w:pPr>
+            <w:r>
+              <w:rPr>
+                <w:rFonts w:ascii="Helvetica" w:hAnsi="Helvetica" w:cs="Helvetica"/>
+                <w:sz w:val="22"/>
+                <w:szCs w:val="22"/>
+              </w:rPr>
+              <w:t xml:space="preserve">Warfare </w:t>
+            </w:r>
+          </w:p>
+        </w:tc>
+        <w:tc>
+          <w:tcPr>
+            <w:tcW w:w="842" w:type="pct"/>
+            <w:vAlign w:val="center"/>
+          </w:tcPr>
+          <w:p>
+            <w:pPr>
+              <w:rPr>
+                <w:rFonts w:ascii="Helvetica" w:hAnsi="Helvetica" w:cs="Helvetica"/>
+                <w:sz w:val="22"/>
+                <w:szCs w:val="22"/>
+              </w:rPr>
+            </w:pPr>
+            <w:r>
+              <w:rPr>
+                <w:rFonts w:ascii="Helvetica" w:hAnsi="Helvetica" w:cs="Helvetica"/>
+                <w:sz w:val="22"/>
+                <w:szCs w:val="22"/>
+              </w:rPr>
+              <w:t>5.296e-06</w:t>
+            </w:r>
+          </w:p>
+        </w:tc>
+        <w:tc>
+          <w:tcPr>
+            <w:tcW w:w="0" w:type="auto"/>
+            <w:vAlign w:val="center"/>
+          </w:tcPr>
+          <w:p>
+            <w:pPr>
+              <w:rPr>
+                <w:rFonts w:ascii="Helvetica" w:hAnsi="Helvetica" w:cs="Helvetica"/>
+                <w:sz w:val="22"/>
+                <w:szCs w:val="22"/>
+              </w:rPr>
+            </w:pPr>
+            <w:r>
+              <w:rPr>
+                <w:rFonts w:ascii="Helvetica" w:hAnsi="Helvetica" w:cs="Helvetica"/>
+                <w:sz w:val="22"/>
+                <w:szCs w:val="22"/>
+              </w:rPr>
+              <w:t xml:space="preserve"> 0.625</w:t>
+            </w:r>
+          </w:p>
+        </w:tc>
+        <w:tc>
+          <w:tcPr>
+            <w:tcW w:w="0" w:type="auto"/>
+            <w:vAlign w:val="center"/>
+          </w:tcPr>
+          <w:p>
+            <w:pPr>
+              <w:rPr>
+                <w:rFonts w:ascii="Helvetica" w:hAnsi="Helvetica" w:cs="Helvetica"/>
+                <w:sz w:val="22"/>
+                <w:szCs w:val="22"/>
+              </w:rPr>
+            </w:pPr>
+            <w:r>
+              <w:rPr>
+                <w:rFonts w:ascii="Helvetica" w:hAnsi="Helvetica" w:cs="Helvetica"/>
+                <w:sz w:val="22"/>
+                <w:szCs w:val="22"/>
+              </w:rPr>
+              <w:t xml:space="preserve">Warfare </w:t>
+            </w:r>
+          </w:p>
+        </w:tc>
+        <w:tc>
+          <w:tcPr>
+            <w:tcW w:w="690" w:type="pct"/>
+            <w:vAlign w:val="center"/>
+          </w:tcPr>
+          <w:p>
+            <w:pPr>
+              <w:rPr>
+                <w:rFonts w:ascii="Helvetica" w:hAnsi="Helvetica" w:cs="Helvetica"/>
+                <w:sz w:val="22"/>
+                <w:szCs w:val="22"/>
+              </w:rPr>
+            </w:pPr>
+            <w:r>
+              <w:rPr>
+                <w:rFonts w:ascii="Helvetica" w:hAnsi="Helvetica" w:cs="Helvetica"/>
+                <w:sz w:val="22"/>
+                <w:szCs w:val="22"/>
+              </w:rPr>
+              <w:t>6.540e-06</w:t>
+            </w:r>
+          </w:p>
+        </w:tc>
+        <w:tc>
+          <w:tcPr>
+            <w:tcW w:w="0" w:type="auto"/>
+            <w:vAlign w:val="center"/>
+          </w:tcPr>
+          <w:p>
+            <w:pPr>
+              <w:rPr>
+                <w:rFonts w:ascii="Helvetica" w:hAnsi="Helvetica" w:cs="Helvetica"/>
+                <w:sz w:val="22"/>
+                <w:szCs w:val="22"/>
+              </w:rPr>
+            </w:pPr>
+            <w:r>
+              <w:rPr>
+                <w:rFonts w:ascii="Helvetica" w:hAnsi="Helvetica" w:cs="Helvetica"/>
+                <w:sz w:val="22"/>
+                <w:szCs w:val="22"/>
+              </w:rPr>
+              <w:t xml:space="preserve"> 93.386</w:t>
+            </w:r>
+          </w:p>
+        </w:tc>
+      </w:tr>
+      <w:tr>
+        <w:trPr>
+          <w:jc w:val="center"/>
+        </w:trPr>
+        <w:tc>
+          <w:tcPr>
+            <w:tcW w:w="0" w:type="auto"/>
+            <w:vAlign w:val="center"/>
+          </w:tcPr>
+          <w:p>
+            <w:pPr>
+              <w:rPr>
+                <w:rFonts w:ascii="Helvetica" w:hAnsi="Helvetica" w:cs="Helvetica"/>
+                <w:sz w:val="22"/>
+                <w:szCs w:val="22"/>
+              </w:rPr>
+            </w:pPr>
+            <w:r>
+              <w:rPr>
+                <w:rFonts w:ascii="Helvetica" w:hAnsi="Helvetica" w:cs="Helvetica"/>
+                <w:sz w:val="22"/>
+                <w:szCs w:val="22"/>
+              </w:rPr>
+              <w:t>O. J. Simpson</w:t>
+            </w:r>
+          </w:p>
+        </w:tc>
+        <w:tc>
+          <w:tcPr>
+            <w:tcW w:w="0" w:type="auto"/>
+            <w:vAlign w:val="center"/>
+          </w:tcPr>
+          <w:p>
+            <w:pPr>
+              <w:rPr>
+                <w:rFonts w:ascii="Helvetica" w:hAnsi="Helvetica" w:cs="Helvetica"/>
+                <w:sz w:val="22"/>
+                <w:szCs w:val="22"/>
+              </w:rPr>
+            </w:pPr>
+            <w:r>
+              <w:rPr>
+                <w:rFonts w:ascii="Helvetica" w:hAnsi="Helvetica" w:cs="Helvetica"/>
+                <w:sz w:val="22"/>
+                <w:szCs w:val="22"/>
+              </w:rPr>
+              <w:t xml:space="preserve">Sport and recreation </w:t>
+            </w:r>
+          </w:p>
+        </w:tc>
+        <w:tc>
+          <w:tcPr>
+            <w:tcW w:w="842" w:type="pct"/>
+            <w:vAlign w:val="center"/>
+          </w:tcPr>
+          <w:p>
+            <w:pPr>
+              <w:rPr>
+                <w:rFonts w:ascii="Helvetica" w:hAnsi="Helvetica" w:cs="Helvetica"/>
+                <w:sz w:val="22"/>
+                <w:szCs w:val="22"/>
+              </w:rPr>
+            </w:pPr>
+            <w:r>
+              <w:rPr>
+                <w:rFonts w:ascii="Helvetica" w:hAnsi="Helvetica" w:cs="Helvetica"/>
+                <w:sz w:val="22"/>
+                <w:szCs w:val="22"/>
+              </w:rPr>
+              <w:t>6.115e-06</w:t>
+            </w:r>
+          </w:p>
+        </w:tc>
+        <w:tc>
+          <w:tcPr>
+            <w:tcW w:w="0" w:type="auto"/>
+            <w:vAlign w:val="center"/>
+          </w:tcPr>
+          <w:p>
+            <w:pPr>
+              <w:rPr>
+                <w:rFonts w:ascii="Helvetica" w:hAnsi="Helvetica" w:cs="Helvetica"/>
+                <w:sz w:val="22"/>
+                <w:szCs w:val="22"/>
+              </w:rPr>
+            </w:pPr>
+            <w:r>
+              <w:rPr>
+                <w:rFonts w:ascii="Helvetica" w:hAnsi="Helvetica" w:cs="Helvetica"/>
+                <w:sz w:val="22"/>
+                <w:szCs w:val="22"/>
+              </w:rPr>
+              <w:t xml:space="preserve"> </w:t>
+            </w:r>
+            <w:r>
+              <w:rPr>
+                <w:rFonts w:ascii="Helvetica" w:hAnsi="Helvetica" w:cs="Helvetica"/>
+                <w:sz w:val="22"/>
+                <w:szCs w:val="22"/>
+                <w:highlight w:val="green"/>
+              </w:rPr>
+              <w:t>0.683</w:t>
+            </w:r>
+          </w:p>
+        </w:tc>
+        <w:tc>
+          <w:tcPr>
+            <w:tcW w:w="0" w:type="auto"/>
+            <w:vAlign w:val="center"/>
+          </w:tcPr>
+          <w:p>
+            <w:pPr>
+              <w:rPr>
+                <w:rFonts w:ascii="Helvetica" w:hAnsi="Helvetica" w:cs="Helvetica"/>
+                <w:sz w:val="22"/>
+                <w:szCs w:val="22"/>
+              </w:rPr>
+            </w:pPr>
+            <w:r>
+              <w:rPr>
+                <w:rFonts w:ascii="Helvetica" w:hAnsi="Helvetica" w:cs="Helvetica"/>
+                <w:sz w:val="22"/>
+                <w:szCs w:val="22"/>
+              </w:rPr>
+              <w:t xml:space="preserve">Sport and recreation </w:t>
+            </w:r>
+          </w:p>
+        </w:tc>
+        <w:tc>
+          <w:tcPr>
+            <w:tcW w:w="690" w:type="pct"/>
+            <w:vAlign w:val="center"/>
+          </w:tcPr>
+          <w:p>
+            <w:pPr>
+              <w:rPr>
+                <w:rFonts w:ascii="Helvetica" w:hAnsi="Helvetica" w:cs="Helvetica"/>
+                <w:sz w:val="22"/>
+                <w:szCs w:val="22"/>
+              </w:rPr>
+            </w:pPr>
+            <w:r>
+              <w:rPr>
+                <w:rFonts w:ascii="Helvetica" w:hAnsi="Helvetica" w:cs="Helvetica"/>
+                <w:sz w:val="22"/>
+                <w:szCs w:val="22"/>
+              </w:rPr>
+              <w:t>9.550e-06</w:t>
+            </w:r>
+          </w:p>
+        </w:tc>
+        <w:tc>
+          <w:tcPr>
+            <w:tcW w:w="0" w:type="auto"/>
+            <w:vAlign w:val="center"/>
+          </w:tcPr>
+          <w:p>
+            <w:pPr>
+              <w:rPr>
+                <w:rFonts w:ascii="Helvetica" w:hAnsi="Helvetica" w:cs="Helvetica"/>
+                <w:sz w:val="22"/>
+                <w:szCs w:val="22"/>
+              </w:rPr>
+            </w:pPr>
+            <w:r>
+              <w:rPr>
+                <w:rFonts w:ascii="Helvetica" w:hAnsi="Helvetica" w:cs="Helvetica"/>
+                <w:sz w:val="22"/>
+                <w:szCs w:val="22"/>
+              </w:rPr>
+              <w:t xml:space="preserve"> </w:t>
+            </w:r>
+            <w:r>
+              <w:rPr>
+                <w:rFonts w:ascii="Helvetica" w:hAnsi="Helvetica" w:cs="Helvetica"/>
+                <w:sz w:val="22"/>
+                <w:szCs w:val="22"/>
+                <w:highlight w:val="green"/>
+              </w:rPr>
+              <w:t>98.410</w:t>
+            </w:r>
+          </w:p>
+        </w:tc>
+      </w:tr>
+    </w:tbl>
+    <w:p>
+      <w:pPr>
+        <w:rPr>
+          <w:rFonts w:ascii="Helvetica" w:hAnsi="Helvetica" w:cs="Helvetica"/>
+        </w:rPr>
+      </w:pPr>
+    </w:p>
+    <w:p>
+      <w:pPr>
+        <w:rPr>
+          <w:rFonts w:ascii="Helvetica" w:hAnsi="Helvetica" w:cs="Helvetica"/>
+          <w:b/>
+        </w:rPr>
+      </w:pPr>
+      <w:r>
+        <w:rPr>
+          <w:rFonts w:ascii="Helvetica" w:hAnsi="Helvetica" w:cs="Helvetica"/>
+        </w:rPr>
+        <w:br w:type="column"/>
+      </w:r>
+      <w:r>
+        <w:rPr>
+          <w:rFonts w:ascii="Helvetica" w:hAnsi="Helvetica" w:cs="Helvetica"/>
+          <w:b/>
+        </w:rPr>
+        <w:t>May 17, 2012</w:t>
+      </w:r>
+    </w:p>
+    <w:p>
+      <w:pPr>
+        <w:rPr>
+          <w:rFonts w:ascii="Helvetica" w:hAnsi="Helvetica" w:cs="Helvetica"/>
+        </w:rPr>
+      </w:pPr>
+      <w:r>
+        <w:rPr>
+          <w:rFonts w:ascii="Helvetica" w:hAnsi="Helvetica" w:cs="Helvetica"/>
+        </w:rPr>
+        <w:t xml:space="preserve">TF*IDF classification with STREX cleaning. </w:t>
+      </w:r>
+      <w:r>
+        <w:rPr>
+          <w:rFonts w:ascii="Helvetica" w:hAnsi="Helvetica" w:cs="Helvetica"/>
+        </w:rPr>
+        <w:t>The t</w:t>
+      </w:r>
+      <w:r>
+        <w:rPr>
+          <w:rFonts w:ascii="Helvetica" w:hAnsi="Helvetica" w:cs="Helvetica"/>
+        </w:rPr>
+        <w:t xml:space="preserve">able shows the 19 </w:t>
+      </w:r>
+      <w:r>
+        <w:rPr>
+          <w:rFonts w:ascii="Helvetica" w:hAnsi="Helvetica" w:cs="Helvetica"/>
+        </w:rPr>
+        <w:t xml:space="preserve">biographies </w:t>
+      </w:r>
+      <w:r>
+        <w:rPr>
+          <w:rFonts w:ascii="Helvetica" w:hAnsi="Helvetica" w:cs="Helvetica"/>
+        </w:rPr>
+        <w:t>(out of 728) that were classified differently than the original classification.</w:t>
+      </w:r>
+      <w:r>
+        <w:rPr>
+          <w:rFonts w:ascii="Helvetica" w:hAnsi="Helvetica" w:cs="Helvetica"/>
+        </w:rPr>
+        <w:t xml:space="preserve"> In some cases (e.g., John Francis Jackson, </w:t>
+      </w:r>
+      <w:r>
+        <w:rPr>
+          <w:rFonts w:ascii="Helvetica" w:hAnsi="Helvetica" w:cs="Helvetica"/>
+        </w:rPr>
+        <w:t xml:space="preserve">WWII </w:t>
+      </w:r>
+      <w:r>
+        <w:rPr>
+          <w:rFonts w:ascii="Helvetica" w:hAnsi="Helvetica" w:cs="Helvetica"/>
+        </w:rPr>
+        <w:t>pilot</w:t>
+      </w:r>
+      <w:r>
+        <w:rPr>
+          <w:rFonts w:ascii="Helvetica" w:hAnsi="Helvetica" w:cs="Helvetica"/>
+        </w:rPr>
+        <w:t>) our classification makes more sense than the one by the Wiki community.</w:t>
+      </w:r>
+    </w:p>
+    <w:p>
+      <w:pPr>
+        <w:rPr>
+          <w:rFonts w:ascii="Helvetica" w:hAnsi="Helvetica" w:cs="Helvetica"/>
+        </w:rPr>
+      </w:pPr>
+    </w:p>
+    <w:tbl>
+      <w:tblPr>
+        <w:tblW w:w="5000" w:type="pct"/>
+        <w:jc w:val="center"/>
+        <w:tblBorders>
+          <w:top w:val="single" w:sz="4" w:space="0" w:color="auto"/>
+          <w:left w:val="single" w:sz="4" w:space="0" w:color="auto"/>
+          <w:bottom w:val="single" w:sz="4" w:space="0" w:color="auto"/>
+          <w:right w:val="single" w:sz="4" w:space="0" w:color="auto"/>
+          <w:insideH w:val="single" w:sz="4" w:space="0" w:color="auto"/>
+          <w:insideV w:val="single" w:sz="4" w:space="0" w:color="auto"/>
+        </w:tblBorders>
+        <w:tblLook w:val="04A0" w:firstRow="1" w:lastRow="0" w:firstColumn="1" w:lastColumn="0" w:noHBand="0" w:noVBand="1"/>
+      </w:tblPr>
+      <w:tblGrid>
+        <w:gridCol w:w="2758"/>
+        <w:gridCol w:w="2888"/>
+        <w:gridCol w:w="3210"/>
+      </w:tblGrid>
+      <w:tr>
+        <w:trPr>
+          <w:trHeight w:val="300"/>
+          <w:jc w:val="center"/>
+        </w:trPr>
+        <w:tc>
+          <w:tcPr>
+            <w:tcW w:w="3650" w:type="dxa"/>
+            <w:shd w:val="clear" w:color="auto" w:fill="000000" w:themeFill="text1"/>
+            <w:noWrap/>
+            <w:vAlign w:val="center"/>
+            <w:hideMark/>
+          </w:tcPr>
+          <w:p>
+            <w:pPr>
+              <w:rPr>
+                <w:rFonts w:ascii="Calibri" w:eastAsia="Times New Roman" w:hAnsi="Calibri" w:cs="Times New Roman"/>
+                <w:color w:val="FFFFFF" w:themeColor="background1"/>
+              </w:rPr>
+            </w:pPr>
+            <w:r>
+              <w:rPr>
+                <w:rFonts w:ascii="Calibri" w:eastAsia="Times New Roman" w:hAnsi="Calibri" w:cs="Times New Roman"/>
+                <w:color w:val="FFFFFF" w:themeColor="background1"/>
+              </w:rPr>
+              <w:t>Name</w:t>
+            </w:r>
+          </w:p>
+        </w:tc>
+        <w:tc>
+          <w:tcPr>
+            <w:tcW w:w="3826" w:type="dxa"/>
+            <w:shd w:val="clear" w:color="auto" w:fill="000000" w:themeFill="text1"/>
+            <w:noWrap/>
+            <w:vAlign w:val="center"/>
+            <w:hideMark/>
+          </w:tcPr>
+          <w:p>
+            <w:pPr>
+              <w:rPr>
+                <w:rFonts w:ascii="Calibri" w:eastAsia="Times New Roman" w:hAnsi="Calibri" w:cs="Times New Roman"/>
+                <w:color w:val="FFFFFF" w:themeColor="background1"/>
+              </w:rPr>
+            </w:pPr>
+            <w:r>
+              <w:rPr>
+                <w:rFonts w:ascii="Calibri" w:eastAsia="Times New Roman" w:hAnsi="Calibri" w:cs="Times New Roman"/>
+                <w:color w:val="FFFFFF" w:themeColor="background1"/>
+              </w:rPr>
+              <w:t>Suggested Category</w:t>
+            </w:r>
+          </w:p>
+        </w:tc>
+        <w:tc>
+          <w:tcPr>
+            <w:tcW w:w="4260" w:type="dxa"/>
+            <w:shd w:val="clear" w:color="auto" w:fill="000000" w:themeFill="text1"/>
+            <w:noWrap/>
+            <w:vAlign w:val="center"/>
+            <w:hideMark/>
+          </w:tcPr>
+          <w:p>
+            <w:pPr>
+              <w:rPr>
+                <w:rFonts w:ascii="Calibri" w:eastAsia="Times New Roman" w:hAnsi="Calibri" w:cs="Times New Roman"/>
+                <w:color w:val="FFFFFF" w:themeColor="background1"/>
+              </w:rPr>
+            </w:pPr>
+            <w:r>
+              <w:rPr>
+                <w:rFonts w:ascii="Calibri" w:eastAsia="Times New Roman" w:hAnsi="Calibri" w:cs="Times New Roman"/>
+                <w:color w:val="FFFFFF" w:themeColor="background1"/>
+              </w:rPr>
+              <w:t>Actual Category</w:t>
+            </w:r>
+          </w:p>
+        </w:tc>
+      </w:tr>
+      <w:tr>
+        <w:trPr>
+          <w:trHeight w:val="300"/>
+          <w:jc w:val="center"/>
+        </w:trPr>
+        <w:tc>
+          <w:tcPr>
+            <w:tcW w:w="3650" w:type="dxa"/>
+            <w:shd w:val="clear" w:color="auto" w:fill="auto"/>
+            <w:noWrap/>
+            <w:vAlign w:val="center"/>
+            <w:hideMark/>
+          </w:tcPr>
+          <w:p>
+            <w:pPr>
+              <w:rPr>
+                <w:rFonts w:ascii="Calibri" w:eastAsia="Times New Roman" w:hAnsi="Calibri" w:cs="Times New Roman"/>
+                <w:color w:val="000000"/>
+              </w:rPr>
+            </w:pPr>
+            <w:r>
+              <w:rPr>
+                <w:rFonts w:ascii="Calibri" w:eastAsia="Times New Roman" w:hAnsi="Calibri" w:cs="Times New Roman"/>
+                <w:color w:val="000000"/>
+              </w:rPr>
+              <w:t>Rudolph</w:t>
+            </w:r>
+            <w:r>
+              <w:rPr>
+                <w:rFonts w:ascii="Calibri" w:eastAsia="Times New Roman" w:hAnsi="Calibri" w:cs="Times New Roman"/>
+                <w:color w:val="000000"/>
+              </w:rPr>
+              <w:t xml:space="preserve"> </w:t>
+            </w:r>
+            <w:r>
+              <w:rPr>
+                <w:rFonts w:ascii="Calibri" w:eastAsia="Times New Roman" w:hAnsi="Calibri" w:cs="Times New Roman"/>
+                <w:color w:val="000000"/>
+              </w:rPr>
+              <w:t>Cartier</w:t>
+            </w:r>
+          </w:p>
+        </w:tc>
+        <w:tc>
+          <w:tcPr>
+            <w:tcW w:w="3826" w:type="dxa"/>
+            <w:shd w:val="clear" w:color="auto" w:fill="auto"/>
+            <w:noWrap/>
+            <w:vAlign w:val="center"/>
+            <w:hideMark/>
+          </w:tcPr>
+          <w:p>
+            <w:pPr>
+              <w:rPr>
+                <w:rFonts w:ascii="Calibri" w:eastAsia="Times New Roman" w:hAnsi="Calibri" w:cs="Times New Roman"/>
+                <w:color w:val="000000"/>
+              </w:rPr>
+            </w:pPr>
+            <w:r>
+              <w:rPr>
+                <w:rFonts w:ascii="Calibri" w:eastAsia="Times New Roman" w:hAnsi="Calibri" w:cs="Times New Roman"/>
+                <w:color w:val="000000"/>
+              </w:rPr>
+              <w:t xml:space="preserve">Literature and theatre </w:t>
+            </w:r>
+          </w:p>
+        </w:tc>
+        <w:tc>
+          <w:tcPr>
+            <w:tcW w:w="4260" w:type="dxa"/>
+            <w:shd w:val="clear" w:color="auto" w:fill="auto"/>
+            <w:noWrap/>
+            <w:vAlign w:val="center"/>
+            <w:hideMark/>
+          </w:tcPr>
+          <w:p>
+            <w:pPr>
+              <w:rPr>
+                <w:rFonts w:ascii="Calibri" w:eastAsia="Times New Roman" w:hAnsi="Calibri" w:cs="Times New Roman"/>
+                <w:color w:val="000000"/>
+              </w:rPr>
+            </w:pPr>
+            <w:r>
+              <w:rPr>
+                <w:rFonts w:ascii="Calibri" w:eastAsia="Times New Roman" w:hAnsi="Calibri" w:cs="Times New Roman"/>
+                <w:color w:val="000000"/>
+              </w:rPr>
+              <w:t xml:space="preserve"> Media </w:t>
+            </w:r>
+          </w:p>
+        </w:tc>
+      </w:tr>
+      <w:tr>
+        <w:trPr>
+          <w:trHeight w:val="300"/>
+          <w:jc w:val="center"/>
+        </w:trPr>
+        <w:tc>
+          <w:tcPr>
+            <w:tcW w:w="3650" w:type="dxa"/>
+            <w:shd w:val="clear" w:color="auto" w:fill="auto"/>
+            <w:noWrap/>
+            <w:vAlign w:val="center"/>
+            <w:hideMark/>
+          </w:tcPr>
+          <w:p>
+            <w:pPr>
+              <w:rPr>
+                <w:rFonts w:ascii="Calibri" w:eastAsia="Times New Roman" w:hAnsi="Calibri" w:cs="Times New Roman"/>
+                <w:color w:val="000000"/>
+              </w:rPr>
+            </w:pPr>
+            <w:r>
+              <w:rPr>
+                <w:rFonts w:ascii="Calibri" w:eastAsia="Times New Roman" w:hAnsi="Calibri" w:cs="Times New Roman"/>
+                <w:color w:val="000000"/>
+              </w:rPr>
+              <w:t>Thrasybulus</w:t>
+            </w:r>
+          </w:p>
+        </w:tc>
+        <w:tc>
+          <w:tcPr>
+            <w:tcW w:w="3826" w:type="dxa"/>
+            <w:shd w:val="clear" w:color="auto" w:fill="auto"/>
+            <w:noWrap/>
+            <w:vAlign w:val="center"/>
+            <w:hideMark/>
+          </w:tcPr>
+          <w:p>
+            <w:pPr>
+              <w:rPr>
+                <w:rFonts w:ascii="Calibri" w:eastAsia="Times New Roman" w:hAnsi="Calibri" w:cs="Times New Roman"/>
+                <w:color w:val="000000"/>
+              </w:rPr>
+            </w:pPr>
+            <w:r>
+              <w:rPr>
+                <w:rFonts w:ascii="Calibri" w:eastAsia="Times New Roman" w:hAnsi="Calibri" w:cs="Times New Roman"/>
+                <w:color w:val="000000"/>
+              </w:rPr>
+              <w:t xml:space="preserve">History </w:t>
+            </w:r>
+          </w:p>
+        </w:tc>
+        <w:tc>
+          <w:tcPr>
+            <w:tcW w:w="4260" w:type="dxa"/>
+            <w:shd w:val="clear" w:color="auto" w:fill="auto"/>
+            <w:noWrap/>
+            <w:vAlign w:val="center"/>
+            <w:hideMark/>
+          </w:tcPr>
+          <w:p>
+            <w:pPr>
+              <w:rPr>
+                <w:rFonts w:ascii="Calibri" w:eastAsia="Times New Roman" w:hAnsi="Calibri" w:cs="Times New Roman"/>
+                <w:color w:val="000000"/>
+              </w:rPr>
+            </w:pPr>
+            <w:r>
+              <w:rPr>
+                <w:rFonts w:ascii="Calibri" w:eastAsia="Times New Roman" w:hAnsi="Calibri" w:cs="Times New Roman"/>
+                <w:color w:val="000000"/>
+              </w:rPr>
+              <w:t xml:space="preserve"> Warfare </w:t>
+            </w:r>
+          </w:p>
+        </w:tc>
+      </w:tr>
+      <w:tr>
+        <w:trPr>
+          <w:trHeight w:val="300"/>
+          <w:jc w:val="center"/>
+        </w:trPr>
+        <w:tc>
+          <w:tcPr>
+            <w:tcW w:w="3650" w:type="dxa"/>
+            <w:shd w:val="clear" w:color="auto" w:fill="auto"/>
+            <w:noWrap/>
+            <w:vAlign w:val="center"/>
+            <w:hideMark/>
+          </w:tcPr>
+          <w:p>
+            <w:pPr>
+              <w:rPr>
+                <w:rFonts w:ascii="Calibri" w:eastAsia="Times New Roman" w:hAnsi="Calibri" w:cs="Times New Roman"/>
+                <w:color w:val="000000"/>
+              </w:rPr>
+            </w:pPr>
+            <w:r>
+              <w:rPr>
+                <w:rFonts w:ascii="Calibri" w:eastAsia="Times New Roman" w:hAnsi="Calibri" w:cs="Times New Roman"/>
+                <w:color w:val="000000"/>
+              </w:rPr>
+              <w:t>John</w:t>
+            </w:r>
+            <w:r>
+              <w:rPr>
+                <w:rFonts w:ascii="Calibri" w:eastAsia="Times New Roman" w:hAnsi="Calibri" w:cs="Times New Roman"/>
+                <w:color w:val="000000"/>
+              </w:rPr>
+              <w:t xml:space="preserve"> </w:t>
+            </w:r>
+            <w:r>
+              <w:rPr>
+                <w:rFonts w:ascii="Calibri" w:eastAsia="Times New Roman" w:hAnsi="Calibri" w:cs="Times New Roman"/>
+                <w:color w:val="000000"/>
+              </w:rPr>
+              <w:t>W.</w:t>
+            </w:r>
+            <w:r>
+              <w:rPr>
+                <w:rFonts w:ascii="Calibri" w:eastAsia="Times New Roman" w:hAnsi="Calibri" w:cs="Times New Roman"/>
+                <w:color w:val="000000"/>
+              </w:rPr>
+              <w:t xml:space="preserve"> </w:t>
+            </w:r>
+            <w:r>
+              <w:rPr>
+                <w:rFonts w:ascii="Calibri" w:eastAsia="Times New Roman" w:hAnsi="Calibri" w:cs="Times New Roman"/>
+                <w:color w:val="000000"/>
+              </w:rPr>
+              <w:t>Johnston</w:t>
+            </w:r>
+          </w:p>
+        </w:tc>
+        <w:tc>
+          <w:tcPr>
+            <w:tcW w:w="3826" w:type="dxa"/>
+            <w:shd w:val="clear" w:color="auto" w:fill="auto"/>
+            <w:noWrap/>
+            <w:vAlign w:val="center"/>
+            <w:hideMark/>
+          </w:tcPr>
+          <w:p>
+            <w:pPr>
+              <w:rPr>
+                <w:rFonts w:ascii="Calibri" w:eastAsia="Times New Roman" w:hAnsi="Calibri" w:cs="Times New Roman"/>
+                <w:color w:val="000000"/>
+              </w:rPr>
+            </w:pPr>
+            <w:r>
+              <w:rPr>
+                <w:rFonts w:ascii="Calibri" w:eastAsia="Times New Roman" w:hAnsi="Calibri" w:cs="Times New Roman"/>
+                <w:color w:val="000000"/>
+              </w:rPr>
+              <w:t xml:space="preserve">Politics and government </w:t>
+            </w:r>
+          </w:p>
+        </w:tc>
+        <w:tc>
+          <w:tcPr>
+            <w:tcW w:w="4260" w:type="dxa"/>
+            <w:shd w:val="clear" w:color="auto" w:fill="auto"/>
+            <w:noWrap/>
+            <w:vAlign w:val="center"/>
+            <w:hideMark/>
+          </w:tcPr>
+          <w:p>
+            <w:pPr>
+              <w:rPr>
+                <w:rFonts w:ascii="Calibri" w:eastAsia="Times New Roman" w:hAnsi="Calibri" w:cs="Times New Roman"/>
+                <w:color w:val="000000"/>
+              </w:rPr>
+            </w:pPr>
+            <w:r>
+              <w:rPr>
+                <w:rFonts w:ascii="Calibri" w:eastAsia="Times New Roman" w:hAnsi="Calibri" w:cs="Times New Roman"/>
+                <w:color w:val="000000"/>
+              </w:rPr>
+              <w:t xml:space="preserve"> History </w:t>
+            </w:r>
+          </w:p>
+        </w:tc>
+      </w:tr>
+      <w:tr>
+        <w:trPr>
+          <w:trHeight w:val="300"/>
+          <w:jc w:val="center"/>
+        </w:trPr>
+        <w:tc>
+          <w:tcPr>
+            <w:tcW w:w="3650" w:type="dxa"/>
+            <w:shd w:val="clear" w:color="auto" w:fill="auto"/>
+            <w:noWrap/>
+            <w:vAlign w:val="center"/>
+            <w:hideMark/>
+          </w:tcPr>
+          <w:p>
+            <w:pPr>
+              <w:rPr>
+                <w:rFonts w:ascii="Calibri" w:eastAsia="Times New Roman" w:hAnsi="Calibri" w:cs="Times New Roman"/>
+                <w:color w:val="000000"/>
+              </w:rPr>
+            </w:pPr>
+            <w:r>
+              <w:rPr>
+                <w:rFonts w:ascii="Calibri" w:eastAsia="Times New Roman" w:hAnsi="Calibri" w:cs="Times New Roman"/>
+                <w:color w:val="000000"/>
+              </w:rPr>
+              <w:t>Cædmon</w:t>
+            </w:r>
+          </w:p>
+        </w:tc>
+        <w:tc>
+          <w:tcPr>
+            <w:tcW w:w="3826" w:type="dxa"/>
+            <w:shd w:val="clear" w:color="auto" w:fill="auto"/>
+            <w:noWrap/>
+            <w:vAlign w:val="center"/>
+            <w:hideMark/>
+          </w:tcPr>
+          <w:p>
+            <w:pPr>
+              <w:rPr>
+                <w:rFonts w:ascii="Calibri" w:eastAsia="Times New Roman" w:hAnsi="Calibri" w:cs="Times New Roman"/>
+                <w:color w:val="000000"/>
+              </w:rPr>
+            </w:pPr>
+            <w:r>
+              <w:rPr>
+                <w:rFonts w:ascii="Calibri" w:eastAsia="Times New Roman" w:hAnsi="Calibri" w:cs="Times New Roman"/>
+                <w:color w:val="000000"/>
+              </w:rPr>
+              <w:t xml:space="preserve"> Religion, mysticism and mythology </w:t>
+            </w:r>
+          </w:p>
+        </w:tc>
+        <w:tc>
+          <w:tcPr>
+            <w:tcW w:w="4260" w:type="dxa"/>
+            <w:shd w:val="clear" w:color="auto" w:fill="auto"/>
+            <w:noWrap/>
+            <w:vAlign w:val="center"/>
+            <w:hideMark/>
+          </w:tcPr>
+          <w:p>
+            <w:pPr>
+              <w:rPr>
+                <w:rFonts w:ascii="Calibri" w:eastAsia="Times New Roman" w:hAnsi="Calibri" w:cs="Times New Roman"/>
+                <w:color w:val="000000"/>
+              </w:rPr>
+            </w:pPr>
+            <w:r>
+              <w:rPr>
+                <w:rFonts w:ascii="Calibri" w:eastAsia="Times New Roman" w:hAnsi="Calibri" w:cs="Times New Roman"/>
+                <w:color w:val="000000"/>
+              </w:rPr>
+              <w:t xml:space="preserve"> Literature and theatre </w:t>
+            </w:r>
+          </w:p>
+        </w:tc>
+      </w:tr>
+      <w:tr>
+        <w:trPr>
+          <w:trHeight w:val="300"/>
+          <w:jc w:val="center"/>
+        </w:trPr>
+        <w:tc>
+          <w:tcPr>
+            <w:tcW w:w="3650" w:type="dxa"/>
+            <w:shd w:val="clear" w:color="auto" w:fill="auto"/>
+            <w:noWrap/>
+            <w:vAlign w:val="center"/>
+            <w:hideMark/>
+          </w:tcPr>
+          <w:p>
+            <w:pPr>
+              <w:rPr>
+                <w:rFonts w:ascii="Calibri" w:eastAsia="Times New Roman" w:hAnsi="Calibri" w:cs="Times New Roman"/>
+                <w:color w:val="000000"/>
+              </w:rPr>
+            </w:pPr>
+            <w:r>
+              <w:rPr>
+                <w:rFonts w:ascii="Calibri" w:eastAsia="Times New Roman" w:hAnsi="Calibri" w:cs="Times New Roman"/>
+                <w:color w:val="000000"/>
+              </w:rPr>
+              <w:t>Ngo</w:t>
+            </w:r>
+            <w:r>
+              <w:rPr>
+                <w:rFonts w:ascii="Calibri" w:eastAsia="Times New Roman" w:hAnsi="Calibri" w:cs="Times New Roman"/>
+                <w:color w:val="000000"/>
+              </w:rPr>
+              <w:t xml:space="preserve"> </w:t>
+            </w:r>
+            <w:r>
+              <w:rPr>
+                <w:rFonts w:ascii="Calibri" w:eastAsia="Times New Roman" w:hAnsi="Calibri" w:cs="Times New Roman"/>
+                <w:color w:val="000000"/>
+              </w:rPr>
+              <w:t>Dinh</w:t>
+            </w:r>
+            <w:r>
+              <w:rPr>
+                <w:rFonts w:ascii="Calibri" w:eastAsia="Times New Roman" w:hAnsi="Calibri" w:cs="Times New Roman"/>
+                <w:color w:val="000000"/>
+              </w:rPr>
+              <w:t xml:space="preserve"> </w:t>
+            </w:r>
+            <w:r>
+              <w:rPr>
+                <w:rFonts w:ascii="Calibri" w:eastAsia="Times New Roman" w:hAnsi="Calibri" w:cs="Times New Roman"/>
+                <w:color w:val="000000"/>
+              </w:rPr>
+              <w:t>Can</w:t>
+            </w:r>
+          </w:p>
+        </w:tc>
+        <w:tc>
+          <w:tcPr>
+            <w:tcW w:w="3826" w:type="dxa"/>
+            <w:shd w:val="clear" w:color="auto" w:fill="auto"/>
+            <w:noWrap/>
+            <w:vAlign w:val="center"/>
+            <w:hideMark/>
+          </w:tcPr>
+          <w:p>
+            <w:pPr>
+              <w:rPr>
+                <w:rFonts w:ascii="Calibri" w:eastAsia="Times New Roman" w:hAnsi="Calibri" w:cs="Times New Roman"/>
+                <w:color w:val="000000"/>
+              </w:rPr>
+            </w:pPr>
+            <w:r>
+              <w:rPr>
+                <w:rFonts w:ascii="Calibri" w:eastAsia="Times New Roman" w:hAnsi="Calibri" w:cs="Times New Roman"/>
+                <w:color w:val="000000"/>
+              </w:rPr>
+              <w:t xml:space="preserve"> History </w:t>
+            </w:r>
+          </w:p>
+        </w:tc>
+        <w:tc>
+          <w:tcPr>
+            <w:tcW w:w="4260" w:type="dxa"/>
+            <w:shd w:val="clear" w:color="auto" w:fill="auto"/>
+            <w:noWrap/>
+            <w:vAlign w:val="center"/>
+            <w:hideMark/>
+          </w:tcPr>
+          <w:p>
+            <w:pPr>
+              <w:rPr>
+                <w:rFonts w:ascii="Calibri" w:eastAsia="Times New Roman" w:hAnsi="Calibri" w:cs="Times New Roman"/>
+                <w:color w:val="000000"/>
+              </w:rPr>
+            </w:pPr>
+            <w:r>
+              <w:rPr>
+                <w:rFonts w:ascii="Calibri" w:eastAsia="Times New Roman" w:hAnsi="Calibri" w:cs="Times New Roman"/>
+                <w:color w:val="000000"/>
+              </w:rPr>
+              <w:t xml:space="preserve"> Politics and government </w:t>
+            </w:r>
+          </w:p>
+        </w:tc>
+      </w:tr>
+      <w:tr>
+        <w:trPr>
+          <w:trHeight w:val="300"/>
+          <w:jc w:val="center"/>
+        </w:trPr>
+        <w:tc>
+          <w:tcPr>
+            <w:tcW w:w="3650" w:type="dxa"/>
+            <w:shd w:val="clear" w:color="auto" w:fill="auto"/>
+            <w:noWrap/>
+            <w:vAlign w:val="center"/>
+            <w:hideMark/>
+          </w:tcPr>
+          <w:p>
+            <w:pPr>
+              <w:rPr>
+                <w:rFonts w:ascii="Calibri" w:eastAsia="Times New Roman" w:hAnsi="Calibri" w:cs="Times New Roman"/>
+                <w:color w:val="000000"/>
+              </w:rPr>
+            </w:pPr>
+            <w:r>
+              <w:rPr>
+                <w:rFonts w:ascii="Calibri" w:eastAsia="Times New Roman" w:hAnsi="Calibri" w:cs="Times New Roman"/>
+                <w:color w:val="000000"/>
+              </w:rPr>
+              <w:t>Jesse</w:t>
+            </w:r>
+            <w:r>
+              <w:rPr>
+                <w:rFonts w:ascii="Calibri" w:eastAsia="Times New Roman" w:hAnsi="Calibri" w:cs="Times New Roman"/>
+                <w:color w:val="000000"/>
+              </w:rPr>
+              <w:t xml:space="preserve"> </w:t>
+            </w:r>
+            <w:r>
+              <w:rPr>
+                <w:rFonts w:ascii="Calibri" w:eastAsia="Times New Roman" w:hAnsi="Calibri" w:cs="Times New Roman"/>
+                <w:color w:val="000000"/>
+              </w:rPr>
+              <w:t>L.</w:t>
+            </w:r>
+            <w:r>
+              <w:rPr>
+                <w:rFonts w:ascii="Calibri" w:eastAsia="Times New Roman" w:hAnsi="Calibri" w:cs="Times New Roman"/>
+                <w:color w:val="000000"/>
+              </w:rPr>
+              <w:t xml:space="preserve"> </w:t>
+            </w:r>
+            <w:r>
+              <w:rPr>
+                <w:rFonts w:ascii="Calibri" w:eastAsia="Times New Roman" w:hAnsi="Calibri" w:cs="Times New Roman"/>
+                <w:color w:val="000000"/>
+              </w:rPr>
+              <w:t>Brown</w:t>
+            </w:r>
+          </w:p>
+        </w:tc>
+        <w:tc>
+          <w:tcPr>
+            <w:tcW w:w="3826" w:type="dxa"/>
+            <w:shd w:val="clear" w:color="auto" w:fill="auto"/>
+            <w:noWrap/>
+            <w:vAlign w:val="center"/>
+            <w:hideMark/>
+          </w:tcPr>
+          <w:p>
+            <w:pPr>
+              <w:rPr>
+                <w:rFonts w:ascii="Calibri" w:eastAsia="Times New Roman" w:hAnsi="Calibri" w:cs="Times New Roman"/>
+                <w:color w:val="000000"/>
+              </w:rPr>
+            </w:pPr>
+            <w:r>
+              <w:rPr>
+                <w:rFonts w:ascii="Calibri" w:eastAsia="Times New Roman" w:hAnsi="Calibri" w:cs="Times New Roman"/>
+                <w:color w:val="000000"/>
+              </w:rPr>
+              <w:t xml:space="preserve"> Warfare </w:t>
+            </w:r>
+          </w:p>
+        </w:tc>
+        <w:tc>
+          <w:tcPr>
+            <w:tcW w:w="4260" w:type="dxa"/>
+            <w:shd w:val="clear" w:color="auto" w:fill="auto"/>
+            <w:noWrap/>
+            <w:vAlign w:val="center"/>
+            <w:hideMark/>
+          </w:tcPr>
+          <w:p>
+            <w:pPr>
+              <w:rPr>
+                <w:rFonts w:ascii="Calibri" w:eastAsia="Times New Roman" w:hAnsi="Calibri" w:cs="Times New Roman"/>
+                <w:color w:val="000000"/>
+              </w:rPr>
+            </w:pPr>
+            <w:r>
+              <w:rPr>
+                <w:rFonts w:ascii="Calibri" w:eastAsia="Times New Roman" w:hAnsi="Calibri" w:cs="Times New Roman"/>
+                <w:color w:val="000000"/>
+              </w:rPr>
+              <w:t xml:space="preserve"> History </w:t>
+            </w:r>
+          </w:p>
+        </w:tc>
+      </w:tr>
+      <w:tr>
+        <w:trPr>
+          <w:trHeight w:val="300"/>
+          <w:jc w:val="center"/>
+        </w:trPr>
+        <w:tc>
+          <w:tcPr>
+            <w:tcW w:w="3650" w:type="dxa"/>
+            <w:shd w:val="clear" w:color="auto" w:fill="auto"/>
+            <w:noWrap/>
+            <w:vAlign w:val="center"/>
+            <w:hideMark/>
+          </w:tcPr>
+          <w:p>
+            <w:pPr>
+              <w:rPr>
+                <w:rFonts w:ascii="Calibri" w:eastAsia="Times New Roman" w:hAnsi="Calibri" w:cs="Times New Roman"/>
+                <w:color w:val="000000"/>
+              </w:rPr>
+            </w:pPr>
+            <w:r>
+              <w:rPr>
+                <w:rFonts w:ascii="Calibri" w:eastAsia="Times New Roman" w:hAnsi="Calibri" w:cs="Times New Roman"/>
+                <w:color w:val="000000"/>
+              </w:rPr>
+              <w:t>Charles</w:t>
+            </w:r>
+            <w:r>
+              <w:rPr>
+                <w:rFonts w:ascii="Calibri" w:eastAsia="Times New Roman" w:hAnsi="Calibri" w:cs="Times New Roman"/>
+                <w:color w:val="000000"/>
+              </w:rPr>
+              <w:t xml:space="preserve"> </w:t>
+            </w:r>
+            <w:r>
+              <w:rPr>
+                <w:rFonts w:ascii="Calibri" w:eastAsia="Times New Roman" w:hAnsi="Calibri" w:cs="Times New Roman"/>
+                <w:color w:val="000000"/>
+              </w:rPr>
+              <w:t>Carroll</w:t>
+            </w:r>
+            <w:r>
+              <w:rPr>
+                <w:rFonts w:ascii="Calibri" w:eastAsia="Times New Roman" w:hAnsi="Calibri" w:cs="Times New Roman"/>
+                <w:color w:val="000000"/>
+              </w:rPr>
+              <w:t xml:space="preserve"> </w:t>
+            </w:r>
+            <w:r>
+              <w:rPr>
+                <w:rFonts w:ascii="Calibri" w:eastAsia="Times New Roman" w:hAnsi="Calibri" w:cs="Times New Roman"/>
+                <w:color w:val="000000"/>
+              </w:rPr>
+              <w:t>the</w:t>
+            </w:r>
+            <w:r>
+              <w:rPr>
+                <w:rFonts w:ascii="Calibri" w:eastAsia="Times New Roman" w:hAnsi="Calibri" w:cs="Times New Roman"/>
+                <w:color w:val="000000"/>
+              </w:rPr>
+              <w:t xml:space="preserve"> </w:t>
+            </w:r>
+            <w:r>
+              <w:rPr>
+                <w:rFonts w:ascii="Calibri" w:eastAsia="Times New Roman" w:hAnsi="Calibri" w:cs="Times New Roman"/>
+                <w:color w:val="000000"/>
+              </w:rPr>
+              <w:t>Settler</w:t>
+            </w:r>
+          </w:p>
+        </w:tc>
+        <w:tc>
+          <w:tcPr>
+            <w:tcW w:w="3826" w:type="dxa"/>
+            <w:shd w:val="clear" w:color="auto" w:fill="auto"/>
+            <w:noWrap/>
+            <w:vAlign w:val="center"/>
+            <w:hideMark/>
+          </w:tcPr>
+          <w:p>
+            <w:pPr>
+              <w:rPr>
+                <w:rFonts w:ascii="Calibri" w:eastAsia="Times New Roman" w:hAnsi="Calibri" w:cs="Times New Roman"/>
+                <w:color w:val="000000"/>
+              </w:rPr>
+            </w:pPr>
+            <w:r>
+              <w:rPr>
+                <w:rFonts w:ascii="Calibri" w:eastAsia="Times New Roman" w:hAnsi="Calibri" w:cs="Times New Roman"/>
+                <w:color w:val="000000"/>
+              </w:rPr>
+              <w:t xml:space="preserve"> Royalty, nobility and heraldry </w:t>
+            </w:r>
+          </w:p>
+        </w:tc>
+        <w:tc>
+          <w:tcPr>
+            <w:tcW w:w="4260" w:type="dxa"/>
+            <w:shd w:val="clear" w:color="auto" w:fill="auto"/>
+            <w:noWrap/>
+            <w:vAlign w:val="center"/>
+            <w:hideMark/>
+          </w:tcPr>
+          <w:p>
+            <w:pPr>
+              <w:rPr>
+                <w:rFonts w:ascii="Calibri" w:eastAsia="Times New Roman" w:hAnsi="Calibri" w:cs="Times New Roman"/>
+                <w:color w:val="000000"/>
+              </w:rPr>
+            </w:pPr>
+            <w:r>
+              <w:rPr>
+                <w:rFonts w:ascii="Calibri" w:eastAsia="Times New Roman" w:hAnsi="Calibri" w:cs="Times New Roman"/>
+                <w:color w:val="000000"/>
+              </w:rPr>
+              <w:t xml:space="preserve"> History </w:t>
+            </w:r>
+          </w:p>
+        </w:tc>
+      </w:tr>
+      <w:tr>
+        <w:trPr>
+          <w:trHeight w:val="300"/>
+          <w:jc w:val="center"/>
+        </w:trPr>
+        <w:tc>
+          <w:tcPr>
+            <w:tcW w:w="3650" w:type="dxa"/>
+            <w:shd w:val="clear" w:color="auto" w:fill="auto"/>
+            <w:noWrap/>
+            <w:vAlign w:val="center"/>
+            <w:hideMark/>
+          </w:tcPr>
+          <w:p>
+            <w:pPr>
+              <w:rPr>
+                <w:rFonts w:ascii="Calibri" w:eastAsia="Times New Roman" w:hAnsi="Calibri" w:cs="Times New Roman"/>
+                <w:color w:val="000000"/>
+              </w:rPr>
+            </w:pPr>
+            <w:r>
+              <w:rPr>
+                <w:rFonts w:ascii="Calibri" w:eastAsia="Times New Roman" w:hAnsi="Calibri" w:cs="Times New Roman"/>
+                <w:color w:val="000000"/>
+              </w:rPr>
+              <w:t>Edward</w:t>
+            </w:r>
+            <w:r>
+              <w:rPr>
+                <w:rFonts w:ascii="Calibri" w:eastAsia="Times New Roman" w:hAnsi="Calibri" w:cs="Times New Roman"/>
+                <w:color w:val="000000"/>
+              </w:rPr>
+              <w:t xml:space="preserve"> </w:t>
+            </w:r>
+            <w:r>
+              <w:rPr>
+                <w:rFonts w:ascii="Calibri" w:eastAsia="Times New Roman" w:hAnsi="Calibri" w:cs="Times New Roman"/>
+                <w:color w:val="000000"/>
+              </w:rPr>
+              <w:t>VI</w:t>
+            </w:r>
+            <w:r>
+              <w:rPr>
+                <w:rFonts w:ascii="Calibri" w:eastAsia="Times New Roman" w:hAnsi="Calibri" w:cs="Times New Roman"/>
+                <w:color w:val="000000"/>
+              </w:rPr>
+              <w:t xml:space="preserve"> </w:t>
+            </w:r>
+            <w:r>
+              <w:rPr>
+                <w:rFonts w:ascii="Calibri" w:eastAsia="Times New Roman" w:hAnsi="Calibri" w:cs="Times New Roman"/>
+                <w:color w:val="000000"/>
+              </w:rPr>
+              <w:t>of</w:t>
+            </w:r>
+            <w:r>
+              <w:rPr>
+                <w:rFonts w:ascii="Calibri" w:eastAsia="Times New Roman" w:hAnsi="Calibri" w:cs="Times New Roman"/>
+                <w:color w:val="000000"/>
+              </w:rPr>
+              <w:t xml:space="preserve"> </w:t>
+            </w:r>
+            <w:r>
+              <w:rPr>
+                <w:rFonts w:ascii="Calibri" w:eastAsia="Times New Roman" w:hAnsi="Calibri" w:cs="Times New Roman"/>
+                <w:color w:val="000000"/>
+              </w:rPr>
+              <w:t>England</w:t>
+            </w:r>
+          </w:p>
+        </w:tc>
+        <w:tc>
+          <w:tcPr>
+            <w:tcW w:w="3826" w:type="dxa"/>
+            <w:shd w:val="clear" w:color="auto" w:fill="auto"/>
+            <w:noWrap/>
+            <w:vAlign w:val="center"/>
+            <w:hideMark/>
+          </w:tcPr>
+          <w:p>
+            <w:pPr>
+              <w:rPr>
+                <w:rFonts w:ascii="Calibri" w:eastAsia="Times New Roman" w:hAnsi="Calibri" w:cs="Times New Roman"/>
+                <w:color w:val="000000"/>
+              </w:rPr>
+            </w:pPr>
+            <w:r>
+              <w:rPr>
+                <w:rFonts w:ascii="Calibri" w:eastAsia="Times New Roman" w:hAnsi="Calibri" w:cs="Times New Roman"/>
+                <w:color w:val="000000"/>
+              </w:rPr>
+              <w:t xml:space="preserve"> Religion, mysticism and mythology </w:t>
+            </w:r>
+          </w:p>
+        </w:tc>
+        <w:tc>
+          <w:tcPr>
+            <w:tcW w:w="4260" w:type="dxa"/>
+            <w:shd w:val="clear" w:color="auto" w:fill="auto"/>
+            <w:noWrap/>
+            <w:vAlign w:val="center"/>
+            <w:hideMark/>
+          </w:tcPr>
+          <w:p>
+            <w:pPr>
+              <w:rPr>
+                <w:rFonts w:ascii="Calibri" w:eastAsia="Times New Roman" w:hAnsi="Calibri" w:cs="Times New Roman"/>
+                <w:color w:val="000000"/>
+              </w:rPr>
+            </w:pPr>
+            <w:r>
+              <w:rPr>
+                <w:rFonts w:ascii="Calibri" w:eastAsia="Times New Roman" w:hAnsi="Calibri" w:cs="Times New Roman"/>
+                <w:color w:val="000000"/>
+              </w:rPr>
+              <w:t xml:space="preserve"> Royalty, nobility and heraldry </w:t>
+            </w:r>
+          </w:p>
+        </w:tc>
+      </w:tr>
+      <w:tr>
+        <w:trPr>
+          <w:trHeight w:val="300"/>
+          <w:jc w:val="center"/>
+        </w:trPr>
+        <w:tc>
+          <w:tcPr>
+            <w:tcW w:w="3650" w:type="dxa"/>
+            <w:shd w:val="clear" w:color="auto" w:fill="auto"/>
+            <w:noWrap/>
+            <w:vAlign w:val="center"/>
+            <w:hideMark/>
+          </w:tcPr>
+          <w:p>
+            <w:pPr>
+              <w:rPr>
+                <w:rFonts w:ascii="Calibri" w:eastAsia="Times New Roman" w:hAnsi="Calibri" w:cs="Times New Roman"/>
+                <w:color w:val="000000"/>
+              </w:rPr>
+            </w:pPr>
+            <w:r>
+              <w:rPr>
+                <w:rFonts w:ascii="Calibri" w:eastAsia="Times New Roman" w:hAnsi="Calibri" w:cs="Times New Roman"/>
+                <w:color w:val="000000"/>
+              </w:rPr>
+              <w:t>George</w:t>
+            </w:r>
+            <w:r>
+              <w:rPr>
+                <w:rFonts w:ascii="Calibri" w:eastAsia="Times New Roman" w:hAnsi="Calibri" w:cs="Times New Roman"/>
+                <w:color w:val="000000"/>
+              </w:rPr>
+              <w:t xml:space="preserve"> </w:t>
+            </w:r>
+            <w:r>
+              <w:rPr>
+                <w:rFonts w:ascii="Calibri" w:eastAsia="Times New Roman" w:hAnsi="Calibri" w:cs="Times New Roman"/>
+                <w:color w:val="000000"/>
+              </w:rPr>
+              <w:t>Andrew</w:t>
+            </w:r>
+            <w:r>
+              <w:rPr>
+                <w:rFonts w:ascii="Calibri" w:eastAsia="Times New Roman" w:hAnsi="Calibri" w:cs="Times New Roman"/>
+                <w:color w:val="000000"/>
+              </w:rPr>
+              <w:t xml:space="preserve"> </w:t>
+            </w:r>
+            <w:r>
+              <w:rPr>
+                <w:rFonts w:ascii="Calibri" w:eastAsia="Times New Roman" w:hAnsi="Calibri" w:cs="Times New Roman"/>
+                <w:color w:val="000000"/>
+              </w:rPr>
+              <w:t>Davis,</w:t>
+            </w:r>
+            <w:r>
+              <w:rPr>
+                <w:rFonts w:ascii="Calibri" w:eastAsia="Times New Roman" w:hAnsi="Calibri" w:cs="Times New Roman"/>
+                <w:color w:val="000000"/>
+              </w:rPr>
+              <w:t xml:space="preserve"> </w:t>
+            </w:r>
+            <w:r>
+              <w:rPr>
+                <w:rFonts w:ascii="Calibri" w:eastAsia="Times New Roman" w:hAnsi="Calibri" w:cs="Times New Roman"/>
+                <w:color w:val="000000"/>
+              </w:rPr>
+              <w:t>Jr.</w:t>
+            </w:r>
+          </w:p>
+        </w:tc>
+        <w:tc>
+          <w:tcPr>
+            <w:tcW w:w="3826" w:type="dxa"/>
+            <w:shd w:val="clear" w:color="auto" w:fill="auto"/>
+            <w:noWrap/>
+            <w:vAlign w:val="center"/>
+            <w:hideMark/>
+          </w:tcPr>
+          <w:p>
+            <w:pPr>
+              <w:rPr>
+                <w:rFonts w:ascii="Calibri" w:eastAsia="Times New Roman" w:hAnsi="Calibri" w:cs="Times New Roman"/>
+                <w:color w:val="000000"/>
+              </w:rPr>
+            </w:pPr>
+            <w:r>
+              <w:rPr>
+                <w:rFonts w:ascii="Calibri" w:eastAsia="Times New Roman" w:hAnsi="Calibri" w:cs="Times New Roman"/>
+                <w:color w:val="000000"/>
+              </w:rPr>
+              <w:t xml:space="preserve"> Warfare </w:t>
+            </w:r>
+          </w:p>
+        </w:tc>
+        <w:tc>
+          <w:tcPr>
+            <w:tcW w:w="4260" w:type="dxa"/>
+            <w:shd w:val="clear" w:color="auto" w:fill="auto"/>
+            <w:noWrap/>
+            <w:vAlign w:val="center"/>
+            <w:hideMark/>
+          </w:tcPr>
+          <w:p>
+            <w:pPr>
+              <w:rPr>
+                <w:rFonts w:ascii="Calibri" w:eastAsia="Times New Roman" w:hAnsi="Calibri" w:cs="Times New Roman"/>
+                <w:color w:val="000000"/>
+              </w:rPr>
+            </w:pPr>
+            <w:r>
+              <w:rPr>
+                <w:rFonts w:ascii="Calibri" w:eastAsia="Times New Roman" w:hAnsi="Calibri" w:cs="Times New Roman"/>
+                <w:color w:val="000000"/>
+              </w:rPr>
+              <w:t xml:space="preserve"> History </w:t>
+            </w:r>
+          </w:p>
+        </w:tc>
+      </w:tr>
+      <w:tr>
+        <w:trPr>
+          <w:trHeight w:val="300"/>
+          <w:jc w:val="center"/>
+        </w:trPr>
+        <w:tc>
+          <w:tcPr>
+            <w:tcW w:w="3650" w:type="dxa"/>
+            <w:shd w:val="clear" w:color="auto" w:fill="auto"/>
+            <w:noWrap/>
+            <w:vAlign w:val="center"/>
+            <w:hideMark/>
+          </w:tcPr>
+          <w:p>
+            <w:pPr>
+              <w:rPr>
+                <w:rFonts w:ascii="Calibri" w:eastAsia="Times New Roman" w:hAnsi="Calibri" w:cs="Times New Roman"/>
+                <w:color w:val="000000"/>
+              </w:rPr>
+            </w:pPr>
+            <w:r>
+              <w:rPr>
+                <w:rFonts w:ascii="Calibri" w:eastAsia="Times New Roman" w:hAnsi="Calibri" w:cs="Times New Roman"/>
+                <w:color w:val="000000"/>
+              </w:rPr>
+              <w:t>Albert</w:t>
+            </w:r>
+            <w:r>
+              <w:rPr>
+                <w:rFonts w:ascii="Calibri" w:eastAsia="Times New Roman" w:hAnsi="Calibri" w:cs="Times New Roman"/>
+                <w:color w:val="000000"/>
+              </w:rPr>
+              <w:t xml:space="preserve"> </w:t>
+            </w:r>
+            <w:r>
+              <w:rPr>
+                <w:rFonts w:ascii="Calibri" w:eastAsia="Times New Roman" w:hAnsi="Calibri" w:cs="Times New Roman"/>
+                <w:color w:val="000000"/>
+              </w:rPr>
+              <w:t>Speer</w:t>
+            </w:r>
+          </w:p>
+        </w:tc>
+        <w:tc>
+          <w:tcPr>
+            <w:tcW w:w="3826" w:type="dxa"/>
+            <w:shd w:val="clear" w:color="auto" w:fill="auto"/>
+            <w:noWrap/>
+            <w:vAlign w:val="center"/>
+            <w:hideMark/>
+          </w:tcPr>
+          <w:p>
+            <w:pPr>
+              <w:rPr>
+                <w:rFonts w:ascii="Calibri" w:eastAsia="Times New Roman" w:hAnsi="Calibri" w:cs="Times New Roman"/>
+                <w:color w:val="000000"/>
+              </w:rPr>
+            </w:pPr>
+            <w:r>
+              <w:rPr>
+                <w:rFonts w:ascii="Calibri" w:eastAsia="Times New Roman" w:hAnsi="Calibri" w:cs="Times New Roman"/>
+                <w:color w:val="000000"/>
+              </w:rPr>
+              <w:t xml:space="preserve"> Art, architecture and archaeology </w:t>
+            </w:r>
+          </w:p>
+        </w:tc>
+        <w:tc>
+          <w:tcPr>
+            <w:tcW w:w="4260" w:type="dxa"/>
+            <w:shd w:val="clear" w:color="auto" w:fill="auto"/>
+            <w:noWrap/>
+            <w:vAlign w:val="center"/>
+            <w:hideMark/>
+          </w:tcPr>
+          <w:p>
+            <w:pPr>
+              <w:rPr>
+                <w:rFonts w:ascii="Calibri" w:eastAsia="Times New Roman" w:hAnsi="Calibri" w:cs="Times New Roman"/>
+                <w:color w:val="000000"/>
+              </w:rPr>
+            </w:pPr>
+            <w:r>
+              <w:rPr>
+                <w:rFonts w:ascii="Calibri" w:eastAsia="Times New Roman" w:hAnsi="Calibri" w:cs="Times New Roman"/>
+                <w:color w:val="000000"/>
+              </w:rPr>
+              <w:t xml:space="preserve"> Politics and government </w:t>
+            </w:r>
+          </w:p>
+        </w:tc>
+      </w:tr>
+      <w:tr>
+        <w:trPr>
+          <w:trHeight w:val="300"/>
+          <w:jc w:val="center"/>
+        </w:trPr>
+        <w:tc>
+          <w:tcPr>
+            <w:tcW w:w="3650" w:type="dxa"/>
+            <w:shd w:val="clear" w:color="auto" w:fill="auto"/>
+            <w:noWrap/>
+            <w:vAlign w:val="center"/>
+            <w:hideMark/>
+          </w:tcPr>
+          <w:p>
+            <w:pPr>
+              <w:rPr>
+                <w:rFonts w:ascii="Calibri" w:eastAsia="Times New Roman" w:hAnsi="Calibri" w:cs="Times New Roman"/>
+                <w:color w:val="000000"/>
+              </w:rPr>
+            </w:pPr>
+            <w:r>
+              <w:rPr>
+                <w:rFonts w:ascii="Calibri" w:eastAsia="Times New Roman" w:hAnsi="Calibri" w:cs="Times New Roman"/>
+                <w:color w:val="000000"/>
+              </w:rPr>
+              <w:t>Eadbald</w:t>
+            </w:r>
+            <w:r>
+              <w:rPr>
+                <w:rFonts w:ascii="Calibri" w:eastAsia="Times New Roman" w:hAnsi="Calibri" w:cs="Times New Roman"/>
+                <w:color w:val="000000"/>
+              </w:rPr>
+              <w:t xml:space="preserve"> </w:t>
+            </w:r>
+            <w:r>
+              <w:rPr>
+                <w:rFonts w:ascii="Calibri" w:eastAsia="Times New Roman" w:hAnsi="Calibri" w:cs="Times New Roman"/>
+                <w:color w:val="000000"/>
+              </w:rPr>
+              <w:t>of</w:t>
+            </w:r>
+            <w:r>
+              <w:rPr>
+                <w:rFonts w:ascii="Calibri" w:eastAsia="Times New Roman" w:hAnsi="Calibri" w:cs="Times New Roman"/>
+                <w:color w:val="000000"/>
+              </w:rPr>
+              <w:t xml:space="preserve"> </w:t>
+            </w:r>
+            <w:r>
+              <w:rPr>
+                <w:rFonts w:ascii="Calibri" w:eastAsia="Times New Roman" w:hAnsi="Calibri" w:cs="Times New Roman"/>
+                <w:color w:val="000000"/>
+              </w:rPr>
+              <w:t>Kent</w:t>
+            </w:r>
+          </w:p>
+        </w:tc>
+        <w:tc>
+          <w:tcPr>
+            <w:tcW w:w="3826" w:type="dxa"/>
+            <w:shd w:val="clear" w:color="auto" w:fill="auto"/>
+            <w:noWrap/>
+            <w:vAlign w:val="center"/>
+            <w:hideMark/>
+          </w:tcPr>
+          <w:p>
+            <w:pPr>
+              <w:rPr>
+                <w:rFonts w:ascii="Calibri" w:eastAsia="Times New Roman" w:hAnsi="Calibri" w:cs="Times New Roman"/>
+                <w:color w:val="000000"/>
+              </w:rPr>
+            </w:pPr>
+            <w:r>
+              <w:rPr>
+                <w:rFonts w:ascii="Calibri" w:eastAsia="Times New Roman" w:hAnsi="Calibri" w:cs="Times New Roman"/>
+                <w:color w:val="000000"/>
+              </w:rPr>
+              <w:t xml:space="preserve"> Religion, mysticism and mythology </w:t>
+            </w:r>
+          </w:p>
+        </w:tc>
+        <w:tc>
+          <w:tcPr>
+            <w:tcW w:w="4260" w:type="dxa"/>
+            <w:shd w:val="clear" w:color="auto" w:fill="auto"/>
+            <w:noWrap/>
+            <w:vAlign w:val="center"/>
+            <w:hideMark/>
+          </w:tcPr>
+          <w:p>
+            <w:pPr>
+              <w:rPr>
+                <w:rFonts w:ascii="Calibri" w:eastAsia="Times New Roman" w:hAnsi="Calibri" w:cs="Times New Roman"/>
+                <w:color w:val="000000"/>
+              </w:rPr>
+            </w:pPr>
+            <w:r>
+              <w:rPr>
+                <w:rFonts w:ascii="Calibri" w:eastAsia="Times New Roman" w:hAnsi="Calibri" w:cs="Times New Roman"/>
+                <w:color w:val="000000"/>
+              </w:rPr>
+              <w:t xml:space="preserve"> Royalty, nobility and heraldry </w:t>
+            </w:r>
+          </w:p>
+        </w:tc>
+      </w:tr>
+      <w:tr>
+        <w:trPr>
+          <w:trHeight w:val="300"/>
+          <w:jc w:val="center"/>
+        </w:trPr>
+        <w:tc>
+          <w:tcPr>
+            <w:tcW w:w="3650" w:type="dxa"/>
+            <w:shd w:val="clear" w:color="auto" w:fill="auto"/>
+            <w:noWrap/>
+            <w:vAlign w:val="center"/>
+            <w:hideMark/>
+          </w:tcPr>
+          <w:p>
+            <w:pPr>
+              <w:rPr>
+                <w:rFonts w:ascii="Calibri" w:eastAsia="Times New Roman" w:hAnsi="Calibri" w:cs="Times New Roman"/>
+                <w:color w:val="000000"/>
+              </w:rPr>
+            </w:pPr>
+            <w:r>
+              <w:rPr>
+                <w:rFonts w:ascii="Calibri" w:eastAsia="Times New Roman" w:hAnsi="Calibri" w:cs="Times New Roman"/>
+                <w:color w:val="000000"/>
+              </w:rPr>
+              <w:t>Assassination</w:t>
+            </w:r>
+            <w:r>
+              <w:rPr>
+                <w:rFonts w:ascii="Calibri" w:eastAsia="Times New Roman" w:hAnsi="Calibri" w:cs="Times New Roman"/>
+                <w:color w:val="000000"/>
+              </w:rPr>
+              <w:t xml:space="preserve"> </w:t>
+            </w:r>
+            <w:r>
+              <w:rPr>
+                <w:rFonts w:ascii="Calibri" w:eastAsia="Times New Roman" w:hAnsi="Calibri" w:cs="Times New Roman"/>
+                <w:color w:val="000000"/>
+              </w:rPr>
+              <w:t>of</w:t>
+            </w:r>
+            <w:r>
+              <w:rPr>
+                <w:rFonts w:ascii="Calibri" w:eastAsia="Times New Roman" w:hAnsi="Calibri" w:cs="Times New Roman"/>
+                <w:color w:val="000000"/>
+              </w:rPr>
+              <w:t xml:space="preserve"> </w:t>
+            </w:r>
+            <w:r>
+              <w:rPr>
+                <w:rFonts w:ascii="Calibri" w:eastAsia="Times New Roman" w:hAnsi="Calibri" w:cs="Times New Roman"/>
+                <w:color w:val="000000"/>
+              </w:rPr>
+              <w:t>William</w:t>
+            </w:r>
+            <w:r>
+              <w:rPr>
+                <w:rFonts w:ascii="Calibri" w:eastAsia="Times New Roman" w:hAnsi="Calibri" w:cs="Times New Roman"/>
+                <w:color w:val="000000"/>
+              </w:rPr>
+              <w:t xml:space="preserve"> </w:t>
+            </w:r>
+            <w:r>
+              <w:rPr>
+                <w:rFonts w:ascii="Calibri" w:eastAsia="Times New Roman" w:hAnsi="Calibri" w:cs="Times New Roman"/>
+                <w:color w:val="000000"/>
+              </w:rPr>
+              <w:t>McKinley</w:t>
+            </w:r>
+          </w:p>
+        </w:tc>
+        <w:tc>
+          <w:tcPr>
+            <w:tcW w:w="3826" w:type="dxa"/>
+            <w:shd w:val="clear" w:color="auto" w:fill="auto"/>
+            <w:noWrap/>
+            <w:vAlign w:val="center"/>
+            <w:hideMark/>
+          </w:tcPr>
+          <w:p>
+            <w:pPr>
+              <w:rPr>
+                <w:rFonts w:ascii="Calibri" w:eastAsia="Times New Roman" w:hAnsi="Calibri" w:cs="Times New Roman"/>
+                <w:color w:val="000000"/>
+              </w:rPr>
+            </w:pPr>
+            <w:r>
+              <w:rPr>
+                <w:rFonts w:ascii="Calibri" w:eastAsia="Times New Roman" w:hAnsi="Calibri" w:cs="Times New Roman"/>
+                <w:color w:val="000000"/>
+              </w:rPr>
+              <w:t xml:space="preserve"> Politics and government </w:t>
+            </w:r>
+          </w:p>
+        </w:tc>
+        <w:tc>
+          <w:tcPr>
+            <w:tcW w:w="4260" w:type="dxa"/>
+            <w:shd w:val="clear" w:color="auto" w:fill="auto"/>
+            <w:noWrap/>
+            <w:vAlign w:val="center"/>
+            <w:hideMark/>
+          </w:tcPr>
+          <w:p>
+            <w:pPr>
+              <w:rPr>
+                <w:rFonts w:ascii="Calibri" w:eastAsia="Times New Roman" w:hAnsi="Calibri" w:cs="Times New Roman"/>
+                <w:color w:val="000000"/>
+              </w:rPr>
+            </w:pPr>
+            <w:r>
+              <w:rPr>
+                <w:rFonts w:ascii="Calibri" w:eastAsia="Times New Roman" w:hAnsi="Calibri" w:cs="Times New Roman"/>
+                <w:color w:val="000000"/>
+              </w:rPr>
+              <w:t xml:space="preserve"> History </w:t>
+            </w:r>
+          </w:p>
+        </w:tc>
+      </w:tr>
+      <w:tr>
+        <w:trPr>
+          <w:trHeight w:val="300"/>
+          <w:jc w:val="center"/>
+        </w:trPr>
+        <w:tc>
+          <w:tcPr>
+            <w:tcW w:w="3650" w:type="dxa"/>
+            <w:shd w:val="clear" w:color="auto" w:fill="auto"/>
+            <w:noWrap/>
+            <w:vAlign w:val="center"/>
+            <w:hideMark/>
+          </w:tcPr>
+          <w:p>
+            <w:pPr>
+              <w:rPr>
+                <w:rFonts w:ascii="Calibri" w:eastAsia="Times New Roman" w:hAnsi="Calibri" w:cs="Times New Roman"/>
+                <w:color w:val="000000"/>
+              </w:rPr>
+            </w:pPr>
+            <w:r>
+              <w:rPr>
+                <w:rFonts w:ascii="Calibri" w:eastAsia="Times New Roman" w:hAnsi="Calibri" w:cs="Times New Roman"/>
+                <w:color w:val="000000"/>
+              </w:rPr>
+              <w:t>Henry</w:t>
+            </w:r>
+            <w:r>
+              <w:rPr>
+                <w:rFonts w:ascii="Calibri" w:eastAsia="Times New Roman" w:hAnsi="Calibri" w:cs="Times New Roman"/>
+                <w:color w:val="000000"/>
+              </w:rPr>
+              <w:t xml:space="preserve"> </w:t>
+            </w:r>
+            <w:r>
+              <w:rPr>
+                <w:rFonts w:ascii="Calibri" w:eastAsia="Times New Roman" w:hAnsi="Calibri" w:cs="Times New Roman"/>
+                <w:color w:val="000000"/>
+              </w:rPr>
+              <w:t>Cornelius</w:t>
+            </w:r>
+            <w:r>
+              <w:rPr>
+                <w:rFonts w:ascii="Calibri" w:eastAsia="Times New Roman" w:hAnsi="Calibri" w:cs="Times New Roman"/>
+                <w:color w:val="000000"/>
+              </w:rPr>
+              <w:t xml:space="preserve"> </w:t>
+            </w:r>
+            <w:r>
+              <w:rPr>
+                <w:rFonts w:ascii="Calibri" w:eastAsia="Times New Roman" w:hAnsi="Calibri" w:cs="Times New Roman"/>
+                <w:color w:val="000000"/>
+              </w:rPr>
+              <w:t>Burnett</w:t>
+            </w:r>
+          </w:p>
+        </w:tc>
+        <w:tc>
+          <w:tcPr>
+            <w:tcW w:w="3826" w:type="dxa"/>
+            <w:shd w:val="clear" w:color="auto" w:fill="auto"/>
+            <w:noWrap/>
+            <w:vAlign w:val="center"/>
+            <w:hideMark/>
+          </w:tcPr>
+          <w:p>
+            <w:pPr>
+              <w:rPr>
+                <w:rFonts w:ascii="Calibri" w:eastAsia="Times New Roman" w:hAnsi="Calibri" w:cs="Times New Roman"/>
+                <w:color w:val="000000"/>
+              </w:rPr>
+            </w:pPr>
+            <w:r>
+              <w:rPr>
+                <w:rFonts w:ascii="Calibri" w:eastAsia="Times New Roman" w:hAnsi="Calibri" w:cs="Times New Roman"/>
+                <w:color w:val="000000"/>
+              </w:rPr>
+              <w:t xml:space="preserve"> Politics and government </w:t>
+            </w:r>
+          </w:p>
+        </w:tc>
+        <w:tc>
+          <w:tcPr>
+            <w:tcW w:w="4260" w:type="dxa"/>
+            <w:shd w:val="clear" w:color="auto" w:fill="auto"/>
+            <w:noWrap/>
+            <w:vAlign w:val="center"/>
+            <w:hideMark/>
+          </w:tcPr>
+          <w:p>
+            <w:pPr>
+              <w:rPr>
+                <w:rFonts w:ascii="Calibri" w:eastAsia="Times New Roman" w:hAnsi="Calibri" w:cs="Times New Roman"/>
+                <w:color w:val="000000"/>
+              </w:rPr>
+            </w:pPr>
+            <w:r>
+              <w:rPr>
+                <w:rFonts w:ascii="Calibri" w:eastAsia="Times New Roman" w:hAnsi="Calibri" w:cs="Times New Roman"/>
+                <w:color w:val="000000"/>
+              </w:rPr>
+              <w:t xml:space="preserve"> History </w:t>
+            </w:r>
+          </w:p>
+        </w:tc>
+      </w:tr>
+      <w:tr>
+        <w:trPr>
+          <w:trHeight w:val="300"/>
+          <w:jc w:val="center"/>
+        </w:trPr>
+        <w:tc>
+          <w:tcPr>
+            <w:tcW w:w="3650" w:type="dxa"/>
+            <w:shd w:val="clear" w:color="auto" w:fill="auto"/>
+            <w:noWrap/>
+            <w:vAlign w:val="center"/>
+            <w:hideMark/>
+          </w:tcPr>
+          <w:p>
+            <w:pPr>
+              <w:rPr>
+                <w:rFonts w:ascii="Calibri" w:eastAsia="Times New Roman" w:hAnsi="Calibri" w:cs="Times New Roman"/>
+                <w:color w:val="000000"/>
+              </w:rPr>
+            </w:pPr>
+            <w:r>
+              <w:rPr>
+                <w:rFonts w:ascii="Calibri" w:eastAsia="Times New Roman" w:hAnsi="Calibri" w:cs="Times New Roman"/>
+                <w:color w:val="000000"/>
+              </w:rPr>
+              <w:t>Pain</w:t>
+            </w:r>
+            <w:r>
+              <w:rPr>
+                <w:rFonts w:ascii="Calibri" w:eastAsia="Times New Roman" w:hAnsi="Calibri" w:cs="Times New Roman"/>
+                <w:color w:val="000000"/>
+              </w:rPr>
+              <w:t xml:space="preserve"> </w:t>
+            </w:r>
+            <w:r>
+              <w:rPr>
+                <w:rFonts w:ascii="Calibri" w:eastAsia="Times New Roman" w:hAnsi="Calibri" w:cs="Times New Roman"/>
+                <w:color w:val="000000"/>
+              </w:rPr>
+              <w:t>fitzJohn</w:t>
+            </w:r>
+          </w:p>
+        </w:tc>
+        <w:tc>
+          <w:tcPr>
+            <w:tcW w:w="3826" w:type="dxa"/>
+            <w:shd w:val="clear" w:color="auto" w:fill="auto"/>
+            <w:noWrap/>
+            <w:vAlign w:val="center"/>
+            <w:hideMark/>
+          </w:tcPr>
+          <w:p>
+            <w:pPr>
+              <w:rPr>
+                <w:rFonts w:ascii="Calibri" w:eastAsia="Times New Roman" w:hAnsi="Calibri" w:cs="Times New Roman"/>
+                <w:color w:val="000000"/>
+              </w:rPr>
+            </w:pPr>
+            <w:r>
+              <w:rPr>
+                <w:rFonts w:ascii="Calibri" w:eastAsia="Times New Roman" w:hAnsi="Calibri" w:cs="Times New Roman"/>
+                <w:color w:val="000000"/>
+              </w:rPr>
+              <w:t xml:space="preserve"> Religion, mysticism and mythology </w:t>
+            </w:r>
+          </w:p>
+        </w:tc>
+        <w:tc>
+          <w:tcPr>
+            <w:tcW w:w="4260" w:type="dxa"/>
+            <w:shd w:val="clear" w:color="auto" w:fill="auto"/>
+            <w:noWrap/>
+            <w:vAlign w:val="center"/>
+            <w:hideMark/>
+          </w:tcPr>
+          <w:p>
+            <w:pPr>
+              <w:rPr>
+                <w:rFonts w:ascii="Calibri" w:eastAsia="Times New Roman" w:hAnsi="Calibri" w:cs="Times New Roman"/>
+                <w:color w:val="000000"/>
+              </w:rPr>
+            </w:pPr>
+            <w:r>
+              <w:rPr>
+                <w:rFonts w:ascii="Calibri" w:eastAsia="Times New Roman" w:hAnsi="Calibri" w:cs="Times New Roman"/>
+                <w:color w:val="000000"/>
+              </w:rPr>
+              <w:t xml:space="preserve"> History </w:t>
+            </w:r>
+          </w:p>
+        </w:tc>
+      </w:tr>
+      <w:tr>
+        <w:trPr>
+          <w:trHeight w:val="300"/>
+          <w:jc w:val="center"/>
+        </w:trPr>
+        <w:tc>
+          <w:tcPr>
+            <w:tcW w:w="3650" w:type="dxa"/>
+            <w:shd w:val="clear" w:color="auto" w:fill="auto"/>
+            <w:noWrap/>
+            <w:vAlign w:val="center"/>
+            <w:hideMark/>
+          </w:tcPr>
+          <w:p>
+            <w:pPr>
+              <w:rPr>
+                <w:rFonts w:ascii="Calibri" w:eastAsia="Times New Roman" w:hAnsi="Calibri" w:cs="Times New Roman"/>
+                <w:color w:val="000000"/>
+              </w:rPr>
+            </w:pPr>
+            <w:r>
+              <w:rPr>
+                <w:rFonts w:ascii="Calibri" w:eastAsia="Times New Roman" w:hAnsi="Calibri" w:cs="Times New Roman"/>
+                <w:color w:val="000000"/>
+              </w:rPr>
+              <w:t>John</w:t>
+            </w:r>
+            <w:r>
+              <w:rPr>
+                <w:rFonts w:ascii="Calibri" w:eastAsia="Times New Roman" w:hAnsi="Calibri" w:cs="Times New Roman"/>
+                <w:color w:val="000000"/>
+              </w:rPr>
+              <w:t xml:space="preserve"> </w:t>
+            </w:r>
+            <w:r>
+              <w:rPr>
+                <w:rFonts w:ascii="Calibri" w:eastAsia="Times New Roman" w:hAnsi="Calibri" w:cs="Times New Roman"/>
+                <w:color w:val="000000"/>
+              </w:rPr>
+              <w:t>Francis</w:t>
+            </w:r>
+            <w:r>
+              <w:rPr>
+                <w:rFonts w:ascii="Calibri" w:eastAsia="Times New Roman" w:hAnsi="Calibri" w:cs="Times New Roman"/>
+                <w:color w:val="000000"/>
+              </w:rPr>
+              <w:t xml:space="preserve"> </w:t>
+            </w:r>
+            <w:r>
+              <w:rPr>
+                <w:rFonts w:ascii="Calibri" w:eastAsia="Times New Roman" w:hAnsi="Calibri" w:cs="Times New Roman"/>
+                <w:color w:val="000000"/>
+              </w:rPr>
+              <w:t>Jackson</w:t>
+            </w:r>
+          </w:p>
+        </w:tc>
+        <w:tc>
+          <w:tcPr>
+            <w:tcW w:w="3826" w:type="dxa"/>
+            <w:shd w:val="clear" w:color="auto" w:fill="auto"/>
+            <w:noWrap/>
+            <w:vAlign w:val="center"/>
+            <w:hideMark/>
+          </w:tcPr>
+          <w:p>
+            <w:pPr>
+              <w:rPr>
+                <w:rFonts w:ascii="Calibri" w:eastAsia="Times New Roman" w:hAnsi="Calibri" w:cs="Times New Roman"/>
+                <w:color w:val="000000"/>
+              </w:rPr>
+            </w:pPr>
+            <w:r>
+              <w:rPr>
+                <w:rFonts w:ascii="Calibri" w:eastAsia="Times New Roman" w:hAnsi="Calibri" w:cs="Times New Roman"/>
+                <w:color w:val="000000"/>
+              </w:rPr>
+              <w:t xml:space="preserve"> Warfare </w:t>
+            </w:r>
+          </w:p>
+        </w:tc>
+        <w:tc>
+          <w:tcPr>
+            <w:tcW w:w="4260" w:type="dxa"/>
+            <w:shd w:val="clear" w:color="auto" w:fill="auto"/>
+            <w:noWrap/>
+            <w:vAlign w:val="center"/>
+            <w:hideMark/>
+          </w:tcPr>
+          <w:p>
+            <w:pPr>
+              <w:rPr>
+                <w:rFonts w:ascii="Calibri" w:eastAsia="Times New Roman" w:hAnsi="Calibri" w:cs="Times New Roman"/>
+                <w:color w:val="000000"/>
+              </w:rPr>
+            </w:pPr>
+            <w:r>
+              <w:rPr>
+                <w:rFonts w:ascii="Calibri" w:eastAsia="Times New Roman" w:hAnsi="Calibri" w:cs="Times New Roman"/>
+                <w:color w:val="000000"/>
+              </w:rPr>
+              <w:t xml:space="preserve"> History </w:t>
+            </w:r>
+          </w:p>
+        </w:tc>
+      </w:tr>
+      <w:tr>
+        <w:trPr>
+          <w:trHeight w:val="300"/>
+          <w:jc w:val="center"/>
+        </w:trPr>
+        <w:tc>
+          <w:tcPr>
+            <w:tcW w:w="3650" w:type="dxa"/>
+            <w:shd w:val="clear" w:color="auto" w:fill="auto"/>
+            <w:noWrap/>
+            <w:vAlign w:val="center"/>
+            <w:hideMark/>
+          </w:tcPr>
+          <w:p>
+            <w:pPr>
+              <w:rPr>
+                <w:rFonts w:ascii="Calibri" w:eastAsia="Times New Roman" w:hAnsi="Calibri" w:cs="Times New Roman"/>
+                <w:color w:val="000000"/>
+              </w:rPr>
+            </w:pPr>
+            <w:r>
+              <w:rPr>
+                <w:rFonts w:ascii="Calibri" w:eastAsia="Times New Roman" w:hAnsi="Calibri" w:cs="Times New Roman"/>
+                <w:color w:val="000000"/>
+              </w:rPr>
+              <w:t>Stephen,</w:t>
+            </w:r>
+            <w:r>
+              <w:rPr>
+                <w:rFonts w:ascii="Calibri" w:eastAsia="Times New Roman" w:hAnsi="Calibri" w:cs="Times New Roman"/>
+                <w:color w:val="000000"/>
+              </w:rPr>
+              <w:t xml:space="preserve"> </w:t>
+            </w:r>
+            <w:r>
+              <w:rPr>
+                <w:rFonts w:ascii="Calibri" w:eastAsia="Times New Roman" w:hAnsi="Calibri" w:cs="Times New Roman"/>
+                <w:color w:val="000000"/>
+              </w:rPr>
+              <w:t>King</w:t>
+            </w:r>
+            <w:r>
+              <w:rPr>
+                <w:rFonts w:ascii="Calibri" w:eastAsia="Times New Roman" w:hAnsi="Calibri" w:cs="Times New Roman"/>
+                <w:color w:val="000000"/>
+              </w:rPr>
+              <w:t xml:space="preserve"> </w:t>
+            </w:r>
+            <w:r>
+              <w:rPr>
+                <w:rFonts w:ascii="Calibri" w:eastAsia="Times New Roman" w:hAnsi="Calibri" w:cs="Times New Roman"/>
+                <w:color w:val="000000"/>
+              </w:rPr>
+              <w:t>of</w:t>
+            </w:r>
+            <w:r>
+              <w:rPr>
+                <w:rFonts w:ascii="Calibri" w:eastAsia="Times New Roman" w:hAnsi="Calibri" w:cs="Times New Roman"/>
+                <w:color w:val="000000"/>
+              </w:rPr>
+              <w:t xml:space="preserve"> </w:t>
+            </w:r>
+            <w:r>
+              <w:rPr>
+                <w:rFonts w:ascii="Calibri" w:eastAsia="Times New Roman" w:hAnsi="Calibri" w:cs="Times New Roman"/>
+                <w:color w:val="000000"/>
+              </w:rPr>
+              <w:t>England</w:t>
+            </w:r>
+          </w:p>
+        </w:tc>
+        <w:tc>
+          <w:tcPr>
+            <w:tcW w:w="3826" w:type="dxa"/>
+            <w:shd w:val="clear" w:color="auto" w:fill="auto"/>
+            <w:noWrap/>
+            <w:vAlign w:val="center"/>
+            <w:hideMark/>
+          </w:tcPr>
+          <w:p>
+            <w:pPr>
+              <w:rPr>
+                <w:rFonts w:ascii="Calibri" w:eastAsia="Times New Roman" w:hAnsi="Calibri" w:cs="Times New Roman"/>
+                <w:color w:val="000000"/>
+              </w:rPr>
+            </w:pPr>
+            <w:r>
+              <w:rPr>
+                <w:rFonts w:ascii="Calibri" w:eastAsia="Times New Roman" w:hAnsi="Calibri" w:cs="Times New Roman"/>
+                <w:color w:val="000000"/>
+              </w:rPr>
+              <w:t xml:space="preserve"> Religion, mysticism and mythology </w:t>
+            </w:r>
+          </w:p>
+        </w:tc>
+        <w:tc>
+          <w:tcPr>
+            <w:tcW w:w="4260" w:type="dxa"/>
+            <w:shd w:val="clear" w:color="auto" w:fill="auto"/>
+            <w:noWrap/>
+            <w:vAlign w:val="center"/>
+            <w:hideMark/>
+          </w:tcPr>
+          <w:p>
+            <w:pPr>
+              <w:rPr>
+                <w:rFonts w:ascii="Calibri" w:eastAsia="Times New Roman" w:hAnsi="Calibri" w:cs="Times New Roman"/>
+                <w:color w:val="000000"/>
+              </w:rPr>
+            </w:pPr>
+            <w:r>
+              <w:rPr>
+                <w:rFonts w:ascii="Calibri" w:eastAsia="Times New Roman" w:hAnsi="Calibri" w:cs="Times New Roman"/>
+                <w:color w:val="000000"/>
+              </w:rPr>
+              <w:t xml:space="preserve"> Royalty, nobility and heraldry </w:t>
+            </w:r>
+          </w:p>
+        </w:tc>
+      </w:tr>
+      <w:tr>
+        <w:trPr>
+          <w:trHeight w:val="300"/>
+          <w:jc w:val="center"/>
+        </w:trPr>
+        <w:tc>
+          <w:tcPr>
+            <w:tcW w:w="3650" w:type="dxa"/>
+            <w:shd w:val="clear" w:color="auto" w:fill="auto"/>
+            <w:noWrap/>
+            <w:vAlign w:val="center"/>
+            <w:hideMark/>
+          </w:tcPr>
+          <w:p>
+            <w:pPr>
+              <w:rPr>
+                <w:rFonts w:ascii="Calibri" w:eastAsia="Times New Roman" w:hAnsi="Calibri" w:cs="Times New Roman"/>
+                <w:color w:val="000000"/>
+              </w:rPr>
+            </w:pPr>
+            <w:r>
+              <w:rPr>
+                <w:rFonts w:ascii="Calibri" w:eastAsia="Times New Roman" w:hAnsi="Calibri" w:cs="Times New Roman"/>
+                <w:color w:val="000000"/>
+              </w:rPr>
+              <w:t>John</w:t>
+            </w:r>
+            <w:r>
+              <w:rPr>
+                <w:rFonts w:ascii="Calibri" w:eastAsia="Times New Roman" w:hAnsi="Calibri" w:cs="Times New Roman"/>
+                <w:color w:val="000000"/>
+              </w:rPr>
+              <w:t xml:space="preserve"> </w:t>
+            </w:r>
+            <w:r>
+              <w:rPr>
+                <w:rFonts w:ascii="Calibri" w:eastAsia="Times New Roman" w:hAnsi="Calibri" w:cs="Times New Roman"/>
+                <w:color w:val="000000"/>
+              </w:rPr>
+              <w:t>Balmer</w:t>
+            </w:r>
+          </w:p>
+        </w:tc>
+        <w:tc>
+          <w:tcPr>
+            <w:tcW w:w="3826" w:type="dxa"/>
+            <w:shd w:val="clear" w:color="auto" w:fill="auto"/>
+            <w:noWrap/>
+            <w:vAlign w:val="center"/>
+            <w:hideMark/>
+          </w:tcPr>
+          <w:p>
+            <w:pPr>
+              <w:rPr>
+                <w:rFonts w:ascii="Calibri" w:eastAsia="Times New Roman" w:hAnsi="Calibri" w:cs="Times New Roman"/>
+                <w:color w:val="000000"/>
+              </w:rPr>
+            </w:pPr>
+            <w:r>
+              <w:rPr>
+                <w:rFonts w:ascii="Calibri" w:eastAsia="Times New Roman" w:hAnsi="Calibri" w:cs="Times New Roman"/>
+                <w:color w:val="000000"/>
+              </w:rPr>
+              <w:t xml:space="preserve"> Warfare </w:t>
+            </w:r>
+          </w:p>
+        </w:tc>
+        <w:tc>
+          <w:tcPr>
+            <w:tcW w:w="4260" w:type="dxa"/>
+            <w:shd w:val="clear" w:color="auto" w:fill="auto"/>
+            <w:noWrap/>
+            <w:vAlign w:val="center"/>
+            <w:hideMark/>
+          </w:tcPr>
+          <w:p>
+            <w:pPr>
+              <w:rPr>
+                <w:rFonts w:ascii="Calibri" w:eastAsia="Times New Roman" w:hAnsi="Calibri" w:cs="Times New Roman"/>
+                <w:color w:val="000000"/>
+              </w:rPr>
+            </w:pPr>
+            <w:r>
+              <w:rPr>
+                <w:rFonts w:ascii="Calibri" w:eastAsia="Times New Roman" w:hAnsi="Calibri" w:cs="Times New Roman"/>
+                <w:color w:val="000000"/>
+              </w:rPr>
+              <w:t xml:space="preserve"> History </w:t>
+            </w:r>
+          </w:p>
+        </w:tc>
+      </w:tr>
+      <w:tr>
+        <w:trPr>
+          <w:trHeight w:val="300"/>
+          <w:jc w:val="center"/>
+        </w:trPr>
+        <w:tc>
+          <w:tcPr>
+            <w:tcW w:w="3650" w:type="dxa"/>
+            <w:shd w:val="clear" w:color="auto" w:fill="auto"/>
+            <w:noWrap/>
+            <w:vAlign w:val="center"/>
+            <w:hideMark/>
+          </w:tcPr>
+          <w:p>
+            <w:pPr>
+              <w:rPr>
+                <w:rFonts w:ascii="Calibri" w:eastAsia="Times New Roman" w:hAnsi="Calibri" w:cs="Times New Roman"/>
+                <w:color w:val="000000"/>
+              </w:rPr>
+            </w:pPr>
+            <w:r>
+              <w:rPr>
+                <w:rFonts w:ascii="Calibri" w:eastAsia="Times New Roman" w:hAnsi="Calibri" w:cs="Times New Roman"/>
+                <w:color w:val="000000"/>
+              </w:rPr>
+              <w:t>Nguyen</w:t>
+            </w:r>
+            <w:r>
+              <w:rPr>
+                <w:rFonts w:ascii="Calibri" w:eastAsia="Times New Roman" w:hAnsi="Calibri" w:cs="Times New Roman"/>
+                <w:color w:val="000000"/>
+              </w:rPr>
+              <w:t xml:space="preserve"> </w:t>
+            </w:r>
+            <w:r>
+              <w:rPr>
+                <w:rFonts w:ascii="Calibri" w:eastAsia="Times New Roman" w:hAnsi="Calibri" w:cs="Times New Roman"/>
+                <w:color w:val="000000"/>
+              </w:rPr>
+              <w:t>Ngoc</w:t>
+            </w:r>
+            <w:r>
+              <w:rPr>
+                <w:rFonts w:ascii="Calibri" w:eastAsia="Times New Roman" w:hAnsi="Calibri" w:cs="Times New Roman"/>
+                <w:color w:val="000000"/>
+              </w:rPr>
+              <w:t xml:space="preserve"> </w:t>
+            </w:r>
+            <w:r>
+              <w:rPr>
+                <w:rFonts w:ascii="Calibri" w:eastAsia="Times New Roman" w:hAnsi="Calibri" w:cs="Times New Roman"/>
+                <w:color w:val="000000"/>
+              </w:rPr>
+              <w:t>Tho</w:t>
+            </w:r>
+          </w:p>
+        </w:tc>
+        <w:tc>
+          <w:tcPr>
+            <w:tcW w:w="3826" w:type="dxa"/>
+            <w:shd w:val="clear" w:color="auto" w:fill="auto"/>
+            <w:noWrap/>
+            <w:vAlign w:val="center"/>
+            <w:hideMark/>
+          </w:tcPr>
+          <w:p>
+            <w:pPr>
+              <w:rPr>
+                <w:rFonts w:ascii="Calibri" w:eastAsia="Times New Roman" w:hAnsi="Calibri" w:cs="Times New Roman"/>
+                <w:color w:val="000000"/>
+              </w:rPr>
+            </w:pPr>
+            <w:r>
+              <w:rPr>
+                <w:rFonts w:ascii="Calibri" w:eastAsia="Times New Roman" w:hAnsi="Calibri" w:cs="Times New Roman"/>
+                <w:color w:val="000000"/>
+              </w:rPr>
+              <w:t xml:space="preserve"> Warfare </w:t>
+            </w:r>
+          </w:p>
+        </w:tc>
+        <w:tc>
+          <w:tcPr>
+            <w:tcW w:w="4260" w:type="dxa"/>
+            <w:shd w:val="clear" w:color="auto" w:fill="auto"/>
+            <w:noWrap/>
+            <w:vAlign w:val="center"/>
+            <w:hideMark/>
+          </w:tcPr>
+          <w:p>
+            <w:pPr>
+              <w:rPr>
+                <w:rFonts w:ascii="Calibri" w:eastAsia="Times New Roman" w:hAnsi="Calibri" w:cs="Times New Roman"/>
+                <w:color w:val="000000"/>
+              </w:rPr>
+            </w:pPr>
+            <w:r>
+              <w:rPr>
+                <w:rFonts w:ascii="Calibri" w:eastAsia="Times New Roman" w:hAnsi="Calibri" w:cs="Times New Roman"/>
+                <w:color w:val="000000"/>
+              </w:rPr>
+              <w:t xml:space="preserve"> Politics and government </w:t>
+            </w:r>
+          </w:p>
+        </w:tc>
+      </w:tr>
+      <w:tr>
+        <w:trPr>
+          <w:trHeight w:val="300"/>
+          <w:jc w:val="center"/>
+        </w:trPr>
+        <w:tc>
+          <w:tcPr>
+            <w:tcW w:w="3650" w:type="dxa"/>
+            <w:shd w:val="clear" w:color="auto" w:fill="auto"/>
+            <w:noWrap/>
+            <w:vAlign w:val="center"/>
+            <w:hideMark/>
+          </w:tcPr>
+          <w:p>
+            <w:pPr>
+              <w:rPr>
+                <w:rFonts w:ascii="Calibri" w:eastAsia="Times New Roman" w:hAnsi="Calibri" w:cs="Times New Roman"/>
+                <w:color w:val="000000"/>
+              </w:rPr>
+            </w:pPr>
+            <w:r>
+              <w:rPr>
+                <w:rFonts w:ascii="Calibri" w:eastAsia="Times New Roman" w:hAnsi="Calibri" w:cs="Times New Roman"/>
+                <w:color w:val="000000"/>
+              </w:rPr>
+              <w:t>Hygeberht</w:t>
+            </w:r>
+          </w:p>
+        </w:tc>
+        <w:tc>
+          <w:tcPr>
+            <w:tcW w:w="3826" w:type="dxa"/>
+            <w:shd w:val="clear" w:color="auto" w:fill="auto"/>
+            <w:noWrap/>
+            <w:vAlign w:val="center"/>
+            <w:hideMark/>
+          </w:tcPr>
+          <w:p>
+            <w:pPr>
+              <w:rPr>
+                <w:rFonts w:ascii="Calibri" w:eastAsia="Times New Roman" w:hAnsi="Calibri" w:cs="Times New Roman"/>
+                <w:color w:val="000000"/>
+              </w:rPr>
+            </w:pPr>
+            <w:r>
+              <w:rPr>
+                <w:rFonts w:ascii="Calibri" w:eastAsia="Times New Roman" w:hAnsi="Calibri" w:cs="Times New Roman"/>
+                <w:color w:val="000000"/>
+              </w:rPr>
+              <w:t xml:space="preserve"> Royalty, nobility and heraldry </w:t>
+            </w:r>
+          </w:p>
+        </w:tc>
+        <w:tc>
+          <w:tcPr>
+            <w:tcW w:w="4260" w:type="dxa"/>
+            <w:shd w:val="clear" w:color="auto" w:fill="auto"/>
+            <w:noWrap/>
+            <w:vAlign w:val="center"/>
+            <w:hideMark/>
+          </w:tcPr>
+          <w:p>
+            <w:pPr>
+              <w:rPr>
+                <w:rFonts w:ascii="Calibri" w:eastAsia="Times New Roman" w:hAnsi="Calibri" w:cs="Times New Roman"/>
+                <w:color w:val="000000"/>
+              </w:rPr>
+            </w:pPr>
+            <w:r>
+              <w:rPr>
+                <w:rFonts w:ascii="Calibri" w:eastAsia="Times New Roman" w:hAnsi="Calibri" w:cs="Times New Roman"/>
+                <w:color w:val="000000"/>
+              </w:rPr>
+              <w:t xml:space="preserve"> Religion, mysticism and mythology</w:t>
+            </w:r>
+          </w:p>
+        </w:tc>
+      </w:tr>
+    </w:tbl>
+    <w:p>
+      <w:pPr>
+        <w:rPr>
+          <w:rFonts w:ascii="Helvetica" w:hAnsi="Helvetica" w:cs="Helvetica"/>
+        </w:rPr>
+      </w:pPr>
+    </w:p>
+    <w:p>
+      <w:pPr>
+        <w:rPr>
+          <w:rFonts w:ascii="Helvetica" w:hAnsi="Helvetica" w:cs="Helvetica"/>
+        </w:rPr>
+      </w:pPr>
+      <w:r>
+        <w:rPr>
+          <w:rFonts w:ascii="Helvetica" w:hAnsi="Helvetica" w:cs="Helvetica"/>
+        </w:rPr>
+        <w:t>May 18, 2012</w:t>
+      </w:r>
+    </w:p>
+    <w:p>
+      <w:pPr>
+        <w:rPr>
+          <w:rFonts w:ascii="Helvetica" w:hAnsi="Helvetica" w:cs="Helvetica"/>
+        </w:rPr>
+      </w:pPr>
+      <w:r>
+        <w:rPr>
+          <w:rFonts w:ascii="Helvetica" w:hAnsi="Helvetica" w:cs="Helvetica"/>
+        </w:rPr>
+        <w:t xml:space="preserve">Randomly splitting articles into training (70%) and test (30%) each time. </w:t>
+      </w:r>
+    </w:p>
+    <w:p>
+      <w:pPr>
+        <w:rPr>
+          <w:rFonts w:ascii="Helvetica" w:hAnsi="Helvetica" w:cs="Helvetica"/>
+        </w:rPr>
+      </w:pPr>
+      <w:r>
+        <w:rPr>
+          <w:rFonts w:ascii="Helvetica" w:hAnsi="Helvetica" w:cs="Helvetica"/>
+        </w:rPr>
+        <w:t xml:space="preserve">85% accuracy, though some the “mistakes” actually make sense: </w:t>
+      </w:r>
+    </w:p>
+    <w:p>
+      <w:pPr>
+        <w:rPr>
+          <w:rFonts w:ascii="Helvetica" w:hAnsi="Helvetica" w:cs="Helvetica" w:hint="cs"/>
+          <w:lang w:bidi="he-IL"/>
+        </w:rPr>
+      </w:pPr>
+      <w:r>
+        <w:rPr>
+          <w:rFonts w:ascii="Times New Roman" w:hAnsi="Times New Roman" w:cs="Times New Roman"/>
+          <w:lang w:bidi="he-IL"/>
+        </w:rPr>
+        <w:t xml:space="preserve">Bishop </w:t>
+      </w:r>
+      <w:r>
+        <w:rPr>
+          <w:rFonts w:ascii="Helvetica" w:hAnsi="Helvetica" w:cs="Helvetica"/>
+        </w:rPr>
+        <w:t>Alexis_Bachelot</w:t>
+      </w:r>
+      <w:r>
+        <w:rPr>
+          <w:rFonts w:ascii="Helvetica" w:hAnsi="Helvetica" w:cs="Helvetica"/>
+        </w:rPr>
+        <w:t xml:space="preserve"> as </w:t>
+      </w:r>
+      <w:r>
+        <w:rPr>
+          <w:rFonts w:ascii="Helvetica" w:hAnsi="Helvetica" w:cs="Helvetica"/>
+        </w:rPr>
+        <w:t xml:space="preserve">Religion, mysticism and mythology </w:t>
+      </w:r>
+      <w:r>
+        <w:rPr>
+          <w:rFonts w:ascii="Helvetica" w:hAnsi="Helvetica" w:cs="Helvetica"/>
+        </w:rPr>
+        <w:t>vs. History</w:t>
+      </w:r>
+    </w:p>
+    <w:p>
+      <w:pPr>
+        <w:rPr>
+          <w:rFonts w:ascii="Helvetica" w:hAnsi="Helvetica" w:cs="Helvetica"/>
+          <w:lang w:bidi="he-IL"/>
+        </w:rPr>
+      </w:pPr>
+    </w:p>
+    <w:p>
+      <w:pPr>
+        <w:rPr>
+          <w:rFonts w:ascii="Helvetica" w:hAnsi="Helvetica" w:cs="Helvetica"/>
+          <w:lang w:bidi="he-IL"/>
+        </w:rPr>
+      </w:pPr>
+      <w:r>
+        <w:rPr>
+          <w:rFonts w:ascii="Helvetica" w:hAnsi="Helvetica" w:cs="Helvetica"/>
+          <w:lang w:bidi="he-IL"/>
+        </w:rPr>
+        <w:t>Some don’t:</w:t>
+      </w:r>
+    </w:p>
+    <w:p>
+      <w:pPr>
+        <w:rPr>
+          <w:rFonts w:ascii="Helvetica" w:hAnsi="Helvetica" w:cs="Helvetica"/>
+          <w:lang w:bidi="he-IL"/>
+        </w:rPr>
+      </w:pPr>
+      <w:r>
+        <w:rPr>
+          <w:rFonts w:ascii="Helvetica" w:hAnsi="Helvetica" w:cs="Helvetica"/>
+          <w:lang w:bidi="he-IL"/>
+        </w:rPr>
+        <w:t xml:space="preserve">Executioner </w:t>
+      </w:r>
+      <w:r>
+        <w:rPr>
+          <w:rFonts w:ascii="Helvetica" w:hAnsi="Helvetica" w:cs="Helvetica"/>
+          <w:lang w:bidi="he-IL"/>
+        </w:rPr>
+        <w:t>William_Calcraft</w:t>
+      </w:r>
+      <w:r>
+        <w:rPr>
+          <w:rFonts w:ascii="Helvetica" w:hAnsi="Helvetica" w:cs="Helvetica"/>
+          <w:lang w:bidi="he-IL"/>
+        </w:rPr>
+        <w:tab/>
+        <w:t xml:space="preserve">Literature and </w:t>
+      </w:r>
+      <w:r>
+        <w:rPr>
+          <w:rFonts w:ascii="Helvetica" w:hAnsi="Helvetica" w:cs="Helvetica"/>
+          <w:lang w:bidi="he-IL"/>
+        </w:rPr>
+        <w:t xml:space="preserve">theatre </w:t>
+      </w:r>
+      <w:r>
+        <w:rPr>
+          <w:rFonts w:ascii="Helvetica" w:hAnsi="Helvetica" w:cs="Helvetica"/>
+          <w:lang w:bidi="he-IL"/>
+        </w:rPr>
+        <w:t>vs</w:t>
+      </w:r>
+      <w:r>
+        <w:rPr>
+          <w:rFonts w:ascii="Helvetica" w:hAnsi="Helvetica" w:cs="Helvetica"/>
+          <w:lang w:bidi="he-IL"/>
+        </w:rPr>
+        <w:t>. History</w:t>
+      </w:r>
+    </w:p>
+    <w:p>
+      <w:pPr>
+        <w:rPr>
+          <w:rFonts w:ascii="Helvetica" w:hAnsi="Helvetica" w:cs="Helvetica"/>
+          <w:b/>
+          <w:lang w:bidi="he-IL"/>
+        </w:rPr>
+      </w:pPr>
+      <w:r>
+        <w:rPr>
+          <w:rFonts w:ascii="Helvetica" w:hAnsi="Helvetica" w:cs="Helvetica"/>
+          <w:b/>
+          <w:lang w:bidi="he-IL"/>
+        </w:rPr>
+        <w:t xml:space="preserve">To do: </w:t>
+      </w:r>
+    </w:p>
+    <w:p>
+      <w:pPr>
+        <w:rPr>
+          <w:rFonts w:ascii="Helvetica" w:hAnsi="Helvetica" w:cs="Helvetica"/>
+          <w:lang w:bidi="he-IL"/>
+        </w:rPr>
+      </w:pPr>
+      <w:r>
+        <w:rPr>
+          <w:rFonts w:ascii="Helvetica" w:hAnsi="Helvetica" w:cs="Helvetica"/>
+          <w:lang w:bidi="he-IL"/>
+        </w:rPr>
+        <w:t>Remove proper names. Change the split ratio?</w:t>
+      </w:r>
+      <w:bookmarkStart w:id="0" w:name="_GoBack"/>
+      <w:bookmarkEnd w:id="0"/>
+    </w:p>
+    <w:p>
+      <w:pPr>
+        <w:rPr>
+          <w:rFonts w:ascii="Helvetica" w:hAnsi="Helvetica" w:cs="Helvetica" w:hint="cs"/>
+          <w:lang w:bidi="he-IL"/>
+        </w:rPr>
+      </w:pPr>
+    </w:p>
     <w:p>
       <w:pPr>
         <w:rPr>
